--- a/Documents/Architecture constraints and design decisions.docx
+++ b/Documents/Architecture constraints and design decisions.docx
@@ -3,33 +3,142 @@
 <w:document xmlns:wpc="http://schemas.microsoft.com/office/word/2010/wordprocessingCanvas" xmlns:cx="http://schemas.microsoft.com/office/drawing/2014/chartex" xmlns:cx1="http://schemas.microsoft.com/office/drawing/2015/9/8/chartex" xmlns:cx2="http://schemas.microsoft.com/office/drawing/2015/10/21/chartex" xmlns:cx3="http://schemas.microsoft.com/office/drawing/2016/5/9/chartex" xmlns:cx4="http://schemas.microsoft.com/office/drawing/2016/5/10/chartex" xmlns:cx5="http://schemas.microsoft.com/office/drawing/2016/5/11/chartex" xmlns:cx6="http://schemas.microsoft.com/office/drawing/2016/5/12/chartex" xmlns:cx7="http://schemas.microsoft.com/office/drawing/2016/5/13/chartex" xmlns:cx8="http://schemas.microsoft.com/office/drawing/2016/5/14/chartex" xmlns:mc="http://schemas.openxmlformats.org/markup-compatibility/2006" xmlns:aink="http://schemas.microsoft.com/office/drawing/2016/ink" xmlns:am3d="http://schemas.microsoft.com/office/drawing/2017/model3d" xmlns:o="urn:schemas-microsoft-com:office:office" xmlns:oel="http://schemas.microsoft.com/office/2019/extlst" xmlns:r="http://schemas.openxmlformats.org/officeDocument/2006/relationships" xmlns:m="http://schemas.openxmlformats.org/officeDocument/2006/math" xmlns:v="urn:schemas-microsoft-com:vml" xmlns:wp14="http://schemas.microsoft.com/office/word/2010/wordprocessingDrawing" xmlns:wp="http://schemas.openxmlformats.org/drawingml/2006/wordprocessingDrawing" xmlns:w10="urn:schemas-microsoft-com:office:word" xmlns:w="http://schemas.openxmlformats.org/wordprocessingml/2006/main" xmlns:w14="http://schemas.microsoft.com/office/word/2010/wordml" xmlns:w15="http://schemas.microsoft.com/office/word/2012/wordml" xmlns:w16cex="http://schemas.microsoft.com/office/word/2018/wordml/cex" xmlns:w16cid="http://schemas.microsoft.com/office/word/2016/wordml/cid" xmlns:w16="http://schemas.microsoft.com/office/word/2018/wordml" xmlns:w16du="http://schemas.microsoft.com/office/word/2023/wordml/word16du" xmlns:w16sdtdh="http://schemas.microsoft.com/office/word/2020/wordml/sdtdatahash" xmlns:w16se="http://schemas.microsoft.com/office/word/2015/wordml/symex" xmlns:wpg="http://schemas.microsoft.com/office/word/2010/wordprocessingGroup" xmlns:wpi="http://schemas.microsoft.com/office/word/2010/wordprocessingInk" xmlns:wne="http://schemas.microsoft.com/office/word/2006/wordml" xmlns:wps="http://schemas.microsoft.com/office/word/2010/wordprocessingShape" mc:Ignorable="w14 w15 w16se w16cid w16 w16cex w16sdtdh w16du wp14">
   <w:body>
     <w:p>
-      <w:r>
-        <w:t>1.</w:t>
-      </w:r>
-      <w:r>
-        <w:t xml:space="preserve">  </w:t>
-      </w:r>
-      <w:r>
-        <w:rPr>
-          <w:b/>
-          <w:bCs/>
-        </w:rPr>
-        <w:t>Introduction to Technology Choices</w:t>
-      </w:r>
-      <w:r>
-        <w:t>: Briefly explain that the project's architecture was designed with scalability, maintainability, and ease of use in mind, leading to the selection of technologies such as Spring Boot, React, and MySQL.</w:t>
-      </w:r>
-    </w:p>
-    <w:p>
-      <w:r>
-        <w:t xml:space="preserve">2. </w:t>
-      </w:r>
-      <w:r>
-        <w:rPr>
-          <w:b/>
-          <w:bCs/>
-        </w:rPr>
-        <w:t>Individual Technology Justifications</w:t>
+      <w:pPr>
+        <w:rPr>
+          <w:b/>
+          <w:bCs/>
+        </w:rPr>
+      </w:pPr>
+      <w:r>
+        <w:rPr>
+          <w:b/>
+          <w:bCs/>
+        </w:rPr>
+        <w:t>Project Design Document</w:t>
+      </w:r>
+    </w:p>
+    <w:p>
+      <w:pPr>
+        <w:rPr>
+          <w:b/>
+          <w:bCs/>
+        </w:rPr>
+      </w:pPr>
+      <w:r>
+        <w:rPr>
+          <w:b/>
+          <w:bCs/>
+        </w:rPr>
+        <w:t>1. Introduction</w:t>
+      </w:r>
+    </w:p>
+    <w:p>
+      <w:pPr>
+        <w:numPr>
+          <w:ilvl w:val="0"/>
+          <w:numId w:val="2"/>
+        </w:numPr>
+      </w:pPr>
+      <w:r>
+        <w:rPr>
+          <w:b/>
+          <w:bCs/>
+        </w:rPr>
+        <w:t>Project Overview</w:t>
+      </w:r>
+      <w:r>
+        <w:t>: A brief description of what the application does and its purpose.</w:t>
+      </w:r>
+    </w:p>
+    <w:p>
+      <w:pPr>
+        <w:numPr>
+          <w:ilvl w:val="0"/>
+          <w:numId w:val="2"/>
+        </w:numPr>
+      </w:pPr>
+      <w:r>
+        <w:rPr>
+          <w:b/>
+          <w:bCs/>
+        </w:rPr>
+        <w:t>Objective</w:t>
+      </w:r>
+      <w:r>
+        <w:t>: The primary goals, such as providing a reliable reservation management system for restaurants, handling user roles, and managing reservations and availability.</w:t>
+      </w:r>
+    </w:p>
+    <w:p>
+      <w:pPr>
+        <w:numPr>
+          <w:ilvl w:val="0"/>
+          <w:numId w:val="2"/>
+        </w:numPr>
+      </w:pPr>
+      <w:r>
+        <w:rPr>
+          <w:b/>
+          <w:bCs/>
+        </w:rPr>
+        <w:t>Technology Choices</w:t>
+      </w:r>
+      <w:r>
+        <w:t>: Explain why technologies like Spring Boot, React, and MySQL were chosen, emphasizing scalability, maintainability, and compatibility with the project's requirements and your current skill set.</w:t>
+      </w:r>
+    </w:p>
+    <w:p>
+      <w:r>
+        <w:pict w14:anchorId="7BFD227A">
+          <v:rect id="_x0000_i1025" style="width:0;height:1.5pt" o:hralign="center" o:hrstd="t" o:hr="t" fillcolor="#a0a0a0" stroked="f"/>
+        </w:pict>
+      </w:r>
+    </w:p>
+    <w:p>
+      <w:pPr>
+        <w:rPr>
+          <w:b/>
+          <w:bCs/>
+        </w:rPr>
+      </w:pPr>
+      <w:r>
+        <w:rPr>
+          <w:b/>
+          <w:bCs/>
+        </w:rPr>
+        <w:t>2. Architectural Overview</w:t>
+      </w:r>
+    </w:p>
+    <w:p>
+      <w:pPr>
+        <w:numPr>
+          <w:ilvl w:val="0"/>
+          <w:numId w:val="3"/>
+        </w:numPr>
+      </w:pPr>
+      <w:r>
+        <w:rPr>
+          <w:b/>
+          <w:bCs/>
+        </w:rPr>
+        <w:t>Layered Architecture</w:t>
+      </w:r>
+      <w:r>
+        <w:t>: An overview of the layered structure (Presentation Layer, Business Layer, Persistence Layer, Database) and why this organization was selected.</w:t>
+      </w:r>
+    </w:p>
+    <w:p>
+      <w:pPr>
+        <w:numPr>
+          <w:ilvl w:val="0"/>
+          <w:numId w:val="3"/>
+        </w:numPr>
+      </w:pPr>
+      <w:r>
+        <w:rPr>
+          <w:b/>
+          <w:bCs/>
+        </w:rPr>
+        <w:t>C4 Model Diagrams</w:t>
       </w:r>
       <w:r>
         <w:t>:</w:t>
@@ -38,16 +147,1490 @@
     <w:p>
       <w:pPr>
         <w:numPr>
+          <w:ilvl w:val="1"/>
+          <w:numId w:val="3"/>
+        </w:numPr>
+      </w:pPr>
+      <w:r>
+        <w:rPr>
+          <w:b/>
+          <w:bCs/>
+        </w:rPr>
+        <w:t>Level 1 (System Context)</w:t>
+      </w:r>
+      <w:r>
+        <w:t>: Illustrates how the system interacts with users and external systems.</w:t>
+      </w:r>
+      <w:r>
+        <w:rPr>
+          <w:noProof/>
+        </w:rPr>
+        <w:t xml:space="preserve"> </w:t>
+      </w:r>
+      <w:r>
+        <w:drawing>
+          <wp:inline distT="0" distB="0" distL="0" distR="0" wp14:anchorId="3881389B" wp14:editId="05CC4F69">
+            <wp:extent cx="5259679" cy="2871470"/>
+            <wp:effectExtent l="0" t="0" r="0" b="5080"/>
+            <wp:docPr id="1026155261" name="Picture 1" descr="A screenshot of a computer screen&#10;&#10;Description automatically generated"/>
+            <wp:cNvGraphicFramePr>
+              <a:graphicFrameLocks xmlns:a="http://schemas.openxmlformats.org/drawingml/2006/main" noChangeAspect="1"/>
+            </wp:cNvGraphicFramePr>
+            <a:graphic xmlns:a="http://schemas.openxmlformats.org/drawingml/2006/main">
+              <a:graphicData uri="http://schemas.openxmlformats.org/drawingml/2006/picture">
+                <pic:pic xmlns:pic="http://schemas.openxmlformats.org/drawingml/2006/picture">
+                  <pic:nvPicPr>
+                    <pic:cNvPr id="1026155261" name="Picture 1" descr="A screenshot of a computer screen&#10;&#10;Description automatically generated"/>
+                    <pic:cNvPicPr/>
+                  </pic:nvPicPr>
+                  <pic:blipFill>
+                    <a:blip r:embed="rId5"/>
+                    <a:stretch>
+                      <a:fillRect/>
+                    </a:stretch>
+                  </pic:blipFill>
+                  <pic:spPr>
+                    <a:xfrm>
+                      <a:off x="0" y="0"/>
+                      <a:ext cx="5273060" cy="2878775"/>
+                    </a:xfrm>
+                    <a:prstGeom prst="rect">
+                      <a:avLst/>
+                    </a:prstGeom>
+                  </pic:spPr>
+                </pic:pic>
+              </a:graphicData>
+            </a:graphic>
+          </wp:inline>
+        </w:drawing>
+      </w:r>
+    </w:p>
+    <w:p>
+      <w:pPr>
+        <w:numPr>
+          <w:ilvl w:val="1"/>
+          <w:numId w:val="3"/>
+        </w:numPr>
+      </w:pPr>
+      <w:r>
+        <w:rPr>
+          <w:b/>
+          <w:bCs/>
+        </w:rPr>
+        <w:lastRenderedPageBreak/>
+        <w:t>Level 2 (Container Diagram)</w:t>
+      </w:r>
+      <w:r>
+        <w:t>: Shows the major containers like Frontend, Backend, Database, and any external dependencies (like email services).</w:t>
+      </w:r>
+      <w:r>
+        <w:rPr>
+          <w:noProof/>
+        </w:rPr>
+        <w:t xml:space="preserve"> </w:t>
+      </w:r>
+      <w:r>
+        <w:rPr>
+          <w:noProof/>
+        </w:rPr>
+        <w:drawing>
+          <wp:inline distT="0" distB="0" distL="0" distR="0" wp14:anchorId="44C93343" wp14:editId="30720549">
+            <wp:extent cx="4767779" cy="3825240"/>
+            <wp:effectExtent l="0" t="0" r="0" b="3810"/>
+            <wp:docPr id="1643191951" name="Picture 1" descr="A diagram of a company&#10;&#10;Description automatically generated"/>
+            <wp:cNvGraphicFramePr>
+              <a:graphicFrameLocks xmlns:a="http://schemas.openxmlformats.org/drawingml/2006/main" noChangeAspect="1"/>
+            </wp:cNvGraphicFramePr>
+            <a:graphic xmlns:a="http://schemas.openxmlformats.org/drawingml/2006/main">
+              <a:graphicData uri="http://schemas.openxmlformats.org/drawingml/2006/picture">
+                <pic:pic xmlns:pic="http://schemas.openxmlformats.org/drawingml/2006/picture">
+                  <pic:nvPicPr>
+                    <pic:cNvPr id="1643191951" name="Picture 1" descr="A diagram of a company&#10;&#10;Description automatically generated"/>
+                    <pic:cNvPicPr>
+                      <a:picLocks noChangeAspect="1" noChangeArrowheads="1"/>
+                    </pic:cNvPicPr>
+                  </pic:nvPicPr>
+                  <pic:blipFill>
+                    <a:blip r:embed="rId6" cstate="print">
+                      <a:extLst>
+                        <a:ext uri="{28A0092B-C50C-407E-A947-70E740481C1C}">
+                          <a14:useLocalDpi xmlns:a14="http://schemas.microsoft.com/office/drawing/2010/main" val="0"/>
+                        </a:ext>
+                      </a:extLst>
+                    </a:blip>
+                    <a:srcRect/>
+                    <a:stretch>
+                      <a:fillRect/>
+                    </a:stretch>
+                  </pic:blipFill>
+                  <pic:spPr bwMode="auto">
+                    <a:xfrm>
+                      <a:off x="0" y="0"/>
+                      <a:ext cx="4768960" cy="3826188"/>
+                    </a:xfrm>
+                    <a:prstGeom prst="rect">
+                      <a:avLst/>
+                    </a:prstGeom>
+                    <a:noFill/>
+                    <a:ln>
+                      <a:noFill/>
+                    </a:ln>
+                  </pic:spPr>
+                </pic:pic>
+              </a:graphicData>
+            </a:graphic>
+          </wp:inline>
+        </w:drawing>
+      </w:r>
+    </w:p>
+    <w:p>
+      <w:pPr>
+        <w:numPr>
+          <w:ilvl w:val="1"/>
+          <w:numId w:val="3"/>
+        </w:numPr>
+      </w:pPr>
+      <w:r>
+        <w:rPr>
+          <w:b/>
+          <w:bCs/>
+        </w:rPr>
+        <w:t>Level 3 (Component Diagram)</w:t>
+      </w:r>
+      <w:r>
+        <w:t xml:space="preserve">: Detailed view of the backend structure, showing key components like </w:t>
+      </w:r>
+      <w:proofErr w:type="spellStart"/>
+      <w:r>
+        <w:t>ReservationController</w:t>
+      </w:r>
+      <w:proofErr w:type="spellEnd"/>
+      <w:r>
+        <w:t xml:space="preserve">, </w:t>
+      </w:r>
+      <w:proofErr w:type="spellStart"/>
+      <w:r>
+        <w:t>ReservationService</w:t>
+      </w:r>
+      <w:proofErr w:type="spellEnd"/>
+      <w:r>
+        <w:t xml:space="preserve">, and </w:t>
+      </w:r>
+      <w:proofErr w:type="spellStart"/>
+      <w:r>
+        <w:t>ReservationRepository</w:t>
+      </w:r>
+      <w:proofErr w:type="spellEnd"/>
+      <w:r>
+        <w:t>.</w:t>
+      </w:r>
+      <w:r>
+        <w:rPr>
+          <w:noProof/>
+        </w:rPr>
+        <w:drawing>
+          <wp:inline distT="0" distB="0" distL="0" distR="0" wp14:anchorId="1DF4F1F3" wp14:editId="79AE57FA">
+            <wp:extent cx="5128364" cy="2903220"/>
+            <wp:effectExtent l="0" t="0" r="0" b="0"/>
+            <wp:docPr id="1536231762" name="Picture 2"/>
+            <wp:cNvGraphicFramePr>
+              <a:graphicFrameLocks xmlns:a="http://schemas.openxmlformats.org/drawingml/2006/main" noChangeAspect="1"/>
+            </wp:cNvGraphicFramePr>
+            <a:graphic xmlns:a="http://schemas.openxmlformats.org/drawingml/2006/main">
+              <a:graphicData uri="http://schemas.openxmlformats.org/drawingml/2006/picture">
+                <pic:pic xmlns:pic="http://schemas.openxmlformats.org/drawingml/2006/picture">
+                  <pic:nvPicPr>
+                    <pic:cNvPr id="0" name="Picture 52"/>
+                    <pic:cNvPicPr>
+                      <a:picLocks noChangeAspect="1" noChangeArrowheads="1"/>
+                    </pic:cNvPicPr>
+                  </pic:nvPicPr>
+                  <pic:blipFill>
+                    <a:blip r:embed="rId7" cstate="print">
+                      <a:extLst>
+                        <a:ext uri="{28A0092B-C50C-407E-A947-70E740481C1C}">
+                          <a14:useLocalDpi xmlns:a14="http://schemas.microsoft.com/office/drawing/2010/main" val="0"/>
+                        </a:ext>
+                      </a:extLst>
+                    </a:blip>
+                    <a:srcRect/>
+                    <a:stretch>
+                      <a:fillRect/>
+                    </a:stretch>
+                  </pic:blipFill>
+                  <pic:spPr bwMode="auto">
+                    <a:xfrm>
+                      <a:off x="0" y="0"/>
+                      <a:ext cx="5131461" cy="2904973"/>
+                    </a:xfrm>
+                    <a:prstGeom prst="rect">
+                      <a:avLst/>
+                    </a:prstGeom>
+                    <a:noFill/>
+                    <a:ln>
+                      <a:noFill/>
+                    </a:ln>
+                  </pic:spPr>
+                </pic:pic>
+              </a:graphicData>
+            </a:graphic>
+          </wp:inline>
+        </w:drawing>
+      </w:r>
+    </w:p>
+    <w:p>
+      <w:pPr>
+        <w:numPr>
+          <w:ilvl w:val="1"/>
+          <w:numId w:val="3"/>
+        </w:numPr>
+      </w:pPr>
+      <w:r>
+        <w:rPr>
+          <w:b/>
+          <w:bCs/>
+        </w:rPr>
+        <w:lastRenderedPageBreak/>
+        <w:t>Level 4 (Class Diagram)</w:t>
+      </w:r>
+      <w:r>
+        <w:t xml:space="preserve">: Zooms into classes within a single component, such as the Reservation component, showing interactions among classes like </w:t>
+      </w:r>
+      <w:proofErr w:type="spellStart"/>
+      <w:r>
+        <w:t>ReservationServiceImpl</w:t>
+      </w:r>
+      <w:proofErr w:type="spellEnd"/>
+      <w:r>
+        <w:t xml:space="preserve">, </w:t>
+      </w:r>
+      <w:proofErr w:type="spellStart"/>
+      <w:r>
+        <w:t>ReservationRepository</w:t>
+      </w:r>
+      <w:proofErr w:type="spellEnd"/>
+      <w:r>
+        <w:t>, and DTOs.</w:t>
+      </w:r>
+      <w:r>
+        <w:br/>
+      </w:r>
+      <w:r>
+        <w:drawing>
+          <wp:inline distT="0" distB="0" distL="0" distR="0" wp14:anchorId="58F2839C" wp14:editId="0CCB5D42">
+            <wp:extent cx="3210662" cy="3683000"/>
+            <wp:effectExtent l="0" t="0" r="8890" b="0"/>
+            <wp:docPr id="891368430" name="Picture 1" descr="A screenshot of a computer screen&#10;&#10;Description automatically generated"/>
+            <wp:cNvGraphicFramePr>
+              <a:graphicFrameLocks xmlns:a="http://schemas.openxmlformats.org/drawingml/2006/main" noChangeAspect="1"/>
+            </wp:cNvGraphicFramePr>
+            <a:graphic xmlns:a="http://schemas.openxmlformats.org/drawingml/2006/main">
+              <a:graphicData uri="http://schemas.openxmlformats.org/drawingml/2006/picture">
+                <pic:pic xmlns:pic="http://schemas.openxmlformats.org/drawingml/2006/picture">
+                  <pic:nvPicPr>
+                    <pic:cNvPr id="891368430" name="Picture 1" descr="A screenshot of a computer screen&#10;&#10;Description automatically generated"/>
+                    <pic:cNvPicPr/>
+                  </pic:nvPicPr>
+                  <pic:blipFill>
+                    <a:blip r:embed="rId8"/>
+                    <a:stretch>
+                      <a:fillRect/>
+                    </a:stretch>
+                  </pic:blipFill>
+                  <pic:spPr>
+                    <a:xfrm>
+                      <a:off x="0" y="0"/>
+                      <a:ext cx="3214674" cy="3687602"/>
+                    </a:xfrm>
+                    <a:prstGeom prst="rect">
+                      <a:avLst/>
+                    </a:prstGeom>
+                  </pic:spPr>
+                </pic:pic>
+              </a:graphicData>
+            </a:graphic>
+          </wp:inline>
+        </w:drawing>
+      </w:r>
+    </w:p>
+    <w:p>
+      <w:pPr>
+        <w:numPr>
+          <w:ilvl w:val="1"/>
+          <w:numId w:val="3"/>
+        </w:numPr>
+      </w:pPr>
+    </w:p>
+    <w:p>
+      <w:r>
+        <w:pict w14:anchorId="3920A585">
+          <v:rect id="_x0000_i1026" style="width:0;height:1.5pt" o:hralign="center" o:hrstd="t" o:hr="t" fillcolor="#a0a0a0" stroked="f"/>
+        </w:pict>
+      </w:r>
+    </w:p>
+    <w:p>
+      <w:pPr>
+        <w:rPr>
+          <w:b/>
+          <w:bCs/>
+        </w:rPr>
+      </w:pPr>
+      <w:r>
+        <w:rPr>
+          <w:b/>
+          <w:bCs/>
+        </w:rPr>
+        <w:t>3. Technology Justifications</w:t>
+      </w:r>
+    </w:p>
+    <w:p>
+      <w:pPr>
+        <w:rPr>
+          <w:b/>
+          <w:bCs/>
+        </w:rPr>
+      </w:pPr>
+      <w:r>
+        <w:rPr>
+          <w:b/>
+          <w:bCs/>
+        </w:rPr>
+        <w:t>Spring Boot (Backend)</w:t>
+      </w:r>
+    </w:p>
+    <w:p>
+      <w:pPr>
+        <w:numPr>
           <w:ilvl w:val="0"/>
-          <w:numId w:val="1"/>
-        </w:numPr>
-      </w:pPr>
-      <w:r>
-        <w:rPr>
-          <w:b/>
-          <w:bCs/>
-        </w:rPr>
-        <w:t>Spring Boot (Backend)</w:t>
+          <w:numId w:val="4"/>
+        </w:numPr>
+      </w:pPr>
+      <w:r>
+        <w:rPr>
+          <w:b/>
+          <w:bCs/>
+        </w:rPr>
+        <w:t>Scalability</w:t>
+      </w:r>
+      <w:r>
+        <w:t>: Spring Boot's efficient handling of RESTful APIs and support for microservices architecture.</w:t>
+      </w:r>
+    </w:p>
+    <w:p>
+      <w:pPr>
+        <w:numPr>
+          <w:ilvl w:val="0"/>
+          <w:numId w:val="4"/>
+        </w:numPr>
+      </w:pPr>
+      <w:r>
+        <w:rPr>
+          <w:b/>
+          <w:bCs/>
+        </w:rPr>
+        <w:t>Community and Support</w:t>
+      </w:r>
+      <w:r>
+        <w:t>: Large Java community and ample resources for troubleshooting and development support.</w:t>
+      </w:r>
+    </w:p>
+    <w:p>
+      <w:pPr>
+        <w:numPr>
+          <w:ilvl w:val="0"/>
+          <w:numId w:val="4"/>
+        </w:numPr>
+      </w:pPr>
+      <w:r>
+        <w:rPr>
+          <w:b/>
+          <w:bCs/>
+        </w:rPr>
+        <w:t>Integration</w:t>
+      </w:r>
+      <w:r>
+        <w:t>: Easy integration with MySQL for data storage, JWT for security, and validation libraries.</w:t>
+      </w:r>
+    </w:p>
+    <w:p>
+      <w:pPr>
+        <w:numPr>
+          <w:ilvl w:val="0"/>
+          <w:numId w:val="4"/>
+        </w:numPr>
+      </w:pPr>
+      <w:r>
+        <w:rPr>
+          <w:b/>
+          <w:bCs/>
+        </w:rPr>
+        <w:t>Alignment with Skills</w:t>
+      </w:r>
+      <w:r>
+        <w:t>: Familiarity with Java reduces the learning curve and ensures code efficiency.</w:t>
+      </w:r>
+    </w:p>
+    <w:p>
+      <w:pPr>
+        <w:rPr>
+          <w:b/>
+          <w:bCs/>
+        </w:rPr>
+      </w:pPr>
+      <w:r>
+        <w:rPr>
+          <w:b/>
+          <w:bCs/>
+        </w:rPr>
+        <w:t>React (Frontend)</w:t>
+      </w:r>
+    </w:p>
+    <w:p>
+      <w:pPr>
+        <w:numPr>
+          <w:ilvl w:val="0"/>
+          <w:numId w:val="5"/>
+        </w:numPr>
+      </w:pPr>
+      <w:r>
+        <w:rPr>
+          <w:b/>
+          <w:bCs/>
+        </w:rPr>
+        <w:t>Component-based Architecture</w:t>
+      </w:r>
+      <w:r>
+        <w:t>: Facilitates reusable and maintainable UI components, enhancing the speed and scalability of frontend development.</w:t>
+      </w:r>
+    </w:p>
+    <w:p>
+      <w:pPr>
+        <w:numPr>
+          <w:ilvl w:val="0"/>
+          <w:numId w:val="5"/>
+        </w:numPr>
+      </w:pPr>
+      <w:r>
+        <w:rPr>
+          <w:b/>
+          <w:bCs/>
+        </w:rPr>
+        <w:lastRenderedPageBreak/>
+        <w:t>Ecosystem and Tools</w:t>
+      </w:r>
+      <w:r>
+        <w:t xml:space="preserve">: Access to React </w:t>
+      </w:r>
+      <w:proofErr w:type="spellStart"/>
+      <w:r>
+        <w:t>DevTools</w:t>
+      </w:r>
+      <w:proofErr w:type="spellEnd"/>
+      <w:r>
+        <w:t>, a large library ecosystem, and ease of debugging make React an ideal choice for frontend development.</w:t>
+      </w:r>
+    </w:p>
+    <w:p>
+      <w:pPr>
+        <w:rPr>
+          <w:b/>
+          <w:bCs/>
+        </w:rPr>
+      </w:pPr>
+      <w:r>
+        <w:rPr>
+          <w:b/>
+          <w:bCs/>
+        </w:rPr>
+        <w:t>MySQL (Database)</w:t>
+      </w:r>
+    </w:p>
+    <w:p>
+      <w:pPr>
+        <w:numPr>
+          <w:ilvl w:val="0"/>
+          <w:numId w:val="6"/>
+        </w:numPr>
+      </w:pPr>
+      <w:r>
+        <w:rPr>
+          <w:b/>
+          <w:bCs/>
+        </w:rPr>
+        <w:t>Reliability and Performance</w:t>
+      </w:r>
+      <w:r>
+        <w:t>: Known for handling relational data well, robust, and commonly used with Spring Boot.</w:t>
+      </w:r>
+    </w:p>
+    <w:p>
+      <w:pPr>
+        <w:numPr>
+          <w:ilvl w:val="0"/>
+          <w:numId w:val="6"/>
+        </w:numPr>
+      </w:pPr>
+      <w:r>
+        <w:rPr>
+          <w:b/>
+          <w:bCs/>
+        </w:rPr>
+        <w:t>Scalability</w:t>
+      </w:r>
+      <w:r>
+        <w:t>: Can scale with the application as it grows, with support for cloud deployment.</w:t>
+      </w:r>
+    </w:p>
+    <w:p>
+      <w:r>
+        <w:pict w14:anchorId="347ABB41">
+          <v:rect id="_x0000_i1027" style="width:0;height:1.5pt" o:hralign="center" o:hrstd="t" o:hr="t" fillcolor="#a0a0a0" stroked="f"/>
+        </w:pict>
+      </w:r>
+    </w:p>
+    <w:p>
+      <w:pPr>
+        <w:rPr>
+          <w:b/>
+          <w:bCs/>
+        </w:rPr>
+      </w:pPr>
+      <w:r>
+        <w:rPr>
+          <w:b/>
+          <w:bCs/>
+        </w:rPr>
+        <w:t>4. CICD Pipeline Design</w:t>
+      </w:r>
+    </w:p>
+    <w:p>
+      <w:pPr>
+        <w:numPr>
+          <w:ilvl w:val="0"/>
+          <w:numId w:val="7"/>
+        </w:numPr>
+      </w:pPr>
+      <w:r>
+        <w:rPr>
+          <w:b/>
+          <w:bCs/>
+        </w:rPr>
+        <w:t>Pipeline Stages</w:t>
+      </w:r>
+      <w:r>
+        <w:t>: Explanation of each stage in the GitLab CI/CD pipeline:</w:t>
+      </w:r>
+    </w:p>
+    <w:p>
+      <w:pPr>
+        <w:numPr>
+          <w:ilvl w:val="1"/>
+          <w:numId w:val="7"/>
+        </w:numPr>
+      </w:pPr>
+      <w:r>
+        <w:rPr>
+          <w:b/>
+          <w:bCs/>
+        </w:rPr>
+        <w:t>Build</w:t>
+      </w:r>
+      <w:r>
+        <w:t>: Compiles the application and prepares it for deployment.</w:t>
+      </w:r>
+    </w:p>
+    <w:p>
+      <w:pPr>
+        <w:numPr>
+          <w:ilvl w:val="1"/>
+          <w:numId w:val="7"/>
+        </w:numPr>
+      </w:pPr>
+      <w:r>
+        <w:rPr>
+          <w:b/>
+          <w:bCs/>
+        </w:rPr>
+        <w:t>Test</w:t>
+      </w:r>
+      <w:r>
+        <w:t>: Runs unit tests to verify functionality.</w:t>
+      </w:r>
+    </w:p>
+    <w:p>
+      <w:pPr>
+        <w:numPr>
+          <w:ilvl w:val="1"/>
+          <w:numId w:val="7"/>
+        </w:numPr>
+      </w:pPr>
+      <w:r>
+        <w:rPr>
+          <w:b/>
+          <w:bCs/>
+        </w:rPr>
+        <w:t>Analyze</w:t>
+      </w:r>
+      <w:r>
+        <w:t>: SonarQube analysis for code quality and potential issues.</w:t>
+      </w:r>
+    </w:p>
+    <w:p>
+      <w:pPr>
+        <w:numPr>
+          <w:ilvl w:val="0"/>
+          <w:numId w:val="7"/>
+        </w:numPr>
+      </w:pPr>
+      <w:r>
+        <w:rPr>
+          <w:b/>
+          <w:bCs/>
+        </w:rPr>
+        <w:t>SonarQube Integration</w:t>
+      </w:r>
+      <w:r>
+        <w:t>: Explanation of quality checks with SonarQube, allowing failures initially to improve over time.</w:t>
+      </w:r>
+    </w:p>
+    <w:p>
+      <w:pPr>
+        <w:numPr>
+          <w:ilvl w:val="0"/>
+          <w:numId w:val="7"/>
+        </w:numPr>
+      </w:pPr>
+      <w:r>
+        <w:rPr>
+          <w:b/>
+          <w:bCs/>
+          <w:noProof/>
+        </w:rPr>
+        <w:lastRenderedPageBreak/>
+        <w:drawing>
+          <wp:inline distT="0" distB="0" distL="0" distR="0" wp14:anchorId="73AC1C23" wp14:editId="7B3FB065">
+            <wp:extent cx="5935980" cy="2446020"/>
+            <wp:effectExtent l="0" t="0" r="7620" b="0"/>
+            <wp:docPr id="900163620" name="Picture 3"/>
+            <wp:cNvGraphicFramePr>
+              <a:graphicFrameLocks xmlns:a="http://schemas.openxmlformats.org/drawingml/2006/main" noChangeAspect="1"/>
+            </wp:cNvGraphicFramePr>
+            <a:graphic xmlns:a="http://schemas.openxmlformats.org/drawingml/2006/main">
+              <a:graphicData uri="http://schemas.openxmlformats.org/drawingml/2006/picture">
+                <pic:pic xmlns:pic="http://schemas.openxmlformats.org/drawingml/2006/picture">
+                  <pic:nvPicPr>
+                    <pic:cNvPr id="0" name="Picture 53"/>
+                    <pic:cNvPicPr>
+                      <a:picLocks noChangeAspect="1" noChangeArrowheads="1"/>
+                    </pic:cNvPicPr>
+                  </pic:nvPicPr>
+                  <pic:blipFill>
+                    <a:blip r:embed="rId9" cstate="print">
+                      <a:extLst>
+                        <a:ext uri="{28A0092B-C50C-407E-A947-70E740481C1C}">
+                          <a14:useLocalDpi xmlns:a14="http://schemas.microsoft.com/office/drawing/2010/main" val="0"/>
+                        </a:ext>
+                      </a:extLst>
+                    </a:blip>
+                    <a:srcRect/>
+                    <a:stretch>
+                      <a:fillRect/>
+                    </a:stretch>
+                  </pic:blipFill>
+                  <pic:spPr bwMode="auto">
+                    <a:xfrm>
+                      <a:off x="0" y="0"/>
+                      <a:ext cx="5935980" cy="2446020"/>
+                    </a:xfrm>
+                    <a:prstGeom prst="rect">
+                      <a:avLst/>
+                    </a:prstGeom>
+                    <a:noFill/>
+                    <a:ln>
+                      <a:noFill/>
+                    </a:ln>
+                  </pic:spPr>
+                </pic:pic>
+              </a:graphicData>
+            </a:graphic>
+          </wp:inline>
+        </w:drawing>
+      </w:r>
+      <w:r>
+        <w:br/>
+      </w:r>
+      <w:r>
+        <w:drawing>
+          <wp:inline distT="0" distB="0" distL="0" distR="0" wp14:anchorId="0E00CB6E" wp14:editId="50B30C5F">
+            <wp:extent cx="5943600" cy="2360930"/>
+            <wp:effectExtent l="0" t="0" r="0" b="1270"/>
+            <wp:docPr id="1016681368" name="Picture 1" descr="A screenshot of a computer&#10;&#10;Description automatically generated"/>
+            <wp:cNvGraphicFramePr>
+              <a:graphicFrameLocks xmlns:a="http://schemas.openxmlformats.org/drawingml/2006/main" noChangeAspect="1"/>
+            </wp:cNvGraphicFramePr>
+            <a:graphic xmlns:a="http://schemas.openxmlformats.org/drawingml/2006/main">
+              <a:graphicData uri="http://schemas.openxmlformats.org/drawingml/2006/picture">
+                <pic:pic xmlns:pic="http://schemas.openxmlformats.org/drawingml/2006/picture">
+                  <pic:nvPicPr>
+                    <pic:cNvPr id="1016681368" name="Picture 1" descr="A screenshot of a computer&#10;&#10;Description automatically generated"/>
+                    <pic:cNvPicPr/>
+                  </pic:nvPicPr>
+                  <pic:blipFill>
+                    <a:blip r:embed="rId10"/>
+                    <a:stretch>
+                      <a:fillRect/>
+                    </a:stretch>
+                  </pic:blipFill>
+                  <pic:spPr>
+                    <a:xfrm>
+                      <a:off x="0" y="0"/>
+                      <a:ext cx="5943600" cy="2360930"/>
+                    </a:xfrm>
+                    <a:prstGeom prst="rect">
+                      <a:avLst/>
+                    </a:prstGeom>
+                  </pic:spPr>
+                </pic:pic>
+              </a:graphicData>
+            </a:graphic>
+          </wp:inline>
+        </w:drawing>
+      </w:r>
+    </w:p>
+    <w:p>
+      <w:r>
+        <w:pict w14:anchorId="636E8195">
+          <v:rect id="_x0000_i1028" style="width:0;height:1.5pt" o:hralign="center" o:hrstd="t" o:hr="t" fillcolor="#a0a0a0" stroked="f"/>
+        </w:pict>
+      </w:r>
+    </w:p>
+    <w:p>
+      <w:pPr>
+        <w:rPr>
+          <w:b/>
+          <w:bCs/>
+        </w:rPr>
+      </w:pPr>
+      <w:r>
+        <w:rPr>
+          <w:b/>
+          <w:bCs/>
+        </w:rPr>
+        <w:t>5. Database Migration with Flyway</w:t>
+      </w:r>
+    </w:p>
+    <w:p>
+      <w:pPr>
+        <w:numPr>
+          <w:ilvl w:val="0"/>
+          <w:numId w:val="8"/>
+        </w:numPr>
+      </w:pPr>
+      <w:r>
+        <w:rPr>
+          <w:b/>
+          <w:bCs/>
+        </w:rPr>
+        <w:t>Purpose of Flyway</w:t>
+      </w:r>
+      <w:r>
+        <w:t>: Ensures database versioning and schema management, helping track and apply schema changes across environments.</w:t>
+      </w:r>
+    </w:p>
+    <w:p>
+      <w:pPr>
+        <w:numPr>
+          <w:ilvl w:val="0"/>
+          <w:numId w:val="8"/>
+        </w:numPr>
+      </w:pPr>
+      <w:r>
+        <w:rPr>
+          <w:b/>
+          <w:bCs/>
+        </w:rPr>
+        <w:t>Setup Details</w:t>
+      </w:r>
+      <w:r>
+        <w:t xml:space="preserve">: How Flyway is configured in </w:t>
+      </w:r>
+      <w:proofErr w:type="spellStart"/>
+      <w:proofErr w:type="gramStart"/>
+      <w:r>
+        <w:t>application.properties</w:t>
+      </w:r>
+      <w:proofErr w:type="spellEnd"/>
+      <w:proofErr w:type="gramEnd"/>
+      <w:r>
+        <w:t>, including the location of migration scripts.</w:t>
+      </w:r>
+    </w:p>
+    <w:p>
+      <w:pPr>
+        <w:numPr>
+          <w:ilvl w:val="0"/>
+          <w:numId w:val="8"/>
+        </w:numPr>
+      </w:pPr>
+      <w:r>
+        <w:rPr>
+          <w:b/>
+          <w:bCs/>
+        </w:rPr>
+        <w:t>Benefits</w:t>
+      </w:r>
+      <w:r>
+        <w:t>: Simplifies collaboration, especially when schema changes are frequent, and ensures consistent database structure across development and production.</w:t>
+      </w:r>
+    </w:p>
+    <w:p>
+      <w:r>
+        <w:pict w14:anchorId="216E0A39">
+          <v:rect id="_x0000_i1029" style="width:0;height:1.5pt" o:hralign="center" o:hrstd="t" o:hr="t" fillcolor="#a0a0a0" stroked="f"/>
+        </w:pict>
+      </w:r>
+    </w:p>
+    <w:p>
+      <w:pPr>
+        <w:rPr>
+          <w:b/>
+          <w:bCs/>
+        </w:rPr>
+      </w:pPr>
+      <w:r>
+        <w:rPr>
+          <w:b/>
+          <w:bCs/>
+        </w:rPr>
+        <w:t>6. Testing Strategy</w:t>
+      </w:r>
+    </w:p>
+    <w:p>
+      <w:pPr>
+        <w:numPr>
+          <w:ilvl w:val="0"/>
+          <w:numId w:val="9"/>
+        </w:numPr>
+      </w:pPr>
+      <w:r>
+        <w:rPr>
+          <w:b/>
+          <w:bCs/>
+        </w:rPr>
+        <w:t>Unit Tests</w:t>
+      </w:r>
+      <w:r>
+        <w:t xml:space="preserve">: Testing each component in isolation, such as </w:t>
+      </w:r>
+      <w:proofErr w:type="spellStart"/>
+      <w:r>
+        <w:t>ReservationServiceTest</w:t>
+      </w:r>
+      <w:proofErr w:type="spellEnd"/>
+      <w:r>
+        <w:t xml:space="preserve"> for business logic.</w:t>
+      </w:r>
+    </w:p>
+    <w:p>
+      <w:pPr>
+        <w:numPr>
+          <w:ilvl w:val="0"/>
+          <w:numId w:val="9"/>
+        </w:numPr>
+      </w:pPr>
+      <w:r>
+        <w:rPr>
+          <w:b/>
+          <w:bCs/>
+        </w:rPr>
+        <w:lastRenderedPageBreak/>
+        <w:t>Integration Tests</w:t>
+      </w:r>
+      <w:r>
+        <w:t>: Tests covering the interaction between layers, particularly focusing on the Persistence layer, using mocks for the database.</w:t>
+      </w:r>
+    </w:p>
+    <w:p>
+      <w:pPr>
+        <w:numPr>
+          <w:ilvl w:val="0"/>
+          <w:numId w:val="9"/>
+        </w:numPr>
+      </w:pPr>
+      <w:r>
+        <w:rPr>
+          <w:b/>
+          <w:bCs/>
+        </w:rPr>
+        <w:t>Code Coverage</w:t>
+      </w:r>
+      <w:r>
+        <w:t xml:space="preserve">: Explanation of </w:t>
+      </w:r>
+      <w:proofErr w:type="spellStart"/>
+      <w:r>
+        <w:t>JaCoCo</w:t>
+      </w:r>
+      <w:proofErr w:type="spellEnd"/>
+      <w:r>
+        <w:t xml:space="preserve"> integration, measuring the extent of testing coverage across the codebase.</w:t>
+      </w:r>
+      <w:r>
+        <w:br/>
+      </w:r>
+    </w:p>
+    <w:p>
+      <w:pPr>
+        <w:rPr>
+          <w:b/>
+          <w:bCs/>
+        </w:rPr>
+      </w:pPr>
+      <w:r>
+        <w:rPr>
+          <w:b/>
+          <w:bCs/>
+        </w:rPr>
+        <w:t>7</w:t>
+      </w:r>
+      <w:r>
+        <w:rPr>
+          <w:b/>
+          <w:bCs/>
+        </w:rPr>
+        <w:t>. Layered Architecture Explanation</w:t>
+      </w:r>
+    </w:p>
+    <w:p>
+      <w:r>
+        <w:t>The application follows a layered architecture pattern with these primary layers:</w:t>
+      </w:r>
+    </w:p>
+    <w:p>
+      <w:pPr>
+        <w:rPr>
+          <w:b/>
+          <w:bCs/>
+        </w:rPr>
+      </w:pPr>
+      <w:r>
+        <w:rPr>
+          <w:b/>
+          <w:bCs/>
+        </w:rPr>
+        <w:t>7</w:t>
+      </w:r>
+      <w:r>
+        <w:rPr>
+          <w:b/>
+          <w:bCs/>
+        </w:rPr>
+        <w:t>.1 Presentation Layer</w:t>
+      </w:r>
+    </w:p>
+    <w:p>
+      <w:pPr>
+        <w:numPr>
+          <w:ilvl w:val="0"/>
+          <w:numId w:val="11"/>
+        </w:numPr>
+      </w:pPr>
+      <w:r>
+        <w:rPr>
+          <w:b/>
+          <w:bCs/>
+        </w:rPr>
+        <w:t>Purpose</w:t>
+      </w:r>
+      <w:r>
+        <w:t>: Handles user input and responses, managing HTTP requests.</w:t>
+      </w:r>
+    </w:p>
+    <w:p>
+      <w:pPr>
+        <w:numPr>
+          <w:ilvl w:val="0"/>
+          <w:numId w:val="11"/>
+        </w:numPr>
+      </w:pPr>
+      <w:r>
+        <w:rPr>
+          <w:b/>
+          <w:bCs/>
+        </w:rPr>
+        <w:t>Components</w:t>
+      </w:r>
+      <w:r>
+        <w:t>: Controllers that process incoming requests, call appropriate service methods, and return responses to the client.</w:t>
+      </w:r>
+    </w:p>
+    <w:p>
+      <w:pPr>
+        <w:numPr>
+          <w:ilvl w:val="0"/>
+          <w:numId w:val="11"/>
+        </w:numPr>
+      </w:pPr>
+      <w:r>
+        <w:rPr>
+          <w:b/>
+          <w:bCs/>
+        </w:rPr>
+        <w:t>Example</w:t>
+      </w:r>
+      <w:r>
+        <w:t xml:space="preserve">: </w:t>
+      </w:r>
+      <w:proofErr w:type="spellStart"/>
+      <w:r>
+        <w:t>ReservationController</w:t>
+      </w:r>
+      <w:proofErr w:type="spellEnd"/>
+      <w:r>
+        <w:t xml:space="preserve">, </w:t>
+      </w:r>
+      <w:proofErr w:type="spellStart"/>
+      <w:r>
+        <w:t>UserController</w:t>
+      </w:r>
+      <w:proofErr w:type="spellEnd"/>
+      <w:r>
+        <w:t>.</w:t>
+      </w:r>
+    </w:p>
+    <w:p>
+      <w:pPr>
+        <w:rPr>
+          <w:b/>
+          <w:bCs/>
+        </w:rPr>
+      </w:pPr>
+      <w:r>
+        <w:rPr>
+          <w:b/>
+          <w:bCs/>
+        </w:rPr>
+        <w:t>7</w:t>
+      </w:r>
+      <w:r>
+        <w:rPr>
+          <w:b/>
+          <w:bCs/>
+        </w:rPr>
+        <w:t>.2 Business Layer</w:t>
+      </w:r>
+    </w:p>
+    <w:p>
+      <w:pPr>
+        <w:numPr>
+          <w:ilvl w:val="0"/>
+          <w:numId w:val="12"/>
+        </w:numPr>
+      </w:pPr>
+      <w:r>
+        <w:rPr>
+          <w:b/>
+          <w:bCs/>
+        </w:rPr>
+        <w:t>Purpose</w:t>
+      </w:r>
+      <w:r>
+        <w:t>: Contains core business logic, ensuring that rules and validation are applied to data processing.</w:t>
+      </w:r>
+    </w:p>
+    <w:p>
+      <w:pPr>
+        <w:numPr>
+          <w:ilvl w:val="0"/>
+          <w:numId w:val="12"/>
+        </w:numPr>
+      </w:pPr>
+      <w:r>
+        <w:rPr>
+          <w:b/>
+          <w:bCs/>
+        </w:rPr>
+        <w:t>Components</w:t>
+      </w:r>
+      <w:r>
+        <w:t xml:space="preserve">: Service implementations (e.g., </w:t>
+      </w:r>
+      <w:proofErr w:type="spellStart"/>
+      <w:r>
+        <w:t>ReservationServiceImpl</w:t>
+      </w:r>
+      <w:proofErr w:type="spellEnd"/>
+      <w:r>
+        <w:t xml:space="preserve">, </w:t>
+      </w:r>
+      <w:proofErr w:type="spellStart"/>
+      <w:r>
+        <w:t>CompanyServiceImpl</w:t>
+      </w:r>
+      <w:proofErr w:type="spellEnd"/>
+      <w:r>
+        <w:t>) that define the main logic for the application's operations.</w:t>
+      </w:r>
+    </w:p>
+    <w:p>
+      <w:pPr>
+        <w:numPr>
+          <w:ilvl w:val="0"/>
+          <w:numId w:val="12"/>
+        </w:numPr>
+      </w:pPr>
+      <w:r>
+        <w:rPr>
+          <w:b/>
+          <w:bCs/>
+        </w:rPr>
+        <w:t>Example</w:t>
+      </w:r>
+      <w:r>
+        <w:t xml:space="preserve">: </w:t>
+      </w:r>
+      <w:proofErr w:type="spellStart"/>
+      <w:r>
+        <w:t>ReservationServiceImpl.createReservation</w:t>
+      </w:r>
+      <w:proofErr w:type="spellEnd"/>
+      <w:r>
+        <w:t xml:space="preserve"> method applies business rules for creating a reservation.</w:t>
+      </w:r>
+    </w:p>
+    <w:p>
+      <w:pPr>
+        <w:rPr>
+          <w:b/>
+          <w:bCs/>
+        </w:rPr>
+      </w:pPr>
+      <w:r>
+        <w:rPr>
+          <w:b/>
+          <w:bCs/>
+        </w:rPr>
+        <w:t>7</w:t>
+      </w:r>
+      <w:r>
+        <w:rPr>
+          <w:b/>
+          <w:bCs/>
+        </w:rPr>
+        <w:t>.3 Persistence Layer</w:t>
+      </w:r>
+    </w:p>
+    <w:p>
+      <w:pPr>
+        <w:numPr>
+          <w:ilvl w:val="0"/>
+          <w:numId w:val="13"/>
+        </w:numPr>
+      </w:pPr>
+      <w:r>
+        <w:rPr>
+          <w:b/>
+          <w:bCs/>
+        </w:rPr>
+        <w:t>Purpose</w:t>
+      </w:r>
+      <w:r>
+        <w:t>: Manages all interactions with the database.</w:t>
+      </w:r>
+    </w:p>
+    <w:p>
+      <w:pPr>
+        <w:numPr>
+          <w:ilvl w:val="0"/>
+          <w:numId w:val="13"/>
+        </w:numPr>
+      </w:pPr>
+      <w:r>
+        <w:rPr>
+          <w:b/>
+          <w:bCs/>
+        </w:rPr>
+        <w:t>Components</w:t>
+      </w:r>
+      <w:r>
+        <w:t>: Repositories that abstract the database access layer and provide methods to query and modify data in the database.</w:t>
+      </w:r>
+    </w:p>
+    <w:p>
+      <w:pPr>
+        <w:numPr>
+          <w:ilvl w:val="0"/>
+          <w:numId w:val="13"/>
+        </w:numPr>
+      </w:pPr>
+      <w:r>
+        <w:rPr>
+          <w:b/>
+          <w:bCs/>
+        </w:rPr>
+        <w:t>Example</w:t>
+      </w:r>
+      <w:r>
+        <w:t xml:space="preserve">: </w:t>
+      </w:r>
+      <w:proofErr w:type="spellStart"/>
+      <w:r>
+        <w:t>ReservationRepository</w:t>
+      </w:r>
+      <w:proofErr w:type="spellEnd"/>
+      <w:r>
+        <w:t xml:space="preserve">, </w:t>
+      </w:r>
+      <w:proofErr w:type="spellStart"/>
+      <w:r>
+        <w:t>UserRepository</w:t>
+      </w:r>
+      <w:proofErr w:type="spellEnd"/>
+      <w:r>
+        <w:t>.</w:t>
+      </w:r>
+    </w:p>
+    <w:p>
+      <w:pPr>
+        <w:rPr>
+          <w:b/>
+          <w:bCs/>
+        </w:rPr>
+      </w:pPr>
+      <w:r>
+        <w:rPr>
+          <w:b/>
+          <w:bCs/>
+        </w:rPr>
+        <w:t>7</w:t>
+      </w:r>
+      <w:r>
+        <w:rPr>
+          <w:b/>
+          <w:bCs/>
+        </w:rPr>
+        <w:t>.4 Database Layer</w:t>
+      </w:r>
+    </w:p>
+    <w:p>
+      <w:pPr>
+        <w:numPr>
+          <w:ilvl w:val="0"/>
+          <w:numId w:val="14"/>
+        </w:numPr>
+      </w:pPr>
+      <w:r>
+        <w:rPr>
+          <w:b/>
+          <w:bCs/>
+        </w:rPr>
+        <w:t>Purpose</w:t>
+      </w:r>
+      <w:r>
+        <w:t>: Stores persistent data for the application, such as reservation records, user information, and company details.</w:t>
+      </w:r>
+    </w:p>
+    <w:p>
+      <w:pPr>
+        <w:numPr>
+          <w:ilvl w:val="0"/>
+          <w:numId w:val="14"/>
+        </w:numPr>
+      </w:pPr>
+      <w:r>
+        <w:rPr>
+          <w:b/>
+          <w:bCs/>
+        </w:rPr>
+        <w:t>Example</w:t>
+      </w:r>
+      <w:r>
+        <w:t>: MySQL database with tables for reservations, users, companies, etc.</w:t>
+      </w:r>
+    </w:p>
+    <w:p>
+      <w:pPr>
+        <w:rPr>
+          <w:b/>
+          <w:bCs/>
+        </w:rPr>
+      </w:pPr>
+      <w:r>
+        <w:rPr>
+          <w:b/>
+          <w:bCs/>
+        </w:rPr>
+        <w:t>8</w:t>
+      </w:r>
+      <w:r>
+        <w:rPr>
+          <w:b/>
+          <w:bCs/>
+        </w:rPr>
+        <w:t>. Dependency Inversion Design</w:t>
+      </w:r>
+    </w:p>
+    <w:p>
+      <w:r>
+        <w:t>To enhance flexibility, the application uses the Dependency Inversion Principle. The controllers depend on service interfaces (</w:t>
+      </w:r>
+      <w:proofErr w:type="spellStart"/>
+      <w:r>
+        <w:t>ILogic</w:t>
+      </w:r>
+      <w:proofErr w:type="spellEnd"/>
+      <w:r>
+        <w:t>) instead of concrete service implementations. The service layer, in turn, depends on repository interfaces (</w:t>
+      </w:r>
+      <w:proofErr w:type="spellStart"/>
+      <w:r>
+        <w:t>IDatabase</w:t>
+      </w:r>
+      <w:proofErr w:type="spellEnd"/>
+      <w:r>
+        <w:t xml:space="preserve">) rather than specific JPA </w:t>
+      </w:r>
+      <w:r>
+        <w:lastRenderedPageBreak/>
+        <w:t>implementations. This allows for better testing and easier replacement or modification of dependencies.</w:t>
+      </w:r>
+    </w:p>
+    <w:p/>
+    <w:p/>
+    <w:p>
+      <w:r>
+        <w:pict w14:anchorId="158ADF10">
+          <v:rect id="_x0000_i1030" style="width:0;height:1.5pt" o:hralign="center" o:hrstd="t" o:hr="t" fillcolor="#a0a0a0" stroked="f"/>
+        </w:pict>
+      </w:r>
+    </w:p>
+    <w:p>
+      <w:pPr>
+        <w:rPr>
+          <w:b/>
+          <w:bCs/>
+        </w:rPr>
+      </w:pPr>
+      <w:r>
+        <w:rPr>
+          <w:b/>
+          <w:bCs/>
+        </w:rPr>
+        <w:t>9</w:t>
+      </w:r>
+      <w:r>
+        <w:rPr>
+          <w:b/>
+          <w:bCs/>
+        </w:rPr>
+        <w:t>. Design Decisions and Constraints</w:t>
+      </w:r>
+    </w:p>
+    <w:p>
+      <w:pPr>
+        <w:numPr>
+          <w:ilvl w:val="0"/>
+          <w:numId w:val="10"/>
+        </w:numPr>
+      </w:pPr>
+      <w:r>
+        <w:rPr>
+          <w:b/>
+          <w:bCs/>
+        </w:rPr>
+        <w:t>Tooling and Software Choices</w:t>
+      </w:r>
+      <w:r>
+        <w:t>: Reasoning behind selecting each technology and tool, including the benefits of each.</w:t>
+      </w:r>
+    </w:p>
+    <w:p>
+      <w:pPr>
+        <w:numPr>
+          <w:ilvl w:val="0"/>
+          <w:numId w:val="10"/>
+        </w:numPr>
+      </w:pPr>
+      <w:r>
+        <w:rPr>
+          <w:b/>
+          <w:bCs/>
+        </w:rPr>
+        <w:t>Architectural Choices</w:t>
+      </w:r>
+      <w:r>
+        <w:t>: Explanation of why a layered architecture was chosen, emphasizing separation of concerns, scalability, and maintainability.</w:t>
+      </w:r>
+    </w:p>
+    <w:p>
+      <w:pPr>
+        <w:numPr>
+          <w:ilvl w:val="0"/>
+          <w:numId w:val="10"/>
+        </w:numPr>
+      </w:pPr>
+      <w:r>
+        <w:rPr>
+          <w:b/>
+          <w:bCs/>
+        </w:rPr>
+        <w:t>Constraints</w:t>
+      </w:r>
+      <w:r>
+        <w:t>: Highlighting any limitations, such as dependency on MySQL, specific framework limitations, or the project's hosting environment.</w:t>
+      </w:r>
+    </w:p>
+    <w:p>
+      <w:pPr>
+        <w:rPr>
+          <w:b/>
+          <w:bCs/>
+        </w:rPr>
+      </w:pPr>
+      <w:r>
+        <w:br/>
+      </w:r>
+      <w:r>
+        <w:rPr>
+          <w:b/>
+          <w:bCs/>
+        </w:rPr>
+        <w:t>10. User Stories</w:t>
+      </w:r>
+    </w:p>
+    <w:p>
+      <w:r>
+        <w:t>The following user stories were considered during the design and development of the Reservation Management Application:</w:t>
+      </w:r>
+    </w:p>
+    <w:p>
+      <w:pPr>
+        <w:rPr>
+          <w:b/>
+          <w:bCs/>
+        </w:rPr>
+      </w:pPr>
+      <w:r>
+        <w:rPr>
+          <w:b/>
+          <w:bCs/>
+        </w:rPr>
+        <w:t>User Story 1: As a Restaurant Manager, I want to create and manage reservations so that I can efficiently allocate tables to customers.</w:t>
+      </w:r>
+    </w:p>
+    <w:p>
+      <w:pPr>
+        <w:numPr>
+          <w:ilvl w:val="0"/>
+          <w:numId w:val="15"/>
+        </w:numPr>
+      </w:pPr>
+      <w:r>
+        <w:rPr>
+          <w:b/>
+          <w:bCs/>
+        </w:rPr>
+        <w:t>Acceptance Criteria</w:t>
       </w:r>
       <w:r>
         <w:t>:</w:t>
@@ -57,87 +1640,129 @@
       <w:pPr>
         <w:numPr>
           <w:ilvl w:val="1"/>
-          <w:numId w:val="1"/>
-        </w:numPr>
-      </w:pPr>
-      <w:r>
-        <w:rPr>
-          <w:b/>
-          <w:bCs/>
-        </w:rPr>
-        <w:t>Scalability</w:t>
-      </w:r>
-      <w:r>
-        <w:t>: Spring Boot provides a robust and scalable backend framework that can handle RESTful APIs efficiently.</w:t>
+          <w:numId w:val="15"/>
+        </w:numPr>
+      </w:pPr>
+      <w:r>
+        <w:t>The manager can add a new reservation with customer details, date, time, and table information.</w:t>
       </w:r>
     </w:p>
     <w:p>
       <w:pPr>
         <w:numPr>
           <w:ilvl w:val="1"/>
-          <w:numId w:val="1"/>
-        </w:numPr>
-      </w:pPr>
-      <w:r>
-        <w:rPr>
-          <w:b/>
-          <w:bCs/>
-        </w:rPr>
-        <w:t>Community and Support</w:t>
-      </w:r>
-      <w:r>
-        <w:t>: As one of the most popular Java frameworks, Spring Boot has a vast community and extensive documentation, making it easier to find resources and troubleshoot.</w:t>
+          <w:numId w:val="15"/>
+        </w:numPr>
+      </w:pPr>
+      <w:r>
+        <w:t>The manager can update existing reservations with any changes to the booking.</w:t>
       </w:r>
     </w:p>
     <w:p>
       <w:pPr>
         <w:numPr>
           <w:ilvl w:val="1"/>
-          <w:numId w:val="1"/>
-        </w:numPr>
-      </w:pPr>
-      <w:r>
-        <w:rPr>
-          <w:b/>
-          <w:bCs/>
-        </w:rPr>
-        <w:t>Integration</w:t>
-      </w:r>
-      <w:r>
-        <w:t>: It integrates well with common tools, including databases like MySQL and libraries for security (JWT) and validation.</w:t>
+          <w:numId w:val="15"/>
+        </w:numPr>
+      </w:pPr>
+      <w:r>
+        <w:t>The manager can delete a reservation if it is canceled.</w:t>
+      </w:r>
+    </w:p>
+    <w:p>
+      <w:pPr>
+        <w:rPr>
+          <w:b/>
+          <w:bCs/>
+        </w:rPr>
+      </w:pPr>
+      <w:r>
+        <w:rPr>
+          <w:b/>
+          <w:bCs/>
+        </w:rPr>
+        <w:t>User Story 2: As a User, I want to register and log in so that I can securely access my account.</w:t>
+      </w:r>
+    </w:p>
+    <w:p>
+      <w:pPr>
+        <w:numPr>
+          <w:ilvl w:val="0"/>
+          <w:numId w:val="16"/>
+        </w:numPr>
+      </w:pPr>
+      <w:r>
+        <w:rPr>
+          <w:b/>
+          <w:bCs/>
+        </w:rPr>
+        <w:t>Acceptance Criteria</w:t>
+      </w:r>
+      <w:r>
+        <w:t>:</w:t>
       </w:r>
     </w:p>
     <w:p>
       <w:pPr>
         <w:numPr>
           <w:ilvl w:val="1"/>
-          <w:numId w:val="1"/>
-        </w:numPr>
-      </w:pPr>
-      <w:r>
-        <w:rPr>
-          <w:b/>
-          <w:bCs/>
-        </w:rPr>
-        <w:t>Compatibility with Java</w:t>
-      </w:r>
-      <w:r>
-        <w:t>: Given your background in Java, it aligns with your skills and reduces the learning curve.</w:t>
+          <w:numId w:val="16"/>
+        </w:numPr>
+      </w:pPr>
+      <w:r>
+        <w:t>Users can register by providing required details such as name, email, and password.</w:t>
+      </w:r>
+    </w:p>
+    <w:p>
+      <w:pPr>
+        <w:numPr>
+          <w:ilvl w:val="1"/>
+          <w:numId w:val="16"/>
+        </w:numPr>
+      </w:pPr>
+      <w:r>
+        <w:t>Passwords are hashed and stored securely.</w:t>
+      </w:r>
+    </w:p>
+    <w:p>
+      <w:pPr>
+        <w:numPr>
+          <w:ilvl w:val="1"/>
+          <w:numId w:val="16"/>
+        </w:numPr>
+      </w:pPr>
+      <w:r>
+        <w:t>Users can log in and log out of their accounts, with validation for correct credentials.</w:t>
+      </w:r>
+    </w:p>
+    <w:p>
+      <w:pPr>
+        <w:rPr>
+          <w:b/>
+          <w:bCs/>
+        </w:rPr>
+      </w:pPr>
+      <w:r>
+        <w:rPr>
+          <w:b/>
+          <w:bCs/>
+        </w:rPr>
+        <w:t>User Story 3: As a Restaurant Manager, I want to manage dining tables so that I can optimize table availability and assignment.</w:t>
       </w:r>
     </w:p>
     <w:p>
       <w:pPr>
         <w:numPr>
           <w:ilvl w:val="0"/>
-          <w:numId w:val="1"/>
-        </w:numPr>
-      </w:pPr>
-      <w:r>
-        <w:rPr>
-          <w:b/>
-          <w:bCs/>
-        </w:rPr>
-        <w:t>React (Frontend)</w:t>
+          <w:numId w:val="17"/>
+        </w:numPr>
+      </w:pPr>
+      <w:r>
+        <w:rPr>
+          <w:b/>
+          <w:bCs/>
+        </w:rPr>
+        <w:t>Acceptance Criteria</w:t>
       </w:r>
       <w:r>
         <w:t>:</w:t>
@@ -147,85 +1772,108 @@
       <w:pPr>
         <w:numPr>
           <w:ilvl w:val="1"/>
-          <w:numId w:val="1"/>
-        </w:numPr>
-      </w:pPr>
-      <w:r>
-        <w:rPr>
-          <w:b/>
-          <w:bCs/>
-        </w:rPr>
-        <w:t>User Interface Efficiency</w:t>
-      </w:r>
-      <w:r>
-        <w:t xml:space="preserve">: </w:t>
-      </w:r>
-      <w:proofErr w:type="spellStart"/>
-      <w:r>
-        <w:t>React’s</w:t>
-      </w:r>
-      <w:proofErr w:type="spellEnd"/>
-      <w:r>
-        <w:t xml:space="preserve"> component-based architecture allows for the efficient creation of reusable UI components, enhancing development speed and maintainability.</w:t>
+          <w:numId w:val="17"/>
+        </w:numPr>
+      </w:pPr>
+      <w:r>
+        <w:t>The manager can add, update, and delete table information in the system.</w:t>
       </w:r>
     </w:p>
     <w:p>
       <w:pPr>
         <w:numPr>
           <w:ilvl w:val="1"/>
-          <w:numId w:val="1"/>
-        </w:numPr>
-      </w:pPr>
-      <w:r>
-        <w:rPr>
-          <w:b/>
-          <w:bCs/>
-        </w:rPr>
-        <w:t>Community Support and Libraries</w:t>
-      </w:r>
-      <w:r>
-        <w:t>: React has a vast ecosystem of libraries, making it easier to implement features (e.g., routing, form validation).</w:t>
+          <w:numId w:val="17"/>
+        </w:numPr>
+      </w:pPr>
+      <w:r>
+        <w:lastRenderedPageBreak/>
+        <w:t>The system keeps track of table capacity to assist in assigning tables based on party size.</w:t>
+      </w:r>
+    </w:p>
+    <w:p>
+      <w:pPr>
+        <w:rPr>
+          <w:b/>
+          <w:bCs/>
+        </w:rPr>
+      </w:pPr>
+      <w:r>
+        <w:rPr>
+          <w:b/>
+          <w:bCs/>
+        </w:rPr>
+        <w:t>User Story 4: As a Restaurant Manager, I want to view all reservations in a dashboard so that I can have an overview of upcoming bookings.</w:t>
+      </w:r>
+    </w:p>
+    <w:p>
+      <w:pPr>
+        <w:numPr>
+          <w:ilvl w:val="0"/>
+          <w:numId w:val="18"/>
+        </w:numPr>
+      </w:pPr>
+      <w:r>
+        <w:rPr>
+          <w:b/>
+          <w:bCs/>
+        </w:rPr>
+        <w:t>Acceptance Criteria</w:t>
+      </w:r>
+      <w:r>
+        <w:t>:</w:t>
       </w:r>
     </w:p>
     <w:p>
       <w:pPr>
         <w:numPr>
           <w:ilvl w:val="1"/>
-          <w:numId w:val="1"/>
-        </w:numPr>
-      </w:pPr>
-      <w:r>
-        <w:rPr>
-          <w:b/>
-          <w:bCs/>
-        </w:rPr>
-        <w:t>Developer Tools</w:t>
-      </w:r>
-      <w:r>
-        <w:t xml:space="preserve">: React </w:t>
-      </w:r>
-      <w:proofErr w:type="spellStart"/>
-      <w:r>
-        <w:t>DevTools</w:t>
-      </w:r>
-      <w:proofErr w:type="spellEnd"/>
-      <w:r>
-        <w:t xml:space="preserve"> and other supporting libraries simplify debugging and enhance productivity.</w:t>
+          <w:numId w:val="18"/>
+        </w:numPr>
+      </w:pPr>
+      <w:r>
+        <w:t>The manager can view all reservations in a list or calendar view.</w:t>
+      </w:r>
+    </w:p>
+    <w:p>
+      <w:pPr>
+        <w:numPr>
+          <w:ilvl w:val="1"/>
+          <w:numId w:val="18"/>
+        </w:numPr>
+      </w:pPr>
+      <w:r>
+        <w:t>Each reservation displays relevant details like customer name, date, time, and table number.</w:t>
+      </w:r>
+    </w:p>
+    <w:p>
+      <w:pPr>
+        <w:rPr>
+          <w:b/>
+          <w:bCs/>
+        </w:rPr>
+      </w:pPr>
+      <w:r>
+        <w:rPr>
+          <w:b/>
+          <w:bCs/>
+        </w:rPr>
+        <w:t>User Story 5: As a System Administrator, I want to ensure the data integrity and security of user information so that only authorized personnel have access to sensitive data.</w:t>
       </w:r>
     </w:p>
     <w:p>
       <w:pPr>
         <w:numPr>
           <w:ilvl w:val="0"/>
-          <w:numId w:val="1"/>
-        </w:numPr>
-      </w:pPr>
-      <w:r>
-        <w:rPr>
-          <w:b/>
-          <w:bCs/>
-        </w:rPr>
-        <w:t>MySQL (Database)</w:t>
+          <w:numId w:val="19"/>
+        </w:numPr>
+      </w:pPr>
+      <w:r>
+        <w:rPr>
+          <w:b/>
+          <w:bCs/>
+        </w:rPr>
+        <w:t>Acceptance Criteria</w:t>
       </w:r>
       <w:r>
         <w:t>:</w:t>
@@ -235,54 +1883,144 @@
       <w:pPr>
         <w:numPr>
           <w:ilvl w:val="1"/>
-          <w:numId w:val="1"/>
-        </w:numPr>
-      </w:pPr>
-      <w:r>
-        <w:rPr>
-          <w:b/>
-          <w:bCs/>
-        </w:rPr>
-        <w:t>Reliability and Performance</w:t>
-      </w:r>
-      <w:r>
-        <w:t>: MySQL is known for its robustness and efficiency in handling relational data.</w:t>
+          <w:numId w:val="19"/>
+        </w:numPr>
+      </w:pPr>
+      <w:r>
+        <w:t>Data such as user passwords and personal information are securely stored and encrypted.</w:t>
       </w:r>
     </w:p>
     <w:p>
       <w:pPr>
         <w:numPr>
           <w:ilvl w:val="1"/>
-          <w:numId w:val="1"/>
-        </w:numPr>
-      </w:pPr>
-      <w:r>
-        <w:rPr>
-          <w:b/>
-          <w:bCs/>
-        </w:rPr>
-        <w:t>Easy Integration with Spring Boot</w:t>
-      </w:r>
-      <w:r>
-        <w:t>: As a popular relational database, MySQL is well-supported by Spring Boot, allowing smooth database management and integration.</w:t>
-      </w:r>
-    </w:p>
-    <w:p>
-      <w:pPr>
-        <w:numPr>
-          <w:ilvl w:val="1"/>
-          <w:numId w:val="1"/>
-        </w:numPr>
-      </w:pPr>
-      <w:r>
-        <w:rPr>
-          <w:b/>
-          <w:bCs/>
-        </w:rPr>
-        <w:t>Scalability</w:t>
-      </w:r>
-      <w:r>
-        <w:t>: MySQL offers scalability options suitable for growing applications and is compatible with most cloud services, enabling future scalability.</w:t>
+          <w:numId w:val="19"/>
+        </w:numPr>
+      </w:pPr>
+      <w:r>
+        <w:t>User roles and permissions are enforced to prevent unauthorized access to manager-only features.</w:t>
+      </w:r>
+    </w:p>
+    <w:p>
+      <w:r>
+        <w:pict w14:anchorId="4B7DD6A0">
+          <v:rect id="_x0000_i1031" style="width:0;height:1.5pt" o:hralign="center" o:hrstd="t" o:hr="t" fillcolor="#a0a0a0" stroked="f"/>
+        </w:pict>
+      </w:r>
+    </w:p>
+    <w:p>
+      <w:pPr>
+        <w:rPr>
+          <w:b/>
+          <w:bCs/>
+        </w:rPr>
+      </w:pPr>
+      <w:r>
+        <w:rPr>
+          <w:b/>
+          <w:bCs/>
+        </w:rPr>
+        <w:t>Integration of User Stories in the Design</w:t>
+      </w:r>
+    </w:p>
+    <w:p>
+      <w:r>
+        <w:t>The application architecture and design decisions were made with these user stories in mind:</w:t>
+      </w:r>
+    </w:p>
+    <w:p>
+      <w:pPr>
+        <w:numPr>
+          <w:ilvl w:val="0"/>
+          <w:numId w:val="20"/>
+        </w:numPr>
+      </w:pPr>
+      <w:r>
+        <w:rPr>
+          <w:b/>
+          <w:bCs/>
+        </w:rPr>
+        <w:t>User Management</w:t>
+      </w:r>
+      <w:r>
+        <w:t xml:space="preserve"> is addressed through secure handling of user registration and login (User Story 2).</w:t>
+      </w:r>
+    </w:p>
+    <w:p>
+      <w:pPr>
+        <w:numPr>
+          <w:ilvl w:val="0"/>
+          <w:numId w:val="20"/>
+        </w:numPr>
+      </w:pPr>
+      <w:r>
+        <w:rPr>
+          <w:b/>
+          <w:bCs/>
+        </w:rPr>
+        <w:t>Reservation Management</w:t>
+      </w:r>
+      <w:r>
+        <w:t xml:space="preserve"> functionality is available in the application, allowing managers to create, update, and delete reservations (User Story 1).</w:t>
+      </w:r>
+    </w:p>
+    <w:p>
+      <w:pPr>
+        <w:numPr>
+          <w:ilvl w:val="0"/>
+          <w:numId w:val="20"/>
+        </w:numPr>
+      </w:pPr>
+      <w:r>
+        <w:rPr>
+          <w:b/>
+          <w:bCs/>
+        </w:rPr>
+        <w:t>Dining Table Management</w:t>
+      </w:r>
+      <w:r>
+        <w:t xml:space="preserve"> was implemented to let managers add or modify tables, making it easier to manage seating capacity (User Story 3).</w:t>
+      </w:r>
+    </w:p>
+    <w:p>
+      <w:pPr>
+        <w:numPr>
+          <w:ilvl w:val="0"/>
+          <w:numId w:val="20"/>
+        </w:numPr>
+      </w:pPr>
+      <w:r>
+        <w:rPr>
+          <w:b/>
+          <w:bCs/>
+        </w:rPr>
+        <w:t>Dashboard Overview</w:t>
+      </w:r>
+      <w:r>
+        <w:t xml:space="preserve"> allows managers to get a quick view of all reservations, aligning with the need to manage reservations efficiently (User Story 4).</w:t>
+      </w:r>
+    </w:p>
+    <w:p>
+      <w:pPr>
+        <w:numPr>
+          <w:ilvl w:val="0"/>
+          <w:numId w:val="20"/>
+        </w:numPr>
+      </w:pPr>
+      <w:r>
+        <w:rPr>
+          <w:b/>
+          <w:bCs/>
+        </w:rPr>
+        <w:t>Security and Authorization</w:t>
+      </w:r>
+      <w:r>
+        <w:t xml:space="preserve"> were prioritized by implementing secure password handling and defining user roles (User Story 5).</w:t>
+      </w:r>
+    </w:p>
+    <w:p>
+      <w:r>
+        <w:t>This structure ensures that the application meets user requirements while maintaining a clean separation of responsibilities across layers. The design choices and technologies were chosen to support these user stories effectively, ensuring a robust and user-friendly system.</w:t>
       </w:r>
     </w:p>
     <w:p/>
@@ -299,6 +2037,2688 @@
 <file path=word/numbering.xml><?xml version="1.0" encoding="utf-8"?>
 <w:numbering xmlns:wpc="http://schemas.microsoft.com/office/word/2010/wordprocessingCanvas" xmlns:cx="http://schemas.microsoft.com/office/drawing/2014/chartex" xmlns:cx1="http://schemas.microsoft.com/office/drawing/2015/9/8/chartex" xmlns:cx2="http://schemas.microsoft.com/office/drawing/2015/10/21/chartex" xmlns:cx3="http://schemas.microsoft.com/office/drawing/2016/5/9/chartex" xmlns:cx4="http://schemas.microsoft.com/office/drawing/2016/5/10/chartex" xmlns:cx5="http://schemas.microsoft.com/office/drawing/2016/5/11/chartex" xmlns:cx6="http://schemas.microsoft.com/office/drawing/2016/5/12/chartex" xmlns:cx7="http://schemas.microsoft.com/office/drawing/2016/5/13/chartex" xmlns:cx8="http://schemas.microsoft.com/office/drawing/2016/5/14/chartex" xmlns:mc="http://schemas.openxmlformats.org/markup-compatibility/2006" xmlns:aink="http://schemas.microsoft.com/office/drawing/2016/ink" xmlns:am3d="http://schemas.microsoft.com/office/drawing/2017/model3d" xmlns:o="urn:schemas-microsoft-com:office:office" xmlns:oel="http://schemas.microsoft.com/office/2019/extlst" xmlns:r="http://schemas.openxmlformats.org/officeDocument/2006/relationships" xmlns:m="http://schemas.openxmlformats.org/officeDocument/2006/math" xmlns:v="urn:schemas-microsoft-com:vml" xmlns:wp14="http://schemas.microsoft.com/office/word/2010/wordprocessingDrawing" xmlns:wp="http://schemas.openxmlformats.org/drawingml/2006/wordprocessingDrawing" xmlns:w10="urn:schemas-microsoft-com:office:word" xmlns:w="http://schemas.openxmlformats.org/wordprocessingml/2006/main" xmlns:w14="http://schemas.microsoft.com/office/word/2010/wordml" xmlns:w15="http://schemas.microsoft.com/office/word/2012/wordml" xmlns:w16cex="http://schemas.microsoft.com/office/word/2018/wordml/cex" xmlns:w16cid="http://schemas.microsoft.com/office/word/2016/wordml/cid" xmlns:w16="http://schemas.microsoft.com/office/word/2018/wordml" xmlns:w16du="http://schemas.microsoft.com/office/word/2023/wordml/word16du" xmlns:w16sdtdh="http://schemas.microsoft.com/office/word/2020/wordml/sdtdatahash" xmlns:w16se="http://schemas.microsoft.com/office/word/2015/wordml/symex" xmlns:wpg="http://schemas.microsoft.com/office/word/2010/wordprocessingGroup" xmlns:wpi="http://schemas.microsoft.com/office/word/2010/wordprocessingInk" xmlns:wne="http://schemas.microsoft.com/office/word/2006/wordml" xmlns:wps="http://schemas.microsoft.com/office/word/2010/wordprocessingShape" mc:Ignorable="w14 w15 w16se w16cid w16 w16cex w16sdtdh w16du wp14">
   <w:abstractNum w:abstractNumId="0" w15:restartNumberingAfterBreak="0">
+    <w:nsid w:val="153C5E81"/>
+    <w:multiLevelType w:val="multilevel"/>
+    <w:tmpl w:val="7AC8B81E"/>
+    <w:lvl w:ilvl="0">
+      <w:start w:val="1"/>
+      <w:numFmt w:val="bullet"/>
+      <w:lvlText w:val=""/>
+      <w:lvlJc w:val="left"/>
+      <w:pPr>
+        <w:tabs>
+          <w:tab w:val="num" w:pos="720"/>
+        </w:tabs>
+        <w:ind w:left="720" w:hanging="360"/>
+      </w:pPr>
+      <w:rPr>
+        <w:rFonts w:ascii="Symbol" w:hAnsi="Symbol" w:hint="default"/>
+        <w:sz w:val="20"/>
+      </w:rPr>
+    </w:lvl>
+    <w:lvl w:ilvl="1" w:tentative="1">
+      <w:start w:val="1"/>
+      <w:numFmt w:val="bullet"/>
+      <w:lvlText w:val="o"/>
+      <w:lvlJc w:val="left"/>
+      <w:pPr>
+        <w:tabs>
+          <w:tab w:val="num" w:pos="1440"/>
+        </w:tabs>
+        <w:ind w:left="1440" w:hanging="360"/>
+      </w:pPr>
+      <w:rPr>
+        <w:rFonts w:ascii="Courier New" w:hAnsi="Courier New" w:hint="default"/>
+        <w:sz w:val="20"/>
+      </w:rPr>
+    </w:lvl>
+    <w:lvl w:ilvl="2" w:tentative="1">
+      <w:start w:val="1"/>
+      <w:numFmt w:val="bullet"/>
+      <w:lvlText w:val=""/>
+      <w:lvlJc w:val="left"/>
+      <w:pPr>
+        <w:tabs>
+          <w:tab w:val="num" w:pos="2160"/>
+        </w:tabs>
+        <w:ind w:left="2160" w:hanging="360"/>
+      </w:pPr>
+      <w:rPr>
+        <w:rFonts w:ascii="Wingdings" w:hAnsi="Wingdings" w:hint="default"/>
+        <w:sz w:val="20"/>
+      </w:rPr>
+    </w:lvl>
+    <w:lvl w:ilvl="3" w:tentative="1">
+      <w:start w:val="1"/>
+      <w:numFmt w:val="bullet"/>
+      <w:lvlText w:val=""/>
+      <w:lvlJc w:val="left"/>
+      <w:pPr>
+        <w:tabs>
+          <w:tab w:val="num" w:pos="2880"/>
+        </w:tabs>
+        <w:ind w:left="2880" w:hanging="360"/>
+      </w:pPr>
+      <w:rPr>
+        <w:rFonts w:ascii="Wingdings" w:hAnsi="Wingdings" w:hint="default"/>
+        <w:sz w:val="20"/>
+      </w:rPr>
+    </w:lvl>
+    <w:lvl w:ilvl="4" w:tentative="1">
+      <w:start w:val="1"/>
+      <w:numFmt w:val="bullet"/>
+      <w:lvlText w:val=""/>
+      <w:lvlJc w:val="left"/>
+      <w:pPr>
+        <w:tabs>
+          <w:tab w:val="num" w:pos="3600"/>
+        </w:tabs>
+        <w:ind w:left="3600" w:hanging="360"/>
+      </w:pPr>
+      <w:rPr>
+        <w:rFonts w:ascii="Wingdings" w:hAnsi="Wingdings" w:hint="default"/>
+        <w:sz w:val="20"/>
+      </w:rPr>
+    </w:lvl>
+    <w:lvl w:ilvl="5" w:tentative="1">
+      <w:start w:val="1"/>
+      <w:numFmt w:val="bullet"/>
+      <w:lvlText w:val=""/>
+      <w:lvlJc w:val="left"/>
+      <w:pPr>
+        <w:tabs>
+          <w:tab w:val="num" w:pos="4320"/>
+        </w:tabs>
+        <w:ind w:left="4320" w:hanging="360"/>
+      </w:pPr>
+      <w:rPr>
+        <w:rFonts w:ascii="Wingdings" w:hAnsi="Wingdings" w:hint="default"/>
+        <w:sz w:val="20"/>
+      </w:rPr>
+    </w:lvl>
+    <w:lvl w:ilvl="6" w:tentative="1">
+      <w:start w:val="1"/>
+      <w:numFmt w:val="bullet"/>
+      <w:lvlText w:val=""/>
+      <w:lvlJc w:val="left"/>
+      <w:pPr>
+        <w:tabs>
+          <w:tab w:val="num" w:pos="5040"/>
+        </w:tabs>
+        <w:ind w:left="5040" w:hanging="360"/>
+      </w:pPr>
+      <w:rPr>
+        <w:rFonts w:ascii="Wingdings" w:hAnsi="Wingdings" w:hint="default"/>
+        <w:sz w:val="20"/>
+      </w:rPr>
+    </w:lvl>
+    <w:lvl w:ilvl="7" w:tentative="1">
+      <w:start w:val="1"/>
+      <w:numFmt w:val="bullet"/>
+      <w:lvlText w:val=""/>
+      <w:lvlJc w:val="left"/>
+      <w:pPr>
+        <w:tabs>
+          <w:tab w:val="num" w:pos="5760"/>
+        </w:tabs>
+        <w:ind w:left="5760" w:hanging="360"/>
+      </w:pPr>
+      <w:rPr>
+        <w:rFonts w:ascii="Wingdings" w:hAnsi="Wingdings" w:hint="default"/>
+        <w:sz w:val="20"/>
+      </w:rPr>
+    </w:lvl>
+    <w:lvl w:ilvl="8" w:tentative="1">
+      <w:start w:val="1"/>
+      <w:numFmt w:val="bullet"/>
+      <w:lvlText w:val=""/>
+      <w:lvlJc w:val="left"/>
+      <w:pPr>
+        <w:tabs>
+          <w:tab w:val="num" w:pos="6480"/>
+        </w:tabs>
+        <w:ind w:left="6480" w:hanging="360"/>
+      </w:pPr>
+      <w:rPr>
+        <w:rFonts w:ascii="Wingdings" w:hAnsi="Wingdings" w:hint="default"/>
+        <w:sz w:val="20"/>
+      </w:rPr>
+    </w:lvl>
+  </w:abstractNum>
+  <w:abstractNum w:abstractNumId="1" w15:restartNumberingAfterBreak="0">
+    <w:nsid w:val="195D39DB"/>
+    <w:multiLevelType w:val="multilevel"/>
+    <w:tmpl w:val="A13CEBD0"/>
+    <w:lvl w:ilvl="0">
+      <w:start w:val="1"/>
+      <w:numFmt w:val="bullet"/>
+      <w:lvlText w:val=""/>
+      <w:lvlJc w:val="left"/>
+      <w:pPr>
+        <w:tabs>
+          <w:tab w:val="num" w:pos="720"/>
+        </w:tabs>
+        <w:ind w:left="720" w:hanging="360"/>
+      </w:pPr>
+      <w:rPr>
+        <w:rFonts w:ascii="Symbol" w:hAnsi="Symbol" w:hint="default"/>
+        <w:sz w:val="20"/>
+      </w:rPr>
+    </w:lvl>
+    <w:lvl w:ilvl="1">
+      <w:start w:val="1"/>
+      <w:numFmt w:val="bullet"/>
+      <w:lvlText w:val="o"/>
+      <w:lvlJc w:val="left"/>
+      <w:pPr>
+        <w:tabs>
+          <w:tab w:val="num" w:pos="1440"/>
+        </w:tabs>
+        <w:ind w:left="1440" w:hanging="360"/>
+      </w:pPr>
+      <w:rPr>
+        <w:rFonts w:ascii="Courier New" w:hAnsi="Courier New" w:hint="default"/>
+        <w:sz w:val="20"/>
+      </w:rPr>
+    </w:lvl>
+    <w:lvl w:ilvl="2" w:tentative="1">
+      <w:start w:val="1"/>
+      <w:numFmt w:val="bullet"/>
+      <w:lvlText w:val=""/>
+      <w:lvlJc w:val="left"/>
+      <w:pPr>
+        <w:tabs>
+          <w:tab w:val="num" w:pos="2160"/>
+        </w:tabs>
+        <w:ind w:left="2160" w:hanging="360"/>
+      </w:pPr>
+      <w:rPr>
+        <w:rFonts w:ascii="Wingdings" w:hAnsi="Wingdings" w:hint="default"/>
+        <w:sz w:val="20"/>
+      </w:rPr>
+    </w:lvl>
+    <w:lvl w:ilvl="3" w:tentative="1">
+      <w:start w:val="1"/>
+      <w:numFmt w:val="bullet"/>
+      <w:lvlText w:val=""/>
+      <w:lvlJc w:val="left"/>
+      <w:pPr>
+        <w:tabs>
+          <w:tab w:val="num" w:pos="2880"/>
+        </w:tabs>
+        <w:ind w:left="2880" w:hanging="360"/>
+      </w:pPr>
+      <w:rPr>
+        <w:rFonts w:ascii="Wingdings" w:hAnsi="Wingdings" w:hint="default"/>
+        <w:sz w:val="20"/>
+      </w:rPr>
+    </w:lvl>
+    <w:lvl w:ilvl="4" w:tentative="1">
+      <w:start w:val="1"/>
+      <w:numFmt w:val="bullet"/>
+      <w:lvlText w:val=""/>
+      <w:lvlJc w:val="left"/>
+      <w:pPr>
+        <w:tabs>
+          <w:tab w:val="num" w:pos="3600"/>
+        </w:tabs>
+        <w:ind w:left="3600" w:hanging="360"/>
+      </w:pPr>
+      <w:rPr>
+        <w:rFonts w:ascii="Wingdings" w:hAnsi="Wingdings" w:hint="default"/>
+        <w:sz w:val="20"/>
+      </w:rPr>
+    </w:lvl>
+    <w:lvl w:ilvl="5" w:tentative="1">
+      <w:start w:val="1"/>
+      <w:numFmt w:val="bullet"/>
+      <w:lvlText w:val=""/>
+      <w:lvlJc w:val="left"/>
+      <w:pPr>
+        <w:tabs>
+          <w:tab w:val="num" w:pos="4320"/>
+        </w:tabs>
+        <w:ind w:left="4320" w:hanging="360"/>
+      </w:pPr>
+      <w:rPr>
+        <w:rFonts w:ascii="Wingdings" w:hAnsi="Wingdings" w:hint="default"/>
+        <w:sz w:val="20"/>
+      </w:rPr>
+    </w:lvl>
+    <w:lvl w:ilvl="6" w:tentative="1">
+      <w:start w:val="1"/>
+      <w:numFmt w:val="bullet"/>
+      <w:lvlText w:val=""/>
+      <w:lvlJc w:val="left"/>
+      <w:pPr>
+        <w:tabs>
+          <w:tab w:val="num" w:pos="5040"/>
+        </w:tabs>
+        <w:ind w:left="5040" w:hanging="360"/>
+      </w:pPr>
+      <w:rPr>
+        <w:rFonts w:ascii="Wingdings" w:hAnsi="Wingdings" w:hint="default"/>
+        <w:sz w:val="20"/>
+      </w:rPr>
+    </w:lvl>
+    <w:lvl w:ilvl="7" w:tentative="1">
+      <w:start w:val="1"/>
+      <w:numFmt w:val="bullet"/>
+      <w:lvlText w:val=""/>
+      <w:lvlJc w:val="left"/>
+      <w:pPr>
+        <w:tabs>
+          <w:tab w:val="num" w:pos="5760"/>
+        </w:tabs>
+        <w:ind w:left="5760" w:hanging="360"/>
+      </w:pPr>
+      <w:rPr>
+        <w:rFonts w:ascii="Wingdings" w:hAnsi="Wingdings" w:hint="default"/>
+        <w:sz w:val="20"/>
+      </w:rPr>
+    </w:lvl>
+    <w:lvl w:ilvl="8" w:tentative="1">
+      <w:start w:val="1"/>
+      <w:numFmt w:val="bullet"/>
+      <w:lvlText w:val=""/>
+      <w:lvlJc w:val="left"/>
+      <w:pPr>
+        <w:tabs>
+          <w:tab w:val="num" w:pos="6480"/>
+        </w:tabs>
+        <w:ind w:left="6480" w:hanging="360"/>
+      </w:pPr>
+      <w:rPr>
+        <w:rFonts w:ascii="Wingdings" w:hAnsi="Wingdings" w:hint="default"/>
+        <w:sz w:val="20"/>
+      </w:rPr>
+    </w:lvl>
+  </w:abstractNum>
+  <w:abstractNum w:abstractNumId="2" w15:restartNumberingAfterBreak="0">
+    <w:nsid w:val="19714334"/>
+    <w:multiLevelType w:val="multilevel"/>
+    <w:tmpl w:val="EC0083A0"/>
+    <w:lvl w:ilvl="0">
+      <w:start w:val="1"/>
+      <w:numFmt w:val="bullet"/>
+      <w:lvlText w:val=""/>
+      <w:lvlJc w:val="left"/>
+      <w:pPr>
+        <w:tabs>
+          <w:tab w:val="num" w:pos="720"/>
+        </w:tabs>
+        <w:ind w:left="720" w:hanging="360"/>
+      </w:pPr>
+      <w:rPr>
+        <w:rFonts w:ascii="Symbol" w:hAnsi="Symbol" w:hint="default"/>
+        <w:sz w:val="20"/>
+      </w:rPr>
+    </w:lvl>
+    <w:lvl w:ilvl="1" w:tentative="1">
+      <w:start w:val="1"/>
+      <w:numFmt w:val="bullet"/>
+      <w:lvlText w:val="o"/>
+      <w:lvlJc w:val="left"/>
+      <w:pPr>
+        <w:tabs>
+          <w:tab w:val="num" w:pos="1440"/>
+        </w:tabs>
+        <w:ind w:left="1440" w:hanging="360"/>
+      </w:pPr>
+      <w:rPr>
+        <w:rFonts w:ascii="Courier New" w:hAnsi="Courier New" w:hint="default"/>
+        <w:sz w:val="20"/>
+      </w:rPr>
+    </w:lvl>
+    <w:lvl w:ilvl="2" w:tentative="1">
+      <w:start w:val="1"/>
+      <w:numFmt w:val="bullet"/>
+      <w:lvlText w:val=""/>
+      <w:lvlJc w:val="left"/>
+      <w:pPr>
+        <w:tabs>
+          <w:tab w:val="num" w:pos="2160"/>
+        </w:tabs>
+        <w:ind w:left="2160" w:hanging="360"/>
+      </w:pPr>
+      <w:rPr>
+        <w:rFonts w:ascii="Wingdings" w:hAnsi="Wingdings" w:hint="default"/>
+        <w:sz w:val="20"/>
+      </w:rPr>
+    </w:lvl>
+    <w:lvl w:ilvl="3" w:tentative="1">
+      <w:start w:val="1"/>
+      <w:numFmt w:val="bullet"/>
+      <w:lvlText w:val=""/>
+      <w:lvlJc w:val="left"/>
+      <w:pPr>
+        <w:tabs>
+          <w:tab w:val="num" w:pos="2880"/>
+        </w:tabs>
+        <w:ind w:left="2880" w:hanging="360"/>
+      </w:pPr>
+      <w:rPr>
+        <w:rFonts w:ascii="Wingdings" w:hAnsi="Wingdings" w:hint="default"/>
+        <w:sz w:val="20"/>
+      </w:rPr>
+    </w:lvl>
+    <w:lvl w:ilvl="4" w:tentative="1">
+      <w:start w:val="1"/>
+      <w:numFmt w:val="bullet"/>
+      <w:lvlText w:val=""/>
+      <w:lvlJc w:val="left"/>
+      <w:pPr>
+        <w:tabs>
+          <w:tab w:val="num" w:pos="3600"/>
+        </w:tabs>
+        <w:ind w:left="3600" w:hanging="360"/>
+      </w:pPr>
+      <w:rPr>
+        <w:rFonts w:ascii="Wingdings" w:hAnsi="Wingdings" w:hint="default"/>
+        <w:sz w:val="20"/>
+      </w:rPr>
+    </w:lvl>
+    <w:lvl w:ilvl="5" w:tentative="1">
+      <w:start w:val="1"/>
+      <w:numFmt w:val="bullet"/>
+      <w:lvlText w:val=""/>
+      <w:lvlJc w:val="left"/>
+      <w:pPr>
+        <w:tabs>
+          <w:tab w:val="num" w:pos="4320"/>
+        </w:tabs>
+        <w:ind w:left="4320" w:hanging="360"/>
+      </w:pPr>
+      <w:rPr>
+        <w:rFonts w:ascii="Wingdings" w:hAnsi="Wingdings" w:hint="default"/>
+        <w:sz w:val="20"/>
+      </w:rPr>
+    </w:lvl>
+    <w:lvl w:ilvl="6" w:tentative="1">
+      <w:start w:val="1"/>
+      <w:numFmt w:val="bullet"/>
+      <w:lvlText w:val=""/>
+      <w:lvlJc w:val="left"/>
+      <w:pPr>
+        <w:tabs>
+          <w:tab w:val="num" w:pos="5040"/>
+        </w:tabs>
+        <w:ind w:left="5040" w:hanging="360"/>
+      </w:pPr>
+      <w:rPr>
+        <w:rFonts w:ascii="Wingdings" w:hAnsi="Wingdings" w:hint="default"/>
+        <w:sz w:val="20"/>
+      </w:rPr>
+    </w:lvl>
+    <w:lvl w:ilvl="7" w:tentative="1">
+      <w:start w:val="1"/>
+      <w:numFmt w:val="bullet"/>
+      <w:lvlText w:val=""/>
+      <w:lvlJc w:val="left"/>
+      <w:pPr>
+        <w:tabs>
+          <w:tab w:val="num" w:pos="5760"/>
+        </w:tabs>
+        <w:ind w:left="5760" w:hanging="360"/>
+      </w:pPr>
+      <w:rPr>
+        <w:rFonts w:ascii="Wingdings" w:hAnsi="Wingdings" w:hint="default"/>
+        <w:sz w:val="20"/>
+      </w:rPr>
+    </w:lvl>
+    <w:lvl w:ilvl="8" w:tentative="1">
+      <w:start w:val="1"/>
+      <w:numFmt w:val="bullet"/>
+      <w:lvlText w:val=""/>
+      <w:lvlJc w:val="left"/>
+      <w:pPr>
+        <w:tabs>
+          <w:tab w:val="num" w:pos="6480"/>
+        </w:tabs>
+        <w:ind w:left="6480" w:hanging="360"/>
+      </w:pPr>
+      <w:rPr>
+        <w:rFonts w:ascii="Wingdings" w:hAnsi="Wingdings" w:hint="default"/>
+        <w:sz w:val="20"/>
+      </w:rPr>
+    </w:lvl>
+  </w:abstractNum>
+  <w:abstractNum w:abstractNumId="3" w15:restartNumberingAfterBreak="0">
+    <w:nsid w:val="1E1E2EAC"/>
+    <w:multiLevelType w:val="multilevel"/>
+    <w:tmpl w:val="85C43F1C"/>
+    <w:lvl w:ilvl="0">
+      <w:start w:val="1"/>
+      <w:numFmt w:val="bullet"/>
+      <w:lvlText w:val=""/>
+      <w:lvlJc w:val="left"/>
+      <w:pPr>
+        <w:tabs>
+          <w:tab w:val="num" w:pos="720"/>
+        </w:tabs>
+        <w:ind w:left="720" w:hanging="360"/>
+      </w:pPr>
+      <w:rPr>
+        <w:rFonts w:ascii="Symbol" w:hAnsi="Symbol" w:hint="default"/>
+        <w:sz w:val="20"/>
+      </w:rPr>
+    </w:lvl>
+    <w:lvl w:ilvl="1" w:tentative="1">
+      <w:start w:val="1"/>
+      <w:numFmt w:val="bullet"/>
+      <w:lvlText w:val="o"/>
+      <w:lvlJc w:val="left"/>
+      <w:pPr>
+        <w:tabs>
+          <w:tab w:val="num" w:pos="1440"/>
+        </w:tabs>
+        <w:ind w:left="1440" w:hanging="360"/>
+      </w:pPr>
+      <w:rPr>
+        <w:rFonts w:ascii="Courier New" w:hAnsi="Courier New" w:hint="default"/>
+        <w:sz w:val="20"/>
+      </w:rPr>
+    </w:lvl>
+    <w:lvl w:ilvl="2" w:tentative="1">
+      <w:start w:val="1"/>
+      <w:numFmt w:val="bullet"/>
+      <w:lvlText w:val=""/>
+      <w:lvlJc w:val="left"/>
+      <w:pPr>
+        <w:tabs>
+          <w:tab w:val="num" w:pos="2160"/>
+        </w:tabs>
+        <w:ind w:left="2160" w:hanging="360"/>
+      </w:pPr>
+      <w:rPr>
+        <w:rFonts w:ascii="Wingdings" w:hAnsi="Wingdings" w:hint="default"/>
+        <w:sz w:val="20"/>
+      </w:rPr>
+    </w:lvl>
+    <w:lvl w:ilvl="3" w:tentative="1">
+      <w:start w:val="1"/>
+      <w:numFmt w:val="bullet"/>
+      <w:lvlText w:val=""/>
+      <w:lvlJc w:val="left"/>
+      <w:pPr>
+        <w:tabs>
+          <w:tab w:val="num" w:pos="2880"/>
+        </w:tabs>
+        <w:ind w:left="2880" w:hanging="360"/>
+      </w:pPr>
+      <w:rPr>
+        <w:rFonts w:ascii="Wingdings" w:hAnsi="Wingdings" w:hint="default"/>
+        <w:sz w:val="20"/>
+      </w:rPr>
+    </w:lvl>
+    <w:lvl w:ilvl="4" w:tentative="1">
+      <w:start w:val="1"/>
+      <w:numFmt w:val="bullet"/>
+      <w:lvlText w:val=""/>
+      <w:lvlJc w:val="left"/>
+      <w:pPr>
+        <w:tabs>
+          <w:tab w:val="num" w:pos="3600"/>
+        </w:tabs>
+        <w:ind w:left="3600" w:hanging="360"/>
+      </w:pPr>
+      <w:rPr>
+        <w:rFonts w:ascii="Wingdings" w:hAnsi="Wingdings" w:hint="default"/>
+        <w:sz w:val="20"/>
+      </w:rPr>
+    </w:lvl>
+    <w:lvl w:ilvl="5" w:tentative="1">
+      <w:start w:val="1"/>
+      <w:numFmt w:val="bullet"/>
+      <w:lvlText w:val=""/>
+      <w:lvlJc w:val="left"/>
+      <w:pPr>
+        <w:tabs>
+          <w:tab w:val="num" w:pos="4320"/>
+        </w:tabs>
+        <w:ind w:left="4320" w:hanging="360"/>
+      </w:pPr>
+      <w:rPr>
+        <w:rFonts w:ascii="Wingdings" w:hAnsi="Wingdings" w:hint="default"/>
+        <w:sz w:val="20"/>
+      </w:rPr>
+    </w:lvl>
+    <w:lvl w:ilvl="6" w:tentative="1">
+      <w:start w:val="1"/>
+      <w:numFmt w:val="bullet"/>
+      <w:lvlText w:val=""/>
+      <w:lvlJc w:val="left"/>
+      <w:pPr>
+        <w:tabs>
+          <w:tab w:val="num" w:pos="5040"/>
+        </w:tabs>
+        <w:ind w:left="5040" w:hanging="360"/>
+      </w:pPr>
+      <w:rPr>
+        <w:rFonts w:ascii="Wingdings" w:hAnsi="Wingdings" w:hint="default"/>
+        <w:sz w:val="20"/>
+      </w:rPr>
+    </w:lvl>
+    <w:lvl w:ilvl="7" w:tentative="1">
+      <w:start w:val="1"/>
+      <w:numFmt w:val="bullet"/>
+      <w:lvlText w:val=""/>
+      <w:lvlJc w:val="left"/>
+      <w:pPr>
+        <w:tabs>
+          <w:tab w:val="num" w:pos="5760"/>
+        </w:tabs>
+        <w:ind w:left="5760" w:hanging="360"/>
+      </w:pPr>
+      <w:rPr>
+        <w:rFonts w:ascii="Wingdings" w:hAnsi="Wingdings" w:hint="default"/>
+        <w:sz w:val="20"/>
+      </w:rPr>
+    </w:lvl>
+    <w:lvl w:ilvl="8" w:tentative="1">
+      <w:start w:val="1"/>
+      <w:numFmt w:val="bullet"/>
+      <w:lvlText w:val=""/>
+      <w:lvlJc w:val="left"/>
+      <w:pPr>
+        <w:tabs>
+          <w:tab w:val="num" w:pos="6480"/>
+        </w:tabs>
+        <w:ind w:left="6480" w:hanging="360"/>
+      </w:pPr>
+      <w:rPr>
+        <w:rFonts w:ascii="Wingdings" w:hAnsi="Wingdings" w:hint="default"/>
+        <w:sz w:val="20"/>
+      </w:rPr>
+    </w:lvl>
+  </w:abstractNum>
+  <w:abstractNum w:abstractNumId="4" w15:restartNumberingAfterBreak="0">
+    <w:nsid w:val="21B135D1"/>
+    <w:multiLevelType w:val="multilevel"/>
+    <w:tmpl w:val="BABEA4FA"/>
+    <w:lvl w:ilvl="0">
+      <w:start w:val="1"/>
+      <w:numFmt w:val="bullet"/>
+      <w:lvlText w:val=""/>
+      <w:lvlJc w:val="left"/>
+      <w:pPr>
+        <w:tabs>
+          <w:tab w:val="num" w:pos="720"/>
+        </w:tabs>
+        <w:ind w:left="720" w:hanging="360"/>
+      </w:pPr>
+      <w:rPr>
+        <w:rFonts w:ascii="Symbol" w:hAnsi="Symbol" w:hint="default"/>
+        <w:sz w:val="20"/>
+      </w:rPr>
+    </w:lvl>
+    <w:lvl w:ilvl="1" w:tentative="1">
+      <w:start w:val="1"/>
+      <w:numFmt w:val="bullet"/>
+      <w:lvlText w:val="o"/>
+      <w:lvlJc w:val="left"/>
+      <w:pPr>
+        <w:tabs>
+          <w:tab w:val="num" w:pos="1440"/>
+        </w:tabs>
+        <w:ind w:left="1440" w:hanging="360"/>
+      </w:pPr>
+      <w:rPr>
+        <w:rFonts w:ascii="Courier New" w:hAnsi="Courier New" w:hint="default"/>
+        <w:sz w:val="20"/>
+      </w:rPr>
+    </w:lvl>
+    <w:lvl w:ilvl="2" w:tentative="1">
+      <w:start w:val="1"/>
+      <w:numFmt w:val="bullet"/>
+      <w:lvlText w:val=""/>
+      <w:lvlJc w:val="left"/>
+      <w:pPr>
+        <w:tabs>
+          <w:tab w:val="num" w:pos="2160"/>
+        </w:tabs>
+        <w:ind w:left="2160" w:hanging="360"/>
+      </w:pPr>
+      <w:rPr>
+        <w:rFonts w:ascii="Wingdings" w:hAnsi="Wingdings" w:hint="default"/>
+        <w:sz w:val="20"/>
+      </w:rPr>
+    </w:lvl>
+    <w:lvl w:ilvl="3" w:tentative="1">
+      <w:start w:val="1"/>
+      <w:numFmt w:val="bullet"/>
+      <w:lvlText w:val=""/>
+      <w:lvlJc w:val="left"/>
+      <w:pPr>
+        <w:tabs>
+          <w:tab w:val="num" w:pos="2880"/>
+        </w:tabs>
+        <w:ind w:left="2880" w:hanging="360"/>
+      </w:pPr>
+      <w:rPr>
+        <w:rFonts w:ascii="Wingdings" w:hAnsi="Wingdings" w:hint="default"/>
+        <w:sz w:val="20"/>
+      </w:rPr>
+    </w:lvl>
+    <w:lvl w:ilvl="4" w:tentative="1">
+      <w:start w:val="1"/>
+      <w:numFmt w:val="bullet"/>
+      <w:lvlText w:val=""/>
+      <w:lvlJc w:val="left"/>
+      <w:pPr>
+        <w:tabs>
+          <w:tab w:val="num" w:pos="3600"/>
+        </w:tabs>
+        <w:ind w:left="3600" w:hanging="360"/>
+      </w:pPr>
+      <w:rPr>
+        <w:rFonts w:ascii="Wingdings" w:hAnsi="Wingdings" w:hint="default"/>
+        <w:sz w:val="20"/>
+      </w:rPr>
+    </w:lvl>
+    <w:lvl w:ilvl="5" w:tentative="1">
+      <w:start w:val="1"/>
+      <w:numFmt w:val="bullet"/>
+      <w:lvlText w:val=""/>
+      <w:lvlJc w:val="left"/>
+      <w:pPr>
+        <w:tabs>
+          <w:tab w:val="num" w:pos="4320"/>
+        </w:tabs>
+        <w:ind w:left="4320" w:hanging="360"/>
+      </w:pPr>
+      <w:rPr>
+        <w:rFonts w:ascii="Wingdings" w:hAnsi="Wingdings" w:hint="default"/>
+        <w:sz w:val="20"/>
+      </w:rPr>
+    </w:lvl>
+    <w:lvl w:ilvl="6" w:tentative="1">
+      <w:start w:val="1"/>
+      <w:numFmt w:val="bullet"/>
+      <w:lvlText w:val=""/>
+      <w:lvlJc w:val="left"/>
+      <w:pPr>
+        <w:tabs>
+          <w:tab w:val="num" w:pos="5040"/>
+        </w:tabs>
+        <w:ind w:left="5040" w:hanging="360"/>
+      </w:pPr>
+      <w:rPr>
+        <w:rFonts w:ascii="Wingdings" w:hAnsi="Wingdings" w:hint="default"/>
+        <w:sz w:val="20"/>
+      </w:rPr>
+    </w:lvl>
+    <w:lvl w:ilvl="7" w:tentative="1">
+      <w:start w:val="1"/>
+      <w:numFmt w:val="bullet"/>
+      <w:lvlText w:val=""/>
+      <w:lvlJc w:val="left"/>
+      <w:pPr>
+        <w:tabs>
+          <w:tab w:val="num" w:pos="5760"/>
+        </w:tabs>
+        <w:ind w:left="5760" w:hanging="360"/>
+      </w:pPr>
+      <w:rPr>
+        <w:rFonts w:ascii="Wingdings" w:hAnsi="Wingdings" w:hint="default"/>
+        <w:sz w:val="20"/>
+      </w:rPr>
+    </w:lvl>
+    <w:lvl w:ilvl="8" w:tentative="1">
+      <w:start w:val="1"/>
+      <w:numFmt w:val="bullet"/>
+      <w:lvlText w:val=""/>
+      <w:lvlJc w:val="left"/>
+      <w:pPr>
+        <w:tabs>
+          <w:tab w:val="num" w:pos="6480"/>
+        </w:tabs>
+        <w:ind w:left="6480" w:hanging="360"/>
+      </w:pPr>
+      <w:rPr>
+        <w:rFonts w:ascii="Wingdings" w:hAnsi="Wingdings" w:hint="default"/>
+        <w:sz w:val="20"/>
+      </w:rPr>
+    </w:lvl>
+  </w:abstractNum>
+  <w:abstractNum w:abstractNumId="5" w15:restartNumberingAfterBreak="0">
+    <w:nsid w:val="24156A5E"/>
+    <w:multiLevelType w:val="multilevel"/>
+    <w:tmpl w:val="AAC85834"/>
+    <w:lvl w:ilvl="0">
+      <w:start w:val="1"/>
+      <w:numFmt w:val="bullet"/>
+      <w:lvlText w:val=""/>
+      <w:lvlJc w:val="left"/>
+      <w:pPr>
+        <w:tabs>
+          <w:tab w:val="num" w:pos="720"/>
+        </w:tabs>
+        <w:ind w:left="720" w:hanging="360"/>
+      </w:pPr>
+      <w:rPr>
+        <w:rFonts w:ascii="Symbol" w:hAnsi="Symbol" w:hint="default"/>
+        <w:sz w:val="20"/>
+      </w:rPr>
+    </w:lvl>
+    <w:lvl w:ilvl="1" w:tentative="1">
+      <w:start w:val="1"/>
+      <w:numFmt w:val="bullet"/>
+      <w:lvlText w:val="o"/>
+      <w:lvlJc w:val="left"/>
+      <w:pPr>
+        <w:tabs>
+          <w:tab w:val="num" w:pos="1440"/>
+        </w:tabs>
+        <w:ind w:left="1440" w:hanging="360"/>
+      </w:pPr>
+      <w:rPr>
+        <w:rFonts w:ascii="Courier New" w:hAnsi="Courier New" w:hint="default"/>
+        <w:sz w:val="20"/>
+      </w:rPr>
+    </w:lvl>
+    <w:lvl w:ilvl="2" w:tentative="1">
+      <w:start w:val="1"/>
+      <w:numFmt w:val="bullet"/>
+      <w:lvlText w:val=""/>
+      <w:lvlJc w:val="left"/>
+      <w:pPr>
+        <w:tabs>
+          <w:tab w:val="num" w:pos="2160"/>
+        </w:tabs>
+        <w:ind w:left="2160" w:hanging="360"/>
+      </w:pPr>
+      <w:rPr>
+        <w:rFonts w:ascii="Wingdings" w:hAnsi="Wingdings" w:hint="default"/>
+        <w:sz w:val="20"/>
+      </w:rPr>
+    </w:lvl>
+    <w:lvl w:ilvl="3" w:tentative="1">
+      <w:start w:val="1"/>
+      <w:numFmt w:val="bullet"/>
+      <w:lvlText w:val=""/>
+      <w:lvlJc w:val="left"/>
+      <w:pPr>
+        <w:tabs>
+          <w:tab w:val="num" w:pos="2880"/>
+        </w:tabs>
+        <w:ind w:left="2880" w:hanging="360"/>
+      </w:pPr>
+      <w:rPr>
+        <w:rFonts w:ascii="Wingdings" w:hAnsi="Wingdings" w:hint="default"/>
+        <w:sz w:val="20"/>
+      </w:rPr>
+    </w:lvl>
+    <w:lvl w:ilvl="4" w:tentative="1">
+      <w:start w:val="1"/>
+      <w:numFmt w:val="bullet"/>
+      <w:lvlText w:val=""/>
+      <w:lvlJc w:val="left"/>
+      <w:pPr>
+        <w:tabs>
+          <w:tab w:val="num" w:pos="3600"/>
+        </w:tabs>
+        <w:ind w:left="3600" w:hanging="360"/>
+      </w:pPr>
+      <w:rPr>
+        <w:rFonts w:ascii="Wingdings" w:hAnsi="Wingdings" w:hint="default"/>
+        <w:sz w:val="20"/>
+      </w:rPr>
+    </w:lvl>
+    <w:lvl w:ilvl="5" w:tentative="1">
+      <w:start w:val="1"/>
+      <w:numFmt w:val="bullet"/>
+      <w:lvlText w:val=""/>
+      <w:lvlJc w:val="left"/>
+      <w:pPr>
+        <w:tabs>
+          <w:tab w:val="num" w:pos="4320"/>
+        </w:tabs>
+        <w:ind w:left="4320" w:hanging="360"/>
+      </w:pPr>
+      <w:rPr>
+        <w:rFonts w:ascii="Wingdings" w:hAnsi="Wingdings" w:hint="default"/>
+        <w:sz w:val="20"/>
+      </w:rPr>
+    </w:lvl>
+    <w:lvl w:ilvl="6" w:tentative="1">
+      <w:start w:val="1"/>
+      <w:numFmt w:val="bullet"/>
+      <w:lvlText w:val=""/>
+      <w:lvlJc w:val="left"/>
+      <w:pPr>
+        <w:tabs>
+          <w:tab w:val="num" w:pos="5040"/>
+        </w:tabs>
+        <w:ind w:left="5040" w:hanging="360"/>
+      </w:pPr>
+      <w:rPr>
+        <w:rFonts w:ascii="Wingdings" w:hAnsi="Wingdings" w:hint="default"/>
+        <w:sz w:val="20"/>
+      </w:rPr>
+    </w:lvl>
+    <w:lvl w:ilvl="7" w:tentative="1">
+      <w:start w:val="1"/>
+      <w:numFmt w:val="bullet"/>
+      <w:lvlText w:val=""/>
+      <w:lvlJc w:val="left"/>
+      <w:pPr>
+        <w:tabs>
+          <w:tab w:val="num" w:pos="5760"/>
+        </w:tabs>
+        <w:ind w:left="5760" w:hanging="360"/>
+      </w:pPr>
+      <w:rPr>
+        <w:rFonts w:ascii="Wingdings" w:hAnsi="Wingdings" w:hint="default"/>
+        <w:sz w:val="20"/>
+      </w:rPr>
+    </w:lvl>
+    <w:lvl w:ilvl="8" w:tentative="1">
+      <w:start w:val="1"/>
+      <w:numFmt w:val="bullet"/>
+      <w:lvlText w:val=""/>
+      <w:lvlJc w:val="left"/>
+      <w:pPr>
+        <w:tabs>
+          <w:tab w:val="num" w:pos="6480"/>
+        </w:tabs>
+        <w:ind w:left="6480" w:hanging="360"/>
+      </w:pPr>
+      <w:rPr>
+        <w:rFonts w:ascii="Wingdings" w:hAnsi="Wingdings" w:hint="default"/>
+        <w:sz w:val="20"/>
+      </w:rPr>
+    </w:lvl>
+  </w:abstractNum>
+  <w:abstractNum w:abstractNumId="6" w15:restartNumberingAfterBreak="0">
+    <w:nsid w:val="2FBA36F7"/>
+    <w:multiLevelType w:val="multilevel"/>
+    <w:tmpl w:val="A9A0E964"/>
+    <w:lvl w:ilvl="0">
+      <w:start w:val="1"/>
+      <w:numFmt w:val="bullet"/>
+      <w:lvlText w:val=""/>
+      <w:lvlJc w:val="left"/>
+      <w:pPr>
+        <w:tabs>
+          <w:tab w:val="num" w:pos="720"/>
+        </w:tabs>
+        <w:ind w:left="720" w:hanging="360"/>
+      </w:pPr>
+      <w:rPr>
+        <w:rFonts w:ascii="Symbol" w:hAnsi="Symbol" w:hint="default"/>
+        <w:sz w:val="20"/>
+      </w:rPr>
+    </w:lvl>
+    <w:lvl w:ilvl="1" w:tentative="1">
+      <w:start w:val="1"/>
+      <w:numFmt w:val="bullet"/>
+      <w:lvlText w:val="o"/>
+      <w:lvlJc w:val="left"/>
+      <w:pPr>
+        <w:tabs>
+          <w:tab w:val="num" w:pos="1440"/>
+        </w:tabs>
+        <w:ind w:left="1440" w:hanging="360"/>
+      </w:pPr>
+      <w:rPr>
+        <w:rFonts w:ascii="Courier New" w:hAnsi="Courier New" w:hint="default"/>
+        <w:sz w:val="20"/>
+      </w:rPr>
+    </w:lvl>
+    <w:lvl w:ilvl="2" w:tentative="1">
+      <w:start w:val="1"/>
+      <w:numFmt w:val="bullet"/>
+      <w:lvlText w:val=""/>
+      <w:lvlJc w:val="left"/>
+      <w:pPr>
+        <w:tabs>
+          <w:tab w:val="num" w:pos="2160"/>
+        </w:tabs>
+        <w:ind w:left="2160" w:hanging="360"/>
+      </w:pPr>
+      <w:rPr>
+        <w:rFonts w:ascii="Wingdings" w:hAnsi="Wingdings" w:hint="default"/>
+        <w:sz w:val="20"/>
+      </w:rPr>
+    </w:lvl>
+    <w:lvl w:ilvl="3" w:tentative="1">
+      <w:start w:val="1"/>
+      <w:numFmt w:val="bullet"/>
+      <w:lvlText w:val=""/>
+      <w:lvlJc w:val="left"/>
+      <w:pPr>
+        <w:tabs>
+          <w:tab w:val="num" w:pos="2880"/>
+        </w:tabs>
+        <w:ind w:left="2880" w:hanging="360"/>
+      </w:pPr>
+      <w:rPr>
+        <w:rFonts w:ascii="Wingdings" w:hAnsi="Wingdings" w:hint="default"/>
+        <w:sz w:val="20"/>
+      </w:rPr>
+    </w:lvl>
+    <w:lvl w:ilvl="4" w:tentative="1">
+      <w:start w:val="1"/>
+      <w:numFmt w:val="bullet"/>
+      <w:lvlText w:val=""/>
+      <w:lvlJc w:val="left"/>
+      <w:pPr>
+        <w:tabs>
+          <w:tab w:val="num" w:pos="3600"/>
+        </w:tabs>
+        <w:ind w:left="3600" w:hanging="360"/>
+      </w:pPr>
+      <w:rPr>
+        <w:rFonts w:ascii="Wingdings" w:hAnsi="Wingdings" w:hint="default"/>
+        <w:sz w:val="20"/>
+      </w:rPr>
+    </w:lvl>
+    <w:lvl w:ilvl="5" w:tentative="1">
+      <w:start w:val="1"/>
+      <w:numFmt w:val="bullet"/>
+      <w:lvlText w:val=""/>
+      <w:lvlJc w:val="left"/>
+      <w:pPr>
+        <w:tabs>
+          <w:tab w:val="num" w:pos="4320"/>
+        </w:tabs>
+        <w:ind w:left="4320" w:hanging="360"/>
+      </w:pPr>
+      <w:rPr>
+        <w:rFonts w:ascii="Wingdings" w:hAnsi="Wingdings" w:hint="default"/>
+        <w:sz w:val="20"/>
+      </w:rPr>
+    </w:lvl>
+    <w:lvl w:ilvl="6" w:tentative="1">
+      <w:start w:val="1"/>
+      <w:numFmt w:val="bullet"/>
+      <w:lvlText w:val=""/>
+      <w:lvlJc w:val="left"/>
+      <w:pPr>
+        <w:tabs>
+          <w:tab w:val="num" w:pos="5040"/>
+        </w:tabs>
+        <w:ind w:left="5040" w:hanging="360"/>
+      </w:pPr>
+      <w:rPr>
+        <w:rFonts w:ascii="Wingdings" w:hAnsi="Wingdings" w:hint="default"/>
+        <w:sz w:val="20"/>
+      </w:rPr>
+    </w:lvl>
+    <w:lvl w:ilvl="7" w:tentative="1">
+      <w:start w:val="1"/>
+      <w:numFmt w:val="bullet"/>
+      <w:lvlText w:val=""/>
+      <w:lvlJc w:val="left"/>
+      <w:pPr>
+        <w:tabs>
+          <w:tab w:val="num" w:pos="5760"/>
+        </w:tabs>
+        <w:ind w:left="5760" w:hanging="360"/>
+      </w:pPr>
+      <w:rPr>
+        <w:rFonts w:ascii="Wingdings" w:hAnsi="Wingdings" w:hint="default"/>
+        <w:sz w:val="20"/>
+      </w:rPr>
+    </w:lvl>
+    <w:lvl w:ilvl="8" w:tentative="1">
+      <w:start w:val="1"/>
+      <w:numFmt w:val="bullet"/>
+      <w:lvlText w:val=""/>
+      <w:lvlJc w:val="left"/>
+      <w:pPr>
+        <w:tabs>
+          <w:tab w:val="num" w:pos="6480"/>
+        </w:tabs>
+        <w:ind w:left="6480" w:hanging="360"/>
+      </w:pPr>
+      <w:rPr>
+        <w:rFonts w:ascii="Wingdings" w:hAnsi="Wingdings" w:hint="default"/>
+        <w:sz w:val="20"/>
+      </w:rPr>
+    </w:lvl>
+  </w:abstractNum>
+  <w:abstractNum w:abstractNumId="7" w15:restartNumberingAfterBreak="0">
+    <w:nsid w:val="339B0722"/>
+    <w:multiLevelType w:val="multilevel"/>
+    <w:tmpl w:val="ACDAAAA4"/>
+    <w:lvl w:ilvl="0">
+      <w:start w:val="1"/>
+      <w:numFmt w:val="bullet"/>
+      <w:lvlText w:val=""/>
+      <w:lvlJc w:val="left"/>
+      <w:pPr>
+        <w:tabs>
+          <w:tab w:val="num" w:pos="720"/>
+        </w:tabs>
+        <w:ind w:left="720" w:hanging="360"/>
+      </w:pPr>
+      <w:rPr>
+        <w:rFonts w:ascii="Symbol" w:hAnsi="Symbol" w:hint="default"/>
+        <w:sz w:val="20"/>
+      </w:rPr>
+    </w:lvl>
+    <w:lvl w:ilvl="1">
+      <w:start w:val="1"/>
+      <w:numFmt w:val="bullet"/>
+      <w:lvlText w:val="o"/>
+      <w:lvlJc w:val="left"/>
+      <w:pPr>
+        <w:tabs>
+          <w:tab w:val="num" w:pos="1440"/>
+        </w:tabs>
+        <w:ind w:left="1440" w:hanging="360"/>
+      </w:pPr>
+      <w:rPr>
+        <w:rFonts w:ascii="Courier New" w:hAnsi="Courier New" w:hint="default"/>
+        <w:sz w:val="20"/>
+      </w:rPr>
+    </w:lvl>
+    <w:lvl w:ilvl="2" w:tentative="1">
+      <w:start w:val="1"/>
+      <w:numFmt w:val="bullet"/>
+      <w:lvlText w:val=""/>
+      <w:lvlJc w:val="left"/>
+      <w:pPr>
+        <w:tabs>
+          <w:tab w:val="num" w:pos="2160"/>
+        </w:tabs>
+        <w:ind w:left="2160" w:hanging="360"/>
+      </w:pPr>
+      <w:rPr>
+        <w:rFonts w:ascii="Wingdings" w:hAnsi="Wingdings" w:hint="default"/>
+        <w:sz w:val="20"/>
+      </w:rPr>
+    </w:lvl>
+    <w:lvl w:ilvl="3" w:tentative="1">
+      <w:start w:val="1"/>
+      <w:numFmt w:val="bullet"/>
+      <w:lvlText w:val=""/>
+      <w:lvlJc w:val="left"/>
+      <w:pPr>
+        <w:tabs>
+          <w:tab w:val="num" w:pos="2880"/>
+        </w:tabs>
+        <w:ind w:left="2880" w:hanging="360"/>
+      </w:pPr>
+      <w:rPr>
+        <w:rFonts w:ascii="Wingdings" w:hAnsi="Wingdings" w:hint="default"/>
+        <w:sz w:val="20"/>
+      </w:rPr>
+    </w:lvl>
+    <w:lvl w:ilvl="4" w:tentative="1">
+      <w:start w:val="1"/>
+      <w:numFmt w:val="bullet"/>
+      <w:lvlText w:val=""/>
+      <w:lvlJc w:val="left"/>
+      <w:pPr>
+        <w:tabs>
+          <w:tab w:val="num" w:pos="3600"/>
+        </w:tabs>
+        <w:ind w:left="3600" w:hanging="360"/>
+      </w:pPr>
+      <w:rPr>
+        <w:rFonts w:ascii="Wingdings" w:hAnsi="Wingdings" w:hint="default"/>
+        <w:sz w:val="20"/>
+      </w:rPr>
+    </w:lvl>
+    <w:lvl w:ilvl="5" w:tentative="1">
+      <w:start w:val="1"/>
+      <w:numFmt w:val="bullet"/>
+      <w:lvlText w:val=""/>
+      <w:lvlJc w:val="left"/>
+      <w:pPr>
+        <w:tabs>
+          <w:tab w:val="num" w:pos="4320"/>
+        </w:tabs>
+        <w:ind w:left="4320" w:hanging="360"/>
+      </w:pPr>
+      <w:rPr>
+        <w:rFonts w:ascii="Wingdings" w:hAnsi="Wingdings" w:hint="default"/>
+        <w:sz w:val="20"/>
+      </w:rPr>
+    </w:lvl>
+    <w:lvl w:ilvl="6" w:tentative="1">
+      <w:start w:val="1"/>
+      <w:numFmt w:val="bullet"/>
+      <w:lvlText w:val=""/>
+      <w:lvlJc w:val="left"/>
+      <w:pPr>
+        <w:tabs>
+          <w:tab w:val="num" w:pos="5040"/>
+        </w:tabs>
+        <w:ind w:left="5040" w:hanging="360"/>
+      </w:pPr>
+      <w:rPr>
+        <w:rFonts w:ascii="Wingdings" w:hAnsi="Wingdings" w:hint="default"/>
+        <w:sz w:val="20"/>
+      </w:rPr>
+    </w:lvl>
+    <w:lvl w:ilvl="7" w:tentative="1">
+      <w:start w:val="1"/>
+      <w:numFmt w:val="bullet"/>
+      <w:lvlText w:val=""/>
+      <w:lvlJc w:val="left"/>
+      <w:pPr>
+        <w:tabs>
+          <w:tab w:val="num" w:pos="5760"/>
+        </w:tabs>
+        <w:ind w:left="5760" w:hanging="360"/>
+      </w:pPr>
+      <w:rPr>
+        <w:rFonts w:ascii="Wingdings" w:hAnsi="Wingdings" w:hint="default"/>
+        <w:sz w:val="20"/>
+      </w:rPr>
+    </w:lvl>
+    <w:lvl w:ilvl="8" w:tentative="1">
+      <w:start w:val="1"/>
+      <w:numFmt w:val="bullet"/>
+      <w:lvlText w:val=""/>
+      <w:lvlJc w:val="left"/>
+      <w:pPr>
+        <w:tabs>
+          <w:tab w:val="num" w:pos="6480"/>
+        </w:tabs>
+        <w:ind w:left="6480" w:hanging="360"/>
+      </w:pPr>
+      <w:rPr>
+        <w:rFonts w:ascii="Wingdings" w:hAnsi="Wingdings" w:hint="default"/>
+        <w:sz w:val="20"/>
+      </w:rPr>
+    </w:lvl>
+  </w:abstractNum>
+  <w:abstractNum w:abstractNumId="8" w15:restartNumberingAfterBreak="0">
+    <w:nsid w:val="342F2523"/>
+    <w:multiLevelType w:val="multilevel"/>
+    <w:tmpl w:val="F7424A96"/>
+    <w:lvl w:ilvl="0">
+      <w:start w:val="1"/>
+      <w:numFmt w:val="bullet"/>
+      <w:lvlText w:val=""/>
+      <w:lvlJc w:val="left"/>
+      <w:pPr>
+        <w:tabs>
+          <w:tab w:val="num" w:pos="720"/>
+        </w:tabs>
+        <w:ind w:left="720" w:hanging="360"/>
+      </w:pPr>
+      <w:rPr>
+        <w:rFonts w:ascii="Symbol" w:hAnsi="Symbol" w:hint="default"/>
+        <w:sz w:val="20"/>
+      </w:rPr>
+    </w:lvl>
+    <w:lvl w:ilvl="1" w:tentative="1">
+      <w:start w:val="1"/>
+      <w:numFmt w:val="bullet"/>
+      <w:lvlText w:val="o"/>
+      <w:lvlJc w:val="left"/>
+      <w:pPr>
+        <w:tabs>
+          <w:tab w:val="num" w:pos="1440"/>
+        </w:tabs>
+        <w:ind w:left="1440" w:hanging="360"/>
+      </w:pPr>
+      <w:rPr>
+        <w:rFonts w:ascii="Courier New" w:hAnsi="Courier New" w:hint="default"/>
+        <w:sz w:val="20"/>
+      </w:rPr>
+    </w:lvl>
+    <w:lvl w:ilvl="2" w:tentative="1">
+      <w:start w:val="1"/>
+      <w:numFmt w:val="bullet"/>
+      <w:lvlText w:val=""/>
+      <w:lvlJc w:val="left"/>
+      <w:pPr>
+        <w:tabs>
+          <w:tab w:val="num" w:pos="2160"/>
+        </w:tabs>
+        <w:ind w:left="2160" w:hanging="360"/>
+      </w:pPr>
+      <w:rPr>
+        <w:rFonts w:ascii="Wingdings" w:hAnsi="Wingdings" w:hint="default"/>
+        <w:sz w:val="20"/>
+      </w:rPr>
+    </w:lvl>
+    <w:lvl w:ilvl="3" w:tentative="1">
+      <w:start w:val="1"/>
+      <w:numFmt w:val="bullet"/>
+      <w:lvlText w:val=""/>
+      <w:lvlJc w:val="left"/>
+      <w:pPr>
+        <w:tabs>
+          <w:tab w:val="num" w:pos="2880"/>
+        </w:tabs>
+        <w:ind w:left="2880" w:hanging="360"/>
+      </w:pPr>
+      <w:rPr>
+        <w:rFonts w:ascii="Wingdings" w:hAnsi="Wingdings" w:hint="default"/>
+        <w:sz w:val="20"/>
+      </w:rPr>
+    </w:lvl>
+    <w:lvl w:ilvl="4" w:tentative="1">
+      <w:start w:val="1"/>
+      <w:numFmt w:val="bullet"/>
+      <w:lvlText w:val=""/>
+      <w:lvlJc w:val="left"/>
+      <w:pPr>
+        <w:tabs>
+          <w:tab w:val="num" w:pos="3600"/>
+        </w:tabs>
+        <w:ind w:left="3600" w:hanging="360"/>
+      </w:pPr>
+      <w:rPr>
+        <w:rFonts w:ascii="Wingdings" w:hAnsi="Wingdings" w:hint="default"/>
+        <w:sz w:val="20"/>
+      </w:rPr>
+    </w:lvl>
+    <w:lvl w:ilvl="5" w:tentative="1">
+      <w:start w:val="1"/>
+      <w:numFmt w:val="bullet"/>
+      <w:lvlText w:val=""/>
+      <w:lvlJc w:val="left"/>
+      <w:pPr>
+        <w:tabs>
+          <w:tab w:val="num" w:pos="4320"/>
+        </w:tabs>
+        <w:ind w:left="4320" w:hanging="360"/>
+      </w:pPr>
+      <w:rPr>
+        <w:rFonts w:ascii="Wingdings" w:hAnsi="Wingdings" w:hint="default"/>
+        <w:sz w:val="20"/>
+      </w:rPr>
+    </w:lvl>
+    <w:lvl w:ilvl="6" w:tentative="1">
+      <w:start w:val="1"/>
+      <w:numFmt w:val="bullet"/>
+      <w:lvlText w:val=""/>
+      <w:lvlJc w:val="left"/>
+      <w:pPr>
+        <w:tabs>
+          <w:tab w:val="num" w:pos="5040"/>
+        </w:tabs>
+        <w:ind w:left="5040" w:hanging="360"/>
+      </w:pPr>
+      <w:rPr>
+        <w:rFonts w:ascii="Wingdings" w:hAnsi="Wingdings" w:hint="default"/>
+        <w:sz w:val="20"/>
+      </w:rPr>
+    </w:lvl>
+    <w:lvl w:ilvl="7" w:tentative="1">
+      <w:start w:val="1"/>
+      <w:numFmt w:val="bullet"/>
+      <w:lvlText w:val=""/>
+      <w:lvlJc w:val="left"/>
+      <w:pPr>
+        <w:tabs>
+          <w:tab w:val="num" w:pos="5760"/>
+        </w:tabs>
+        <w:ind w:left="5760" w:hanging="360"/>
+      </w:pPr>
+      <w:rPr>
+        <w:rFonts w:ascii="Wingdings" w:hAnsi="Wingdings" w:hint="default"/>
+        <w:sz w:val="20"/>
+      </w:rPr>
+    </w:lvl>
+    <w:lvl w:ilvl="8" w:tentative="1">
+      <w:start w:val="1"/>
+      <w:numFmt w:val="bullet"/>
+      <w:lvlText w:val=""/>
+      <w:lvlJc w:val="left"/>
+      <w:pPr>
+        <w:tabs>
+          <w:tab w:val="num" w:pos="6480"/>
+        </w:tabs>
+        <w:ind w:left="6480" w:hanging="360"/>
+      </w:pPr>
+      <w:rPr>
+        <w:rFonts w:ascii="Wingdings" w:hAnsi="Wingdings" w:hint="default"/>
+        <w:sz w:val="20"/>
+      </w:rPr>
+    </w:lvl>
+  </w:abstractNum>
+  <w:abstractNum w:abstractNumId="9" w15:restartNumberingAfterBreak="0">
+    <w:nsid w:val="36A35C59"/>
+    <w:multiLevelType w:val="multilevel"/>
+    <w:tmpl w:val="2F4A7D3A"/>
+    <w:lvl w:ilvl="0">
+      <w:start w:val="1"/>
+      <w:numFmt w:val="bullet"/>
+      <w:lvlText w:val=""/>
+      <w:lvlJc w:val="left"/>
+      <w:pPr>
+        <w:tabs>
+          <w:tab w:val="num" w:pos="720"/>
+        </w:tabs>
+        <w:ind w:left="720" w:hanging="360"/>
+      </w:pPr>
+      <w:rPr>
+        <w:rFonts w:ascii="Symbol" w:hAnsi="Symbol" w:hint="default"/>
+        <w:sz w:val="20"/>
+      </w:rPr>
+    </w:lvl>
+    <w:lvl w:ilvl="1" w:tentative="1">
+      <w:start w:val="1"/>
+      <w:numFmt w:val="bullet"/>
+      <w:lvlText w:val="o"/>
+      <w:lvlJc w:val="left"/>
+      <w:pPr>
+        <w:tabs>
+          <w:tab w:val="num" w:pos="1440"/>
+        </w:tabs>
+        <w:ind w:left="1440" w:hanging="360"/>
+      </w:pPr>
+      <w:rPr>
+        <w:rFonts w:ascii="Courier New" w:hAnsi="Courier New" w:hint="default"/>
+        <w:sz w:val="20"/>
+      </w:rPr>
+    </w:lvl>
+    <w:lvl w:ilvl="2" w:tentative="1">
+      <w:start w:val="1"/>
+      <w:numFmt w:val="bullet"/>
+      <w:lvlText w:val=""/>
+      <w:lvlJc w:val="left"/>
+      <w:pPr>
+        <w:tabs>
+          <w:tab w:val="num" w:pos="2160"/>
+        </w:tabs>
+        <w:ind w:left="2160" w:hanging="360"/>
+      </w:pPr>
+      <w:rPr>
+        <w:rFonts w:ascii="Wingdings" w:hAnsi="Wingdings" w:hint="default"/>
+        <w:sz w:val="20"/>
+      </w:rPr>
+    </w:lvl>
+    <w:lvl w:ilvl="3" w:tentative="1">
+      <w:start w:val="1"/>
+      <w:numFmt w:val="bullet"/>
+      <w:lvlText w:val=""/>
+      <w:lvlJc w:val="left"/>
+      <w:pPr>
+        <w:tabs>
+          <w:tab w:val="num" w:pos="2880"/>
+        </w:tabs>
+        <w:ind w:left="2880" w:hanging="360"/>
+      </w:pPr>
+      <w:rPr>
+        <w:rFonts w:ascii="Wingdings" w:hAnsi="Wingdings" w:hint="default"/>
+        <w:sz w:val="20"/>
+      </w:rPr>
+    </w:lvl>
+    <w:lvl w:ilvl="4" w:tentative="1">
+      <w:start w:val="1"/>
+      <w:numFmt w:val="bullet"/>
+      <w:lvlText w:val=""/>
+      <w:lvlJc w:val="left"/>
+      <w:pPr>
+        <w:tabs>
+          <w:tab w:val="num" w:pos="3600"/>
+        </w:tabs>
+        <w:ind w:left="3600" w:hanging="360"/>
+      </w:pPr>
+      <w:rPr>
+        <w:rFonts w:ascii="Wingdings" w:hAnsi="Wingdings" w:hint="default"/>
+        <w:sz w:val="20"/>
+      </w:rPr>
+    </w:lvl>
+    <w:lvl w:ilvl="5" w:tentative="1">
+      <w:start w:val="1"/>
+      <w:numFmt w:val="bullet"/>
+      <w:lvlText w:val=""/>
+      <w:lvlJc w:val="left"/>
+      <w:pPr>
+        <w:tabs>
+          <w:tab w:val="num" w:pos="4320"/>
+        </w:tabs>
+        <w:ind w:left="4320" w:hanging="360"/>
+      </w:pPr>
+      <w:rPr>
+        <w:rFonts w:ascii="Wingdings" w:hAnsi="Wingdings" w:hint="default"/>
+        <w:sz w:val="20"/>
+      </w:rPr>
+    </w:lvl>
+    <w:lvl w:ilvl="6" w:tentative="1">
+      <w:start w:val="1"/>
+      <w:numFmt w:val="bullet"/>
+      <w:lvlText w:val=""/>
+      <w:lvlJc w:val="left"/>
+      <w:pPr>
+        <w:tabs>
+          <w:tab w:val="num" w:pos="5040"/>
+        </w:tabs>
+        <w:ind w:left="5040" w:hanging="360"/>
+      </w:pPr>
+      <w:rPr>
+        <w:rFonts w:ascii="Wingdings" w:hAnsi="Wingdings" w:hint="default"/>
+        <w:sz w:val="20"/>
+      </w:rPr>
+    </w:lvl>
+    <w:lvl w:ilvl="7" w:tentative="1">
+      <w:start w:val="1"/>
+      <w:numFmt w:val="bullet"/>
+      <w:lvlText w:val=""/>
+      <w:lvlJc w:val="left"/>
+      <w:pPr>
+        <w:tabs>
+          <w:tab w:val="num" w:pos="5760"/>
+        </w:tabs>
+        <w:ind w:left="5760" w:hanging="360"/>
+      </w:pPr>
+      <w:rPr>
+        <w:rFonts w:ascii="Wingdings" w:hAnsi="Wingdings" w:hint="default"/>
+        <w:sz w:val="20"/>
+      </w:rPr>
+    </w:lvl>
+    <w:lvl w:ilvl="8" w:tentative="1">
+      <w:start w:val="1"/>
+      <w:numFmt w:val="bullet"/>
+      <w:lvlText w:val=""/>
+      <w:lvlJc w:val="left"/>
+      <w:pPr>
+        <w:tabs>
+          <w:tab w:val="num" w:pos="6480"/>
+        </w:tabs>
+        <w:ind w:left="6480" w:hanging="360"/>
+      </w:pPr>
+      <w:rPr>
+        <w:rFonts w:ascii="Wingdings" w:hAnsi="Wingdings" w:hint="default"/>
+        <w:sz w:val="20"/>
+      </w:rPr>
+    </w:lvl>
+  </w:abstractNum>
+  <w:abstractNum w:abstractNumId="10" w15:restartNumberingAfterBreak="0">
+    <w:nsid w:val="3F3923B5"/>
+    <w:multiLevelType w:val="multilevel"/>
+    <w:tmpl w:val="455C2568"/>
+    <w:lvl w:ilvl="0">
+      <w:start w:val="1"/>
+      <w:numFmt w:val="bullet"/>
+      <w:lvlText w:val=""/>
+      <w:lvlJc w:val="left"/>
+      <w:pPr>
+        <w:tabs>
+          <w:tab w:val="num" w:pos="720"/>
+        </w:tabs>
+        <w:ind w:left="720" w:hanging="360"/>
+      </w:pPr>
+      <w:rPr>
+        <w:rFonts w:ascii="Symbol" w:hAnsi="Symbol" w:hint="default"/>
+        <w:sz w:val="20"/>
+      </w:rPr>
+    </w:lvl>
+    <w:lvl w:ilvl="1" w:tentative="1">
+      <w:start w:val="1"/>
+      <w:numFmt w:val="bullet"/>
+      <w:lvlText w:val="o"/>
+      <w:lvlJc w:val="left"/>
+      <w:pPr>
+        <w:tabs>
+          <w:tab w:val="num" w:pos="1440"/>
+        </w:tabs>
+        <w:ind w:left="1440" w:hanging="360"/>
+      </w:pPr>
+      <w:rPr>
+        <w:rFonts w:ascii="Courier New" w:hAnsi="Courier New" w:hint="default"/>
+        <w:sz w:val="20"/>
+      </w:rPr>
+    </w:lvl>
+    <w:lvl w:ilvl="2" w:tentative="1">
+      <w:start w:val="1"/>
+      <w:numFmt w:val="bullet"/>
+      <w:lvlText w:val=""/>
+      <w:lvlJc w:val="left"/>
+      <w:pPr>
+        <w:tabs>
+          <w:tab w:val="num" w:pos="2160"/>
+        </w:tabs>
+        <w:ind w:left="2160" w:hanging="360"/>
+      </w:pPr>
+      <w:rPr>
+        <w:rFonts w:ascii="Wingdings" w:hAnsi="Wingdings" w:hint="default"/>
+        <w:sz w:val="20"/>
+      </w:rPr>
+    </w:lvl>
+    <w:lvl w:ilvl="3" w:tentative="1">
+      <w:start w:val="1"/>
+      <w:numFmt w:val="bullet"/>
+      <w:lvlText w:val=""/>
+      <w:lvlJc w:val="left"/>
+      <w:pPr>
+        <w:tabs>
+          <w:tab w:val="num" w:pos="2880"/>
+        </w:tabs>
+        <w:ind w:left="2880" w:hanging="360"/>
+      </w:pPr>
+      <w:rPr>
+        <w:rFonts w:ascii="Wingdings" w:hAnsi="Wingdings" w:hint="default"/>
+        <w:sz w:val="20"/>
+      </w:rPr>
+    </w:lvl>
+    <w:lvl w:ilvl="4" w:tentative="1">
+      <w:start w:val="1"/>
+      <w:numFmt w:val="bullet"/>
+      <w:lvlText w:val=""/>
+      <w:lvlJc w:val="left"/>
+      <w:pPr>
+        <w:tabs>
+          <w:tab w:val="num" w:pos="3600"/>
+        </w:tabs>
+        <w:ind w:left="3600" w:hanging="360"/>
+      </w:pPr>
+      <w:rPr>
+        <w:rFonts w:ascii="Wingdings" w:hAnsi="Wingdings" w:hint="default"/>
+        <w:sz w:val="20"/>
+      </w:rPr>
+    </w:lvl>
+    <w:lvl w:ilvl="5" w:tentative="1">
+      <w:start w:val="1"/>
+      <w:numFmt w:val="bullet"/>
+      <w:lvlText w:val=""/>
+      <w:lvlJc w:val="left"/>
+      <w:pPr>
+        <w:tabs>
+          <w:tab w:val="num" w:pos="4320"/>
+        </w:tabs>
+        <w:ind w:left="4320" w:hanging="360"/>
+      </w:pPr>
+      <w:rPr>
+        <w:rFonts w:ascii="Wingdings" w:hAnsi="Wingdings" w:hint="default"/>
+        <w:sz w:val="20"/>
+      </w:rPr>
+    </w:lvl>
+    <w:lvl w:ilvl="6" w:tentative="1">
+      <w:start w:val="1"/>
+      <w:numFmt w:val="bullet"/>
+      <w:lvlText w:val=""/>
+      <w:lvlJc w:val="left"/>
+      <w:pPr>
+        <w:tabs>
+          <w:tab w:val="num" w:pos="5040"/>
+        </w:tabs>
+        <w:ind w:left="5040" w:hanging="360"/>
+      </w:pPr>
+      <w:rPr>
+        <w:rFonts w:ascii="Wingdings" w:hAnsi="Wingdings" w:hint="default"/>
+        <w:sz w:val="20"/>
+      </w:rPr>
+    </w:lvl>
+    <w:lvl w:ilvl="7" w:tentative="1">
+      <w:start w:val="1"/>
+      <w:numFmt w:val="bullet"/>
+      <w:lvlText w:val=""/>
+      <w:lvlJc w:val="left"/>
+      <w:pPr>
+        <w:tabs>
+          <w:tab w:val="num" w:pos="5760"/>
+        </w:tabs>
+        <w:ind w:left="5760" w:hanging="360"/>
+      </w:pPr>
+      <w:rPr>
+        <w:rFonts w:ascii="Wingdings" w:hAnsi="Wingdings" w:hint="default"/>
+        <w:sz w:val="20"/>
+      </w:rPr>
+    </w:lvl>
+    <w:lvl w:ilvl="8" w:tentative="1">
+      <w:start w:val="1"/>
+      <w:numFmt w:val="bullet"/>
+      <w:lvlText w:val=""/>
+      <w:lvlJc w:val="left"/>
+      <w:pPr>
+        <w:tabs>
+          <w:tab w:val="num" w:pos="6480"/>
+        </w:tabs>
+        <w:ind w:left="6480" w:hanging="360"/>
+      </w:pPr>
+      <w:rPr>
+        <w:rFonts w:ascii="Wingdings" w:hAnsi="Wingdings" w:hint="default"/>
+        <w:sz w:val="20"/>
+      </w:rPr>
+    </w:lvl>
+  </w:abstractNum>
+  <w:abstractNum w:abstractNumId="11" w15:restartNumberingAfterBreak="0">
+    <w:nsid w:val="421C6AE3"/>
+    <w:multiLevelType w:val="multilevel"/>
+    <w:tmpl w:val="91B4167A"/>
+    <w:lvl w:ilvl="0">
+      <w:start w:val="1"/>
+      <w:numFmt w:val="bullet"/>
+      <w:lvlText w:val=""/>
+      <w:lvlJc w:val="left"/>
+      <w:pPr>
+        <w:tabs>
+          <w:tab w:val="num" w:pos="720"/>
+        </w:tabs>
+        <w:ind w:left="720" w:hanging="360"/>
+      </w:pPr>
+      <w:rPr>
+        <w:rFonts w:ascii="Symbol" w:hAnsi="Symbol" w:hint="default"/>
+        <w:sz w:val="20"/>
+      </w:rPr>
+    </w:lvl>
+    <w:lvl w:ilvl="1">
+      <w:start w:val="1"/>
+      <w:numFmt w:val="bullet"/>
+      <w:lvlText w:val="o"/>
+      <w:lvlJc w:val="left"/>
+      <w:pPr>
+        <w:tabs>
+          <w:tab w:val="num" w:pos="1440"/>
+        </w:tabs>
+        <w:ind w:left="1440" w:hanging="360"/>
+      </w:pPr>
+      <w:rPr>
+        <w:rFonts w:ascii="Courier New" w:hAnsi="Courier New" w:hint="default"/>
+        <w:sz w:val="20"/>
+      </w:rPr>
+    </w:lvl>
+    <w:lvl w:ilvl="2" w:tentative="1">
+      <w:start w:val="1"/>
+      <w:numFmt w:val="bullet"/>
+      <w:lvlText w:val=""/>
+      <w:lvlJc w:val="left"/>
+      <w:pPr>
+        <w:tabs>
+          <w:tab w:val="num" w:pos="2160"/>
+        </w:tabs>
+        <w:ind w:left="2160" w:hanging="360"/>
+      </w:pPr>
+      <w:rPr>
+        <w:rFonts w:ascii="Wingdings" w:hAnsi="Wingdings" w:hint="default"/>
+        <w:sz w:val="20"/>
+      </w:rPr>
+    </w:lvl>
+    <w:lvl w:ilvl="3" w:tentative="1">
+      <w:start w:val="1"/>
+      <w:numFmt w:val="bullet"/>
+      <w:lvlText w:val=""/>
+      <w:lvlJc w:val="left"/>
+      <w:pPr>
+        <w:tabs>
+          <w:tab w:val="num" w:pos="2880"/>
+        </w:tabs>
+        <w:ind w:left="2880" w:hanging="360"/>
+      </w:pPr>
+      <w:rPr>
+        <w:rFonts w:ascii="Wingdings" w:hAnsi="Wingdings" w:hint="default"/>
+        <w:sz w:val="20"/>
+      </w:rPr>
+    </w:lvl>
+    <w:lvl w:ilvl="4" w:tentative="1">
+      <w:start w:val="1"/>
+      <w:numFmt w:val="bullet"/>
+      <w:lvlText w:val=""/>
+      <w:lvlJc w:val="left"/>
+      <w:pPr>
+        <w:tabs>
+          <w:tab w:val="num" w:pos="3600"/>
+        </w:tabs>
+        <w:ind w:left="3600" w:hanging="360"/>
+      </w:pPr>
+      <w:rPr>
+        <w:rFonts w:ascii="Wingdings" w:hAnsi="Wingdings" w:hint="default"/>
+        <w:sz w:val="20"/>
+      </w:rPr>
+    </w:lvl>
+    <w:lvl w:ilvl="5" w:tentative="1">
+      <w:start w:val="1"/>
+      <w:numFmt w:val="bullet"/>
+      <w:lvlText w:val=""/>
+      <w:lvlJc w:val="left"/>
+      <w:pPr>
+        <w:tabs>
+          <w:tab w:val="num" w:pos="4320"/>
+        </w:tabs>
+        <w:ind w:left="4320" w:hanging="360"/>
+      </w:pPr>
+      <w:rPr>
+        <w:rFonts w:ascii="Wingdings" w:hAnsi="Wingdings" w:hint="default"/>
+        <w:sz w:val="20"/>
+      </w:rPr>
+    </w:lvl>
+    <w:lvl w:ilvl="6" w:tentative="1">
+      <w:start w:val="1"/>
+      <w:numFmt w:val="bullet"/>
+      <w:lvlText w:val=""/>
+      <w:lvlJc w:val="left"/>
+      <w:pPr>
+        <w:tabs>
+          <w:tab w:val="num" w:pos="5040"/>
+        </w:tabs>
+        <w:ind w:left="5040" w:hanging="360"/>
+      </w:pPr>
+      <w:rPr>
+        <w:rFonts w:ascii="Wingdings" w:hAnsi="Wingdings" w:hint="default"/>
+        <w:sz w:val="20"/>
+      </w:rPr>
+    </w:lvl>
+    <w:lvl w:ilvl="7" w:tentative="1">
+      <w:start w:val="1"/>
+      <w:numFmt w:val="bullet"/>
+      <w:lvlText w:val=""/>
+      <w:lvlJc w:val="left"/>
+      <w:pPr>
+        <w:tabs>
+          <w:tab w:val="num" w:pos="5760"/>
+        </w:tabs>
+        <w:ind w:left="5760" w:hanging="360"/>
+      </w:pPr>
+      <w:rPr>
+        <w:rFonts w:ascii="Wingdings" w:hAnsi="Wingdings" w:hint="default"/>
+        <w:sz w:val="20"/>
+      </w:rPr>
+    </w:lvl>
+    <w:lvl w:ilvl="8" w:tentative="1">
+      <w:start w:val="1"/>
+      <w:numFmt w:val="bullet"/>
+      <w:lvlText w:val=""/>
+      <w:lvlJc w:val="left"/>
+      <w:pPr>
+        <w:tabs>
+          <w:tab w:val="num" w:pos="6480"/>
+        </w:tabs>
+        <w:ind w:left="6480" w:hanging="360"/>
+      </w:pPr>
+      <w:rPr>
+        <w:rFonts w:ascii="Wingdings" w:hAnsi="Wingdings" w:hint="default"/>
+        <w:sz w:val="20"/>
+      </w:rPr>
+    </w:lvl>
+  </w:abstractNum>
+  <w:abstractNum w:abstractNumId="12" w15:restartNumberingAfterBreak="0">
+    <w:nsid w:val="43AA2252"/>
+    <w:multiLevelType w:val="multilevel"/>
+    <w:tmpl w:val="9DBCCB72"/>
+    <w:lvl w:ilvl="0">
+      <w:start w:val="1"/>
+      <w:numFmt w:val="bullet"/>
+      <w:lvlText w:val=""/>
+      <w:lvlJc w:val="left"/>
+      <w:pPr>
+        <w:tabs>
+          <w:tab w:val="num" w:pos="720"/>
+        </w:tabs>
+        <w:ind w:left="720" w:hanging="360"/>
+      </w:pPr>
+      <w:rPr>
+        <w:rFonts w:ascii="Symbol" w:hAnsi="Symbol" w:hint="default"/>
+        <w:sz w:val="20"/>
+      </w:rPr>
+    </w:lvl>
+    <w:lvl w:ilvl="1" w:tentative="1">
+      <w:start w:val="1"/>
+      <w:numFmt w:val="bullet"/>
+      <w:lvlText w:val="o"/>
+      <w:lvlJc w:val="left"/>
+      <w:pPr>
+        <w:tabs>
+          <w:tab w:val="num" w:pos="1440"/>
+        </w:tabs>
+        <w:ind w:left="1440" w:hanging="360"/>
+      </w:pPr>
+      <w:rPr>
+        <w:rFonts w:ascii="Courier New" w:hAnsi="Courier New" w:hint="default"/>
+        <w:sz w:val="20"/>
+      </w:rPr>
+    </w:lvl>
+    <w:lvl w:ilvl="2" w:tentative="1">
+      <w:start w:val="1"/>
+      <w:numFmt w:val="bullet"/>
+      <w:lvlText w:val=""/>
+      <w:lvlJc w:val="left"/>
+      <w:pPr>
+        <w:tabs>
+          <w:tab w:val="num" w:pos="2160"/>
+        </w:tabs>
+        <w:ind w:left="2160" w:hanging="360"/>
+      </w:pPr>
+      <w:rPr>
+        <w:rFonts w:ascii="Wingdings" w:hAnsi="Wingdings" w:hint="default"/>
+        <w:sz w:val="20"/>
+      </w:rPr>
+    </w:lvl>
+    <w:lvl w:ilvl="3" w:tentative="1">
+      <w:start w:val="1"/>
+      <w:numFmt w:val="bullet"/>
+      <w:lvlText w:val=""/>
+      <w:lvlJc w:val="left"/>
+      <w:pPr>
+        <w:tabs>
+          <w:tab w:val="num" w:pos="2880"/>
+        </w:tabs>
+        <w:ind w:left="2880" w:hanging="360"/>
+      </w:pPr>
+      <w:rPr>
+        <w:rFonts w:ascii="Wingdings" w:hAnsi="Wingdings" w:hint="default"/>
+        <w:sz w:val="20"/>
+      </w:rPr>
+    </w:lvl>
+    <w:lvl w:ilvl="4" w:tentative="1">
+      <w:start w:val="1"/>
+      <w:numFmt w:val="bullet"/>
+      <w:lvlText w:val=""/>
+      <w:lvlJc w:val="left"/>
+      <w:pPr>
+        <w:tabs>
+          <w:tab w:val="num" w:pos="3600"/>
+        </w:tabs>
+        <w:ind w:left="3600" w:hanging="360"/>
+      </w:pPr>
+      <w:rPr>
+        <w:rFonts w:ascii="Wingdings" w:hAnsi="Wingdings" w:hint="default"/>
+        <w:sz w:val="20"/>
+      </w:rPr>
+    </w:lvl>
+    <w:lvl w:ilvl="5" w:tentative="1">
+      <w:start w:val="1"/>
+      <w:numFmt w:val="bullet"/>
+      <w:lvlText w:val=""/>
+      <w:lvlJc w:val="left"/>
+      <w:pPr>
+        <w:tabs>
+          <w:tab w:val="num" w:pos="4320"/>
+        </w:tabs>
+        <w:ind w:left="4320" w:hanging="360"/>
+      </w:pPr>
+      <w:rPr>
+        <w:rFonts w:ascii="Wingdings" w:hAnsi="Wingdings" w:hint="default"/>
+        <w:sz w:val="20"/>
+      </w:rPr>
+    </w:lvl>
+    <w:lvl w:ilvl="6" w:tentative="1">
+      <w:start w:val="1"/>
+      <w:numFmt w:val="bullet"/>
+      <w:lvlText w:val=""/>
+      <w:lvlJc w:val="left"/>
+      <w:pPr>
+        <w:tabs>
+          <w:tab w:val="num" w:pos="5040"/>
+        </w:tabs>
+        <w:ind w:left="5040" w:hanging="360"/>
+      </w:pPr>
+      <w:rPr>
+        <w:rFonts w:ascii="Wingdings" w:hAnsi="Wingdings" w:hint="default"/>
+        <w:sz w:val="20"/>
+      </w:rPr>
+    </w:lvl>
+    <w:lvl w:ilvl="7" w:tentative="1">
+      <w:start w:val="1"/>
+      <w:numFmt w:val="bullet"/>
+      <w:lvlText w:val=""/>
+      <w:lvlJc w:val="left"/>
+      <w:pPr>
+        <w:tabs>
+          <w:tab w:val="num" w:pos="5760"/>
+        </w:tabs>
+        <w:ind w:left="5760" w:hanging="360"/>
+      </w:pPr>
+      <w:rPr>
+        <w:rFonts w:ascii="Wingdings" w:hAnsi="Wingdings" w:hint="default"/>
+        <w:sz w:val="20"/>
+      </w:rPr>
+    </w:lvl>
+    <w:lvl w:ilvl="8" w:tentative="1">
+      <w:start w:val="1"/>
+      <w:numFmt w:val="bullet"/>
+      <w:lvlText w:val=""/>
+      <w:lvlJc w:val="left"/>
+      <w:pPr>
+        <w:tabs>
+          <w:tab w:val="num" w:pos="6480"/>
+        </w:tabs>
+        <w:ind w:left="6480" w:hanging="360"/>
+      </w:pPr>
+      <w:rPr>
+        <w:rFonts w:ascii="Wingdings" w:hAnsi="Wingdings" w:hint="default"/>
+        <w:sz w:val="20"/>
+      </w:rPr>
+    </w:lvl>
+  </w:abstractNum>
+  <w:abstractNum w:abstractNumId="13" w15:restartNumberingAfterBreak="0">
+    <w:nsid w:val="45D95F81"/>
+    <w:multiLevelType w:val="multilevel"/>
+    <w:tmpl w:val="568C9AEC"/>
+    <w:lvl w:ilvl="0">
+      <w:start w:val="1"/>
+      <w:numFmt w:val="bullet"/>
+      <w:lvlText w:val=""/>
+      <w:lvlJc w:val="left"/>
+      <w:pPr>
+        <w:tabs>
+          <w:tab w:val="num" w:pos="720"/>
+        </w:tabs>
+        <w:ind w:left="720" w:hanging="360"/>
+      </w:pPr>
+      <w:rPr>
+        <w:rFonts w:ascii="Symbol" w:hAnsi="Symbol" w:hint="default"/>
+        <w:sz w:val="20"/>
+      </w:rPr>
+    </w:lvl>
+    <w:lvl w:ilvl="1">
+      <w:start w:val="1"/>
+      <w:numFmt w:val="bullet"/>
+      <w:lvlText w:val="o"/>
+      <w:lvlJc w:val="left"/>
+      <w:pPr>
+        <w:tabs>
+          <w:tab w:val="num" w:pos="1440"/>
+        </w:tabs>
+        <w:ind w:left="1440" w:hanging="360"/>
+      </w:pPr>
+      <w:rPr>
+        <w:rFonts w:ascii="Courier New" w:hAnsi="Courier New" w:hint="default"/>
+        <w:sz w:val="20"/>
+      </w:rPr>
+    </w:lvl>
+    <w:lvl w:ilvl="2" w:tentative="1">
+      <w:start w:val="1"/>
+      <w:numFmt w:val="bullet"/>
+      <w:lvlText w:val=""/>
+      <w:lvlJc w:val="left"/>
+      <w:pPr>
+        <w:tabs>
+          <w:tab w:val="num" w:pos="2160"/>
+        </w:tabs>
+        <w:ind w:left="2160" w:hanging="360"/>
+      </w:pPr>
+      <w:rPr>
+        <w:rFonts w:ascii="Wingdings" w:hAnsi="Wingdings" w:hint="default"/>
+        <w:sz w:val="20"/>
+      </w:rPr>
+    </w:lvl>
+    <w:lvl w:ilvl="3" w:tentative="1">
+      <w:start w:val="1"/>
+      <w:numFmt w:val="bullet"/>
+      <w:lvlText w:val=""/>
+      <w:lvlJc w:val="left"/>
+      <w:pPr>
+        <w:tabs>
+          <w:tab w:val="num" w:pos="2880"/>
+        </w:tabs>
+        <w:ind w:left="2880" w:hanging="360"/>
+      </w:pPr>
+      <w:rPr>
+        <w:rFonts w:ascii="Wingdings" w:hAnsi="Wingdings" w:hint="default"/>
+        <w:sz w:val="20"/>
+      </w:rPr>
+    </w:lvl>
+    <w:lvl w:ilvl="4" w:tentative="1">
+      <w:start w:val="1"/>
+      <w:numFmt w:val="bullet"/>
+      <w:lvlText w:val=""/>
+      <w:lvlJc w:val="left"/>
+      <w:pPr>
+        <w:tabs>
+          <w:tab w:val="num" w:pos="3600"/>
+        </w:tabs>
+        <w:ind w:left="3600" w:hanging="360"/>
+      </w:pPr>
+      <w:rPr>
+        <w:rFonts w:ascii="Wingdings" w:hAnsi="Wingdings" w:hint="default"/>
+        <w:sz w:val="20"/>
+      </w:rPr>
+    </w:lvl>
+    <w:lvl w:ilvl="5" w:tentative="1">
+      <w:start w:val="1"/>
+      <w:numFmt w:val="bullet"/>
+      <w:lvlText w:val=""/>
+      <w:lvlJc w:val="left"/>
+      <w:pPr>
+        <w:tabs>
+          <w:tab w:val="num" w:pos="4320"/>
+        </w:tabs>
+        <w:ind w:left="4320" w:hanging="360"/>
+      </w:pPr>
+      <w:rPr>
+        <w:rFonts w:ascii="Wingdings" w:hAnsi="Wingdings" w:hint="default"/>
+        <w:sz w:val="20"/>
+      </w:rPr>
+    </w:lvl>
+    <w:lvl w:ilvl="6" w:tentative="1">
+      <w:start w:val="1"/>
+      <w:numFmt w:val="bullet"/>
+      <w:lvlText w:val=""/>
+      <w:lvlJc w:val="left"/>
+      <w:pPr>
+        <w:tabs>
+          <w:tab w:val="num" w:pos="5040"/>
+        </w:tabs>
+        <w:ind w:left="5040" w:hanging="360"/>
+      </w:pPr>
+      <w:rPr>
+        <w:rFonts w:ascii="Wingdings" w:hAnsi="Wingdings" w:hint="default"/>
+        <w:sz w:val="20"/>
+      </w:rPr>
+    </w:lvl>
+    <w:lvl w:ilvl="7" w:tentative="1">
+      <w:start w:val="1"/>
+      <w:numFmt w:val="bullet"/>
+      <w:lvlText w:val=""/>
+      <w:lvlJc w:val="left"/>
+      <w:pPr>
+        <w:tabs>
+          <w:tab w:val="num" w:pos="5760"/>
+        </w:tabs>
+        <w:ind w:left="5760" w:hanging="360"/>
+      </w:pPr>
+      <w:rPr>
+        <w:rFonts w:ascii="Wingdings" w:hAnsi="Wingdings" w:hint="default"/>
+        <w:sz w:val="20"/>
+      </w:rPr>
+    </w:lvl>
+    <w:lvl w:ilvl="8" w:tentative="1">
+      <w:start w:val="1"/>
+      <w:numFmt w:val="bullet"/>
+      <w:lvlText w:val=""/>
+      <w:lvlJc w:val="left"/>
+      <w:pPr>
+        <w:tabs>
+          <w:tab w:val="num" w:pos="6480"/>
+        </w:tabs>
+        <w:ind w:left="6480" w:hanging="360"/>
+      </w:pPr>
+      <w:rPr>
+        <w:rFonts w:ascii="Wingdings" w:hAnsi="Wingdings" w:hint="default"/>
+        <w:sz w:val="20"/>
+      </w:rPr>
+    </w:lvl>
+  </w:abstractNum>
+  <w:abstractNum w:abstractNumId="14" w15:restartNumberingAfterBreak="0">
+    <w:nsid w:val="49A456DF"/>
+    <w:multiLevelType w:val="multilevel"/>
+    <w:tmpl w:val="D3EA55EA"/>
+    <w:lvl w:ilvl="0">
+      <w:start w:val="1"/>
+      <w:numFmt w:val="bullet"/>
+      <w:lvlText w:val=""/>
+      <w:lvlJc w:val="left"/>
+      <w:pPr>
+        <w:tabs>
+          <w:tab w:val="num" w:pos="720"/>
+        </w:tabs>
+        <w:ind w:left="720" w:hanging="360"/>
+      </w:pPr>
+      <w:rPr>
+        <w:rFonts w:ascii="Symbol" w:hAnsi="Symbol" w:hint="default"/>
+        <w:sz w:val="20"/>
+      </w:rPr>
+    </w:lvl>
+    <w:lvl w:ilvl="1" w:tentative="1">
+      <w:start w:val="1"/>
+      <w:numFmt w:val="bullet"/>
+      <w:lvlText w:val="o"/>
+      <w:lvlJc w:val="left"/>
+      <w:pPr>
+        <w:tabs>
+          <w:tab w:val="num" w:pos="1440"/>
+        </w:tabs>
+        <w:ind w:left="1440" w:hanging="360"/>
+      </w:pPr>
+      <w:rPr>
+        <w:rFonts w:ascii="Courier New" w:hAnsi="Courier New" w:hint="default"/>
+        <w:sz w:val="20"/>
+      </w:rPr>
+    </w:lvl>
+    <w:lvl w:ilvl="2" w:tentative="1">
+      <w:start w:val="1"/>
+      <w:numFmt w:val="bullet"/>
+      <w:lvlText w:val=""/>
+      <w:lvlJc w:val="left"/>
+      <w:pPr>
+        <w:tabs>
+          <w:tab w:val="num" w:pos="2160"/>
+        </w:tabs>
+        <w:ind w:left="2160" w:hanging="360"/>
+      </w:pPr>
+      <w:rPr>
+        <w:rFonts w:ascii="Wingdings" w:hAnsi="Wingdings" w:hint="default"/>
+        <w:sz w:val="20"/>
+      </w:rPr>
+    </w:lvl>
+    <w:lvl w:ilvl="3" w:tentative="1">
+      <w:start w:val="1"/>
+      <w:numFmt w:val="bullet"/>
+      <w:lvlText w:val=""/>
+      <w:lvlJc w:val="left"/>
+      <w:pPr>
+        <w:tabs>
+          <w:tab w:val="num" w:pos="2880"/>
+        </w:tabs>
+        <w:ind w:left="2880" w:hanging="360"/>
+      </w:pPr>
+      <w:rPr>
+        <w:rFonts w:ascii="Wingdings" w:hAnsi="Wingdings" w:hint="default"/>
+        <w:sz w:val="20"/>
+      </w:rPr>
+    </w:lvl>
+    <w:lvl w:ilvl="4" w:tentative="1">
+      <w:start w:val="1"/>
+      <w:numFmt w:val="bullet"/>
+      <w:lvlText w:val=""/>
+      <w:lvlJc w:val="left"/>
+      <w:pPr>
+        <w:tabs>
+          <w:tab w:val="num" w:pos="3600"/>
+        </w:tabs>
+        <w:ind w:left="3600" w:hanging="360"/>
+      </w:pPr>
+      <w:rPr>
+        <w:rFonts w:ascii="Wingdings" w:hAnsi="Wingdings" w:hint="default"/>
+        <w:sz w:val="20"/>
+      </w:rPr>
+    </w:lvl>
+    <w:lvl w:ilvl="5" w:tentative="1">
+      <w:start w:val="1"/>
+      <w:numFmt w:val="bullet"/>
+      <w:lvlText w:val=""/>
+      <w:lvlJc w:val="left"/>
+      <w:pPr>
+        <w:tabs>
+          <w:tab w:val="num" w:pos="4320"/>
+        </w:tabs>
+        <w:ind w:left="4320" w:hanging="360"/>
+      </w:pPr>
+      <w:rPr>
+        <w:rFonts w:ascii="Wingdings" w:hAnsi="Wingdings" w:hint="default"/>
+        <w:sz w:val="20"/>
+      </w:rPr>
+    </w:lvl>
+    <w:lvl w:ilvl="6" w:tentative="1">
+      <w:start w:val="1"/>
+      <w:numFmt w:val="bullet"/>
+      <w:lvlText w:val=""/>
+      <w:lvlJc w:val="left"/>
+      <w:pPr>
+        <w:tabs>
+          <w:tab w:val="num" w:pos="5040"/>
+        </w:tabs>
+        <w:ind w:left="5040" w:hanging="360"/>
+      </w:pPr>
+      <w:rPr>
+        <w:rFonts w:ascii="Wingdings" w:hAnsi="Wingdings" w:hint="default"/>
+        <w:sz w:val="20"/>
+      </w:rPr>
+    </w:lvl>
+    <w:lvl w:ilvl="7" w:tentative="1">
+      <w:start w:val="1"/>
+      <w:numFmt w:val="bullet"/>
+      <w:lvlText w:val=""/>
+      <w:lvlJc w:val="left"/>
+      <w:pPr>
+        <w:tabs>
+          <w:tab w:val="num" w:pos="5760"/>
+        </w:tabs>
+        <w:ind w:left="5760" w:hanging="360"/>
+      </w:pPr>
+      <w:rPr>
+        <w:rFonts w:ascii="Wingdings" w:hAnsi="Wingdings" w:hint="default"/>
+        <w:sz w:val="20"/>
+      </w:rPr>
+    </w:lvl>
+    <w:lvl w:ilvl="8" w:tentative="1">
+      <w:start w:val="1"/>
+      <w:numFmt w:val="bullet"/>
+      <w:lvlText w:val=""/>
+      <w:lvlJc w:val="left"/>
+      <w:pPr>
+        <w:tabs>
+          <w:tab w:val="num" w:pos="6480"/>
+        </w:tabs>
+        <w:ind w:left="6480" w:hanging="360"/>
+      </w:pPr>
+      <w:rPr>
+        <w:rFonts w:ascii="Wingdings" w:hAnsi="Wingdings" w:hint="default"/>
+        <w:sz w:val="20"/>
+      </w:rPr>
+    </w:lvl>
+  </w:abstractNum>
+  <w:abstractNum w:abstractNumId="15" w15:restartNumberingAfterBreak="0">
+    <w:nsid w:val="528C0723"/>
+    <w:multiLevelType w:val="multilevel"/>
+    <w:tmpl w:val="E342E4A0"/>
+    <w:lvl w:ilvl="0">
+      <w:start w:val="1"/>
+      <w:numFmt w:val="bullet"/>
+      <w:lvlText w:val=""/>
+      <w:lvlJc w:val="left"/>
+      <w:pPr>
+        <w:tabs>
+          <w:tab w:val="num" w:pos="720"/>
+        </w:tabs>
+        <w:ind w:left="720" w:hanging="360"/>
+      </w:pPr>
+      <w:rPr>
+        <w:rFonts w:ascii="Symbol" w:hAnsi="Symbol" w:hint="default"/>
+        <w:sz w:val="20"/>
+      </w:rPr>
+    </w:lvl>
+    <w:lvl w:ilvl="1">
+      <w:start w:val="1"/>
+      <w:numFmt w:val="bullet"/>
+      <w:lvlText w:val="o"/>
+      <w:lvlJc w:val="left"/>
+      <w:pPr>
+        <w:tabs>
+          <w:tab w:val="num" w:pos="1440"/>
+        </w:tabs>
+        <w:ind w:left="1440" w:hanging="360"/>
+      </w:pPr>
+      <w:rPr>
+        <w:rFonts w:ascii="Courier New" w:hAnsi="Courier New" w:hint="default"/>
+        <w:sz w:val="20"/>
+      </w:rPr>
+    </w:lvl>
+    <w:lvl w:ilvl="2" w:tentative="1">
+      <w:start w:val="1"/>
+      <w:numFmt w:val="bullet"/>
+      <w:lvlText w:val=""/>
+      <w:lvlJc w:val="left"/>
+      <w:pPr>
+        <w:tabs>
+          <w:tab w:val="num" w:pos="2160"/>
+        </w:tabs>
+        <w:ind w:left="2160" w:hanging="360"/>
+      </w:pPr>
+      <w:rPr>
+        <w:rFonts w:ascii="Wingdings" w:hAnsi="Wingdings" w:hint="default"/>
+        <w:sz w:val="20"/>
+      </w:rPr>
+    </w:lvl>
+    <w:lvl w:ilvl="3" w:tentative="1">
+      <w:start w:val="1"/>
+      <w:numFmt w:val="bullet"/>
+      <w:lvlText w:val=""/>
+      <w:lvlJc w:val="left"/>
+      <w:pPr>
+        <w:tabs>
+          <w:tab w:val="num" w:pos="2880"/>
+        </w:tabs>
+        <w:ind w:left="2880" w:hanging="360"/>
+      </w:pPr>
+      <w:rPr>
+        <w:rFonts w:ascii="Wingdings" w:hAnsi="Wingdings" w:hint="default"/>
+        <w:sz w:val="20"/>
+      </w:rPr>
+    </w:lvl>
+    <w:lvl w:ilvl="4" w:tentative="1">
+      <w:start w:val="1"/>
+      <w:numFmt w:val="bullet"/>
+      <w:lvlText w:val=""/>
+      <w:lvlJc w:val="left"/>
+      <w:pPr>
+        <w:tabs>
+          <w:tab w:val="num" w:pos="3600"/>
+        </w:tabs>
+        <w:ind w:left="3600" w:hanging="360"/>
+      </w:pPr>
+      <w:rPr>
+        <w:rFonts w:ascii="Wingdings" w:hAnsi="Wingdings" w:hint="default"/>
+        <w:sz w:val="20"/>
+      </w:rPr>
+    </w:lvl>
+    <w:lvl w:ilvl="5" w:tentative="1">
+      <w:start w:val="1"/>
+      <w:numFmt w:val="bullet"/>
+      <w:lvlText w:val=""/>
+      <w:lvlJc w:val="left"/>
+      <w:pPr>
+        <w:tabs>
+          <w:tab w:val="num" w:pos="4320"/>
+        </w:tabs>
+        <w:ind w:left="4320" w:hanging="360"/>
+      </w:pPr>
+      <w:rPr>
+        <w:rFonts w:ascii="Wingdings" w:hAnsi="Wingdings" w:hint="default"/>
+        <w:sz w:val="20"/>
+      </w:rPr>
+    </w:lvl>
+    <w:lvl w:ilvl="6" w:tentative="1">
+      <w:start w:val="1"/>
+      <w:numFmt w:val="bullet"/>
+      <w:lvlText w:val=""/>
+      <w:lvlJc w:val="left"/>
+      <w:pPr>
+        <w:tabs>
+          <w:tab w:val="num" w:pos="5040"/>
+        </w:tabs>
+        <w:ind w:left="5040" w:hanging="360"/>
+      </w:pPr>
+      <w:rPr>
+        <w:rFonts w:ascii="Wingdings" w:hAnsi="Wingdings" w:hint="default"/>
+        <w:sz w:val="20"/>
+      </w:rPr>
+    </w:lvl>
+    <w:lvl w:ilvl="7" w:tentative="1">
+      <w:start w:val="1"/>
+      <w:numFmt w:val="bullet"/>
+      <w:lvlText w:val=""/>
+      <w:lvlJc w:val="left"/>
+      <w:pPr>
+        <w:tabs>
+          <w:tab w:val="num" w:pos="5760"/>
+        </w:tabs>
+        <w:ind w:left="5760" w:hanging="360"/>
+      </w:pPr>
+      <w:rPr>
+        <w:rFonts w:ascii="Wingdings" w:hAnsi="Wingdings" w:hint="default"/>
+        <w:sz w:val="20"/>
+      </w:rPr>
+    </w:lvl>
+    <w:lvl w:ilvl="8" w:tentative="1">
+      <w:start w:val="1"/>
+      <w:numFmt w:val="bullet"/>
+      <w:lvlText w:val=""/>
+      <w:lvlJc w:val="left"/>
+      <w:pPr>
+        <w:tabs>
+          <w:tab w:val="num" w:pos="6480"/>
+        </w:tabs>
+        <w:ind w:left="6480" w:hanging="360"/>
+      </w:pPr>
+      <w:rPr>
+        <w:rFonts w:ascii="Wingdings" w:hAnsi="Wingdings" w:hint="default"/>
+        <w:sz w:val="20"/>
+      </w:rPr>
+    </w:lvl>
+  </w:abstractNum>
+  <w:abstractNum w:abstractNumId="16" w15:restartNumberingAfterBreak="0">
+    <w:nsid w:val="53785E0D"/>
+    <w:multiLevelType w:val="multilevel"/>
+    <w:tmpl w:val="AD621996"/>
+    <w:lvl w:ilvl="0">
+      <w:start w:val="1"/>
+      <w:numFmt w:val="bullet"/>
+      <w:lvlText w:val=""/>
+      <w:lvlJc w:val="left"/>
+      <w:pPr>
+        <w:tabs>
+          <w:tab w:val="num" w:pos="720"/>
+        </w:tabs>
+        <w:ind w:left="720" w:hanging="360"/>
+      </w:pPr>
+      <w:rPr>
+        <w:rFonts w:ascii="Symbol" w:hAnsi="Symbol" w:hint="default"/>
+        <w:sz w:val="20"/>
+      </w:rPr>
+    </w:lvl>
+    <w:lvl w:ilvl="1" w:tentative="1">
+      <w:start w:val="1"/>
+      <w:numFmt w:val="bullet"/>
+      <w:lvlText w:val="o"/>
+      <w:lvlJc w:val="left"/>
+      <w:pPr>
+        <w:tabs>
+          <w:tab w:val="num" w:pos="1440"/>
+        </w:tabs>
+        <w:ind w:left="1440" w:hanging="360"/>
+      </w:pPr>
+      <w:rPr>
+        <w:rFonts w:ascii="Courier New" w:hAnsi="Courier New" w:hint="default"/>
+        <w:sz w:val="20"/>
+      </w:rPr>
+    </w:lvl>
+    <w:lvl w:ilvl="2" w:tentative="1">
+      <w:start w:val="1"/>
+      <w:numFmt w:val="bullet"/>
+      <w:lvlText w:val=""/>
+      <w:lvlJc w:val="left"/>
+      <w:pPr>
+        <w:tabs>
+          <w:tab w:val="num" w:pos="2160"/>
+        </w:tabs>
+        <w:ind w:left="2160" w:hanging="360"/>
+      </w:pPr>
+      <w:rPr>
+        <w:rFonts w:ascii="Wingdings" w:hAnsi="Wingdings" w:hint="default"/>
+        <w:sz w:val="20"/>
+      </w:rPr>
+    </w:lvl>
+    <w:lvl w:ilvl="3" w:tentative="1">
+      <w:start w:val="1"/>
+      <w:numFmt w:val="bullet"/>
+      <w:lvlText w:val=""/>
+      <w:lvlJc w:val="left"/>
+      <w:pPr>
+        <w:tabs>
+          <w:tab w:val="num" w:pos="2880"/>
+        </w:tabs>
+        <w:ind w:left="2880" w:hanging="360"/>
+      </w:pPr>
+      <w:rPr>
+        <w:rFonts w:ascii="Wingdings" w:hAnsi="Wingdings" w:hint="default"/>
+        <w:sz w:val="20"/>
+      </w:rPr>
+    </w:lvl>
+    <w:lvl w:ilvl="4" w:tentative="1">
+      <w:start w:val="1"/>
+      <w:numFmt w:val="bullet"/>
+      <w:lvlText w:val=""/>
+      <w:lvlJc w:val="left"/>
+      <w:pPr>
+        <w:tabs>
+          <w:tab w:val="num" w:pos="3600"/>
+        </w:tabs>
+        <w:ind w:left="3600" w:hanging="360"/>
+      </w:pPr>
+      <w:rPr>
+        <w:rFonts w:ascii="Wingdings" w:hAnsi="Wingdings" w:hint="default"/>
+        <w:sz w:val="20"/>
+      </w:rPr>
+    </w:lvl>
+    <w:lvl w:ilvl="5" w:tentative="1">
+      <w:start w:val="1"/>
+      <w:numFmt w:val="bullet"/>
+      <w:lvlText w:val=""/>
+      <w:lvlJc w:val="left"/>
+      <w:pPr>
+        <w:tabs>
+          <w:tab w:val="num" w:pos="4320"/>
+        </w:tabs>
+        <w:ind w:left="4320" w:hanging="360"/>
+      </w:pPr>
+      <w:rPr>
+        <w:rFonts w:ascii="Wingdings" w:hAnsi="Wingdings" w:hint="default"/>
+        <w:sz w:val="20"/>
+      </w:rPr>
+    </w:lvl>
+    <w:lvl w:ilvl="6" w:tentative="1">
+      <w:start w:val="1"/>
+      <w:numFmt w:val="bullet"/>
+      <w:lvlText w:val=""/>
+      <w:lvlJc w:val="left"/>
+      <w:pPr>
+        <w:tabs>
+          <w:tab w:val="num" w:pos="5040"/>
+        </w:tabs>
+        <w:ind w:left="5040" w:hanging="360"/>
+      </w:pPr>
+      <w:rPr>
+        <w:rFonts w:ascii="Wingdings" w:hAnsi="Wingdings" w:hint="default"/>
+        <w:sz w:val="20"/>
+      </w:rPr>
+    </w:lvl>
+    <w:lvl w:ilvl="7" w:tentative="1">
+      <w:start w:val="1"/>
+      <w:numFmt w:val="bullet"/>
+      <w:lvlText w:val=""/>
+      <w:lvlJc w:val="left"/>
+      <w:pPr>
+        <w:tabs>
+          <w:tab w:val="num" w:pos="5760"/>
+        </w:tabs>
+        <w:ind w:left="5760" w:hanging="360"/>
+      </w:pPr>
+      <w:rPr>
+        <w:rFonts w:ascii="Wingdings" w:hAnsi="Wingdings" w:hint="default"/>
+        <w:sz w:val="20"/>
+      </w:rPr>
+    </w:lvl>
+    <w:lvl w:ilvl="8" w:tentative="1">
+      <w:start w:val="1"/>
+      <w:numFmt w:val="bullet"/>
+      <w:lvlText w:val=""/>
+      <w:lvlJc w:val="left"/>
+      <w:pPr>
+        <w:tabs>
+          <w:tab w:val="num" w:pos="6480"/>
+        </w:tabs>
+        <w:ind w:left="6480" w:hanging="360"/>
+      </w:pPr>
+      <w:rPr>
+        <w:rFonts w:ascii="Wingdings" w:hAnsi="Wingdings" w:hint="default"/>
+        <w:sz w:val="20"/>
+      </w:rPr>
+    </w:lvl>
+  </w:abstractNum>
+  <w:abstractNum w:abstractNumId="17" w15:restartNumberingAfterBreak="0">
+    <w:nsid w:val="544108DE"/>
+    <w:multiLevelType w:val="multilevel"/>
+    <w:tmpl w:val="990626E8"/>
+    <w:lvl w:ilvl="0">
+      <w:start w:val="1"/>
+      <w:numFmt w:val="bullet"/>
+      <w:lvlText w:val=""/>
+      <w:lvlJc w:val="left"/>
+      <w:pPr>
+        <w:tabs>
+          <w:tab w:val="num" w:pos="720"/>
+        </w:tabs>
+        <w:ind w:left="720" w:hanging="360"/>
+      </w:pPr>
+      <w:rPr>
+        <w:rFonts w:ascii="Symbol" w:hAnsi="Symbol" w:hint="default"/>
+        <w:sz w:val="20"/>
+      </w:rPr>
+    </w:lvl>
+    <w:lvl w:ilvl="1">
+      <w:start w:val="1"/>
+      <w:numFmt w:val="bullet"/>
+      <w:lvlText w:val="o"/>
+      <w:lvlJc w:val="left"/>
+      <w:pPr>
+        <w:tabs>
+          <w:tab w:val="num" w:pos="1440"/>
+        </w:tabs>
+        <w:ind w:left="1440" w:hanging="360"/>
+      </w:pPr>
+      <w:rPr>
+        <w:rFonts w:ascii="Courier New" w:hAnsi="Courier New" w:hint="default"/>
+        <w:sz w:val="20"/>
+      </w:rPr>
+    </w:lvl>
+    <w:lvl w:ilvl="2" w:tentative="1">
+      <w:start w:val="1"/>
+      <w:numFmt w:val="bullet"/>
+      <w:lvlText w:val=""/>
+      <w:lvlJc w:val="left"/>
+      <w:pPr>
+        <w:tabs>
+          <w:tab w:val="num" w:pos="2160"/>
+        </w:tabs>
+        <w:ind w:left="2160" w:hanging="360"/>
+      </w:pPr>
+      <w:rPr>
+        <w:rFonts w:ascii="Wingdings" w:hAnsi="Wingdings" w:hint="default"/>
+        <w:sz w:val="20"/>
+      </w:rPr>
+    </w:lvl>
+    <w:lvl w:ilvl="3" w:tentative="1">
+      <w:start w:val="1"/>
+      <w:numFmt w:val="bullet"/>
+      <w:lvlText w:val=""/>
+      <w:lvlJc w:val="left"/>
+      <w:pPr>
+        <w:tabs>
+          <w:tab w:val="num" w:pos="2880"/>
+        </w:tabs>
+        <w:ind w:left="2880" w:hanging="360"/>
+      </w:pPr>
+      <w:rPr>
+        <w:rFonts w:ascii="Wingdings" w:hAnsi="Wingdings" w:hint="default"/>
+        <w:sz w:val="20"/>
+      </w:rPr>
+    </w:lvl>
+    <w:lvl w:ilvl="4" w:tentative="1">
+      <w:start w:val="1"/>
+      <w:numFmt w:val="bullet"/>
+      <w:lvlText w:val=""/>
+      <w:lvlJc w:val="left"/>
+      <w:pPr>
+        <w:tabs>
+          <w:tab w:val="num" w:pos="3600"/>
+        </w:tabs>
+        <w:ind w:left="3600" w:hanging="360"/>
+      </w:pPr>
+      <w:rPr>
+        <w:rFonts w:ascii="Wingdings" w:hAnsi="Wingdings" w:hint="default"/>
+        <w:sz w:val="20"/>
+      </w:rPr>
+    </w:lvl>
+    <w:lvl w:ilvl="5" w:tentative="1">
+      <w:start w:val="1"/>
+      <w:numFmt w:val="bullet"/>
+      <w:lvlText w:val=""/>
+      <w:lvlJc w:val="left"/>
+      <w:pPr>
+        <w:tabs>
+          <w:tab w:val="num" w:pos="4320"/>
+        </w:tabs>
+        <w:ind w:left="4320" w:hanging="360"/>
+      </w:pPr>
+      <w:rPr>
+        <w:rFonts w:ascii="Wingdings" w:hAnsi="Wingdings" w:hint="default"/>
+        <w:sz w:val="20"/>
+      </w:rPr>
+    </w:lvl>
+    <w:lvl w:ilvl="6" w:tentative="1">
+      <w:start w:val="1"/>
+      <w:numFmt w:val="bullet"/>
+      <w:lvlText w:val=""/>
+      <w:lvlJc w:val="left"/>
+      <w:pPr>
+        <w:tabs>
+          <w:tab w:val="num" w:pos="5040"/>
+        </w:tabs>
+        <w:ind w:left="5040" w:hanging="360"/>
+      </w:pPr>
+      <w:rPr>
+        <w:rFonts w:ascii="Wingdings" w:hAnsi="Wingdings" w:hint="default"/>
+        <w:sz w:val="20"/>
+      </w:rPr>
+    </w:lvl>
+    <w:lvl w:ilvl="7" w:tentative="1">
+      <w:start w:val="1"/>
+      <w:numFmt w:val="bullet"/>
+      <w:lvlText w:val=""/>
+      <w:lvlJc w:val="left"/>
+      <w:pPr>
+        <w:tabs>
+          <w:tab w:val="num" w:pos="5760"/>
+        </w:tabs>
+        <w:ind w:left="5760" w:hanging="360"/>
+      </w:pPr>
+      <w:rPr>
+        <w:rFonts w:ascii="Wingdings" w:hAnsi="Wingdings" w:hint="default"/>
+        <w:sz w:val="20"/>
+      </w:rPr>
+    </w:lvl>
+    <w:lvl w:ilvl="8" w:tentative="1">
+      <w:start w:val="1"/>
+      <w:numFmt w:val="bullet"/>
+      <w:lvlText w:val=""/>
+      <w:lvlJc w:val="left"/>
+      <w:pPr>
+        <w:tabs>
+          <w:tab w:val="num" w:pos="6480"/>
+        </w:tabs>
+        <w:ind w:left="6480" w:hanging="360"/>
+      </w:pPr>
+      <w:rPr>
+        <w:rFonts w:ascii="Wingdings" w:hAnsi="Wingdings" w:hint="default"/>
+        <w:sz w:val="20"/>
+      </w:rPr>
+    </w:lvl>
+  </w:abstractNum>
+  <w:abstractNum w:abstractNumId="18" w15:restartNumberingAfterBreak="0">
     <w:nsid w:val="60B66FCB"/>
     <w:multiLevelType w:val="multilevel"/>
     <w:tmpl w:val="3130727A"/>
@@ -447,8 +4867,214 @@
       </w:rPr>
     </w:lvl>
   </w:abstractNum>
+  <w:abstractNum w:abstractNumId="19" w15:restartNumberingAfterBreak="0">
+    <w:nsid w:val="752F51B8"/>
+    <w:multiLevelType w:val="multilevel"/>
+    <w:tmpl w:val="989AD94A"/>
+    <w:lvl w:ilvl="0">
+      <w:start w:val="1"/>
+      <w:numFmt w:val="bullet"/>
+      <w:lvlText w:val=""/>
+      <w:lvlJc w:val="left"/>
+      <w:pPr>
+        <w:tabs>
+          <w:tab w:val="num" w:pos="720"/>
+        </w:tabs>
+        <w:ind w:left="720" w:hanging="360"/>
+      </w:pPr>
+      <w:rPr>
+        <w:rFonts w:ascii="Symbol" w:hAnsi="Symbol" w:hint="default"/>
+        <w:sz w:val="20"/>
+      </w:rPr>
+    </w:lvl>
+    <w:lvl w:ilvl="1">
+      <w:start w:val="1"/>
+      <w:numFmt w:val="bullet"/>
+      <w:lvlText w:val="o"/>
+      <w:lvlJc w:val="left"/>
+      <w:pPr>
+        <w:tabs>
+          <w:tab w:val="num" w:pos="1440"/>
+        </w:tabs>
+        <w:ind w:left="1440" w:hanging="360"/>
+      </w:pPr>
+      <w:rPr>
+        <w:rFonts w:ascii="Courier New" w:hAnsi="Courier New" w:hint="default"/>
+        <w:sz w:val="20"/>
+      </w:rPr>
+    </w:lvl>
+    <w:lvl w:ilvl="2" w:tentative="1">
+      <w:start w:val="1"/>
+      <w:numFmt w:val="bullet"/>
+      <w:lvlText w:val=""/>
+      <w:lvlJc w:val="left"/>
+      <w:pPr>
+        <w:tabs>
+          <w:tab w:val="num" w:pos="2160"/>
+        </w:tabs>
+        <w:ind w:left="2160" w:hanging="360"/>
+      </w:pPr>
+      <w:rPr>
+        <w:rFonts w:ascii="Wingdings" w:hAnsi="Wingdings" w:hint="default"/>
+        <w:sz w:val="20"/>
+      </w:rPr>
+    </w:lvl>
+    <w:lvl w:ilvl="3" w:tentative="1">
+      <w:start w:val="1"/>
+      <w:numFmt w:val="bullet"/>
+      <w:lvlText w:val=""/>
+      <w:lvlJc w:val="left"/>
+      <w:pPr>
+        <w:tabs>
+          <w:tab w:val="num" w:pos="2880"/>
+        </w:tabs>
+        <w:ind w:left="2880" w:hanging="360"/>
+      </w:pPr>
+      <w:rPr>
+        <w:rFonts w:ascii="Wingdings" w:hAnsi="Wingdings" w:hint="default"/>
+        <w:sz w:val="20"/>
+      </w:rPr>
+    </w:lvl>
+    <w:lvl w:ilvl="4" w:tentative="1">
+      <w:start w:val="1"/>
+      <w:numFmt w:val="bullet"/>
+      <w:lvlText w:val=""/>
+      <w:lvlJc w:val="left"/>
+      <w:pPr>
+        <w:tabs>
+          <w:tab w:val="num" w:pos="3600"/>
+        </w:tabs>
+        <w:ind w:left="3600" w:hanging="360"/>
+      </w:pPr>
+      <w:rPr>
+        <w:rFonts w:ascii="Wingdings" w:hAnsi="Wingdings" w:hint="default"/>
+        <w:sz w:val="20"/>
+      </w:rPr>
+    </w:lvl>
+    <w:lvl w:ilvl="5" w:tentative="1">
+      <w:start w:val="1"/>
+      <w:numFmt w:val="bullet"/>
+      <w:lvlText w:val=""/>
+      <w:lvlJc w:val="left"/>
+      <w:pPr>
+        <w:tabs>
+          <w:tab w:val="num" w:pos="4320"/>
+        </w:tabs>
+        <w:ind w:left="4320" w:hanging="360"/>
+      </w:pPr>
+      <w:rPr>
+        <w:rFonts w:ascii="Wingdings" w:hAnsi="Wingdings" w:hint="default"/>
+        <w:sz w:val="20"/>
+      </w:rPr>
+    </w:lvl>
+    <w:lvl w:ilvl="6" w:tentative="1">
+      <w:start w:val="1"/>
+      <w:numFmt w:val="bullet"/>
+      <w:lvlText w:val=""/>
+      <w:lvlJc w:val="left"/>
+      <w:pPr>
+        <w:tabs>
+          <w:tab w:val="num" w:pos="5040"/>
+        </w:tabs>
+        <w:ind w:left="5040" w:hanging="360"/>
+      </w:pPr>
+      <w:rPr>
+        <w:rFonts w:ascii="Wingdings" w:hAnsi="Wingdings" w:hint="default"/>
+        <w:sz w:val="20"/>
+      </w:rPr>
+    </w:lvl>
+    <w:lvl w:ilvl="7" w:tentative="1">
+      <w:start w:val="1"/>
+      <w:numFmt w:val="bullet"/>
+      <w:lvlText w:val=""/>
+      <w:lvlJc w:val="left"/>
+      <w:pPr>
+        <w:tabs>
+          <w:tab w:val="num" w:pos="5760"/>
+        </w:tabs>
+        <w:ind w:left="5760" w:hanging="360"/>
+      </w:pPr>
+      <w:rPr>
+        <w:rFonts w:ascii="Wingdings" w:hAnsi="Wingdings" w:hint="default"/>
+        <w:sz w:val="20"/>
+      </w:rPr>
+    </w:lvl>
+    <w:lvl w:ilvl="8" w:tentative="1">
+      <w:start w:val="1"/>
+      <w:numFmt w:val="bullet"/>
+      <w:lvlText w:val=""/>
+      <w:lvlJc w:val="left"/>
+      <w:pPr>
+        <w:tabs>
+          <w:tab w:val="num" w:pos="6480"/>
+        </w:tabs>
+        <w:ind w:left="6480" w:hanging="360"/>
+      </w:pPr>
+      <w:rPr>
+        <w:rFonts w:ascii="Wingdings" w:hAnsi="Wingdings" w:hint="default"/>
+        <w:sz w:val="20"/>
+      </w:rPr>
+    </w:lvl>
+  </w:abstractNum>
   <w:num w:numId="1" w16cid:durableId="603000143">
+    <w:abstractNumId w:val="18"/>
+  </w:num>
+  <w:num w:numId="2" w16cid:durableId="760881435">
+    <w:abstractNumId w:val="5"/>
+  </w:num>
+  <w:num w:numId="3" w16cid:durableId="1307903786">
+    <w:abstractNumId w:val="11"/>
+  </w:num>
+  <w:num w:numId="4" w16cid:durableId="71197779">
+    <w:abstractNumId w:val="2"/>
+  </w:num>
+  <w:num w:numId="5" w16cid:durableId="950017260">
+    <w:abstractNumId w:val="3"/>
+  </w:num>
+  <w:num w:numId="6" w16cid:durableId="1869369396">
+    <w:abstractNumId w:val="8"/>
+  </w:num>
+  <w:num w:numId="7" w16cid:durableId="1977248923">
+    <w:abstractNumId w:val="7"/>
+  </w:num>
+  <w:num w:numId="8" w16cid:durableId="1992975167">
+    <w:abstractNumId w:val="16"/>
+  </w:num>
+  <w:num w:numId="9" w16cid:durableId="1017079144">
+    <w:abstractNumId w:val="12"/>
+  </w:num>
+  <w:num w:numId="10" w16cid:durableId="1101530035">
+    <w:abstractNumId w:val="4"/>
+  </w:num>
+  <w:num w:numId="11" w16cid:durableId="906232108">
+    <w:abstractNumId w:val="10"/>
+  </w:num>
+  <w:num w:numId="12" w16cid:durableId="1306280245">
+    <w:abstractNumId w:val="9"/>
+  </w:num>
+  <w:num w:numId="13" w16cid:durableId="913780842">
+    <w:abstractNumId w:val="14"/>
+  </w:num>
+  <w:num w:numId="14" w16cid:durableId="1960646358">
     <w:abstractNumId w:val="0"/>
+  </w:num>
+  <w:num w:numId="15" w16cid:durableId="779227056">
+    <w:abstractNumId w:val="15"/>
+  </w:num>
+  <w:num w:numId="16" w16cid:durableId="1418600575">
+    <w:abstractNumId w:val="19"/>
+  </w:num>
+  <w:num w:numId="17" w16cid:durableId="2109227569">
+    <w:abstractNumId w:val="17"/>
+  </w:num>
+  <w:num w:numId="18" w16cid:durableId="697774745">
+    <w:abstractNumId w:val="1"/>
+  </w:num>
+  <w:num w:numId="19" w16cid:durableId="1662269260">
+    <w:abstractNumId w:val="13"/>
+  </w:num>
+  <w:num w:numId="20" w16cid:durableId="638656265">
+    <w:abstractNumId w:val="6"/>
   </w:num>
 </w:numbering>
 </file>

--- a/Documents/Architecture constraints and design decisions.docx
+++ b/Documents/Architecture constraints and design decisions.docx
@@ -168,6 +168,9 @@
         <w:t xml:space="preserve"> </w:t>
       </w:r>
       <w:r>
+        <w:rPr>
+          <w:noProof/>
+        </w:rPr>
         <w:drawing>
           <wp:inline distT="0" distB="0" distL="0" distR="0" wp14:anchorId="3881389B" wp14:editId="05CC4F69">
             <wp:extent cx="5259679" cy="2871470"/>
@@ -298,31 +301,7 @@
         <w:t>Level 3 (Component Diagram)</w:t>
       </w:r>
       <w:r>
-        <w:t xml:space="preserve">: Detailed view of the backend structure, showing key components like </w:t>
-      </w:r>
-      <w:proofErr w:type="spellStart"/>
-      <w:r>
-        <w:t>ReservationController</w:t>
-      </w:r>
-      <w:proofErr w:type="spellEnd"/>
-      <w:r>
-        <w:t xml:space="preserve">, </w:t>
-      </w:r>
-      <w:proofErr w:type="spellStart"/>
-      <w:r>
-        <w:t>ReservationService</w:t>
-      </w:r>
-      <w:proofErr w:type="spellEnd"/>
-      <w:r>
-        <w:t xml:space="preserve">, and </w:t>
-      </w:r>
-      <w:proofErr w:type="spellStart"/>
-      <w:r>
-        <w:t>ReservationRepository</w:t>
-      </w:r>
-      <w:proofErr w:type="spellEnd"/>
-      <w:r>
-        <w:t>.</w:t>
+        <w:t>: Detailed view of the backend structure, showing key components like ReservationController, ReservationService, and ReservationRepository.</w:t>
       </w:r>
       <w:r>
         <w:rPr>
@@ -394,28 +373,15 @@
         <w:t>Level 4 (Class Diagram)</w:t>
       </w:r>
       <w:r>
-        <w:t xml:space="preserve">: Zooms into classes within a single component, such as the Reservation component, showing interactions among classes like </w:t>
-      </w:r>
-      <w:proofErr w:type="spellStart"/>
-      <w:r>
-        <w:t>ReservationServiceImpl</w:t>
-      </w:r>
-      <w:proofErr w:type="spellEnd"/>
-      <w:r>
-        <w:t xml:space="preserve">, </w:t>
-      </w:r>
-      <w:proofErr w:type="spellStart"/>
-      <w:r>
-        <w:t>ReservationRepository</w:t>
-      </w:r>
-      <w:proofErr w:type="spellEnd"/>
-      <w:r>
-        <w:t>, and DTOs.</w:t>
+        <w:t>: Zooms into classes within a single component, such as the Reservation component, showing interactions among classes like ReservationServiceImpl, ReservationRepository, and DTOs.</w:t>
       </w:r>
       <w:r>
         <w:br/>
       </w:r>
       <w:r>
+        <w:rPr>
+          <w:noProof/>
+        </w:rPr>
         <w:drawing>
           <wp:inline distT="0" distB="0" distL="0" distR="0" wp14:anchorId="58F2839C" wp14:editId="0CCB5D42">
             <wp:extent cx="3210662" cy="3683000"/>
@@ -619,15 +585,7 @@
         <w:t>Ecosystem and Tools</w:t>
       </w:r>
       <w:r>
-        <w:t xml:space="preserve">: Access to React </w:t>
-      </w:r>
-      <w:proofErr w:type="spellStart"/>
-      <w:r>
-        <w:t>DevTools</w:t>
-      </w:r>
-      <w:proofErr w:type="spellEnd"/>
-      <w:r>
-        <w:t>, a large library ecosystem, and ease of debugging make React an ideal choice for frontend development.</w:t>
+        <w:t>: Access to React DevTools, a large library ecosystem, and ease of debugging make React an ideal choice for frontend development.</w:t>
       </w:r>
     </w:p>
     <w:p>
@@ -808,7 +766,7 @@
         </w:rPr>
         <w:lastRenderedPageBreak/>
         <w:drawing>
-          <wp:inline distT="0" distB="0" distL="0" distR="0" wp14:anchorId="73AC1C23" wp14:editId="7B3FB065">
+          <wp:inline distT="0" distB="0" distL="0" distR="0" wp14:anchorId="73AC1C23" wp14:editId="5052FFAC">
             <wp:extent cx="5935980" cy="2446020"/>
             <wp:effectExtent l="0" t="0" r="7620" b="0"/>
             <wp:docPr id="900163620" name="Picture 3"/>
@@ -860,6 +818,9 @@
         <w:br/>
       </w:r>
       <w:r>
+        <w:rPr>
+          <w:noProof/>
+        </w:rPr>
         <w:drawing>
           <wp:inline distT="0" distB="0" distL="0" distR="0" wp14:anchorId="0E00CB6E" wp14:editId="50B30C5F">
             <wp:extent cx="5943600" cy="2360930"/>
@@ -952,17 +913,7 @@
         <w:t>Setup Details</w:t>
       </w:r>
       <w:r>
-        <w:t xml:space="preserve">: How Flyway is configured in </w:t>
-      </w:r>
-      <w:proofErr w:type="spellStart"/>
-      <w:proofErr w:type="gramStart"/>
-      <w:r>
-        <w:t>application.properties</w:t>
-      </w:r>
-      <w:proofErr w:type="spellEnd"/>
-      <w:proofErr w:type="gramEnd"/>
-      <w:r>
-        <w:t>, including the location of migration scripts.</w:t>
+        <w:t>: How Flyway is configured in application.properties, including the location of migration scripts.</w:t>
       </w:r>
     </w:p>
     <w:p>
@@ -1020,15 +971,7 @@
         <w:t>Unit Tests</w:t>
       </w:r>
       <w:r>
-        <w:t xml:space="preserve">: Testing each component in isolation, such as </w:t>
-      </w:r>
-      <w:proofErr w:type="spellStart"/>
-      <w:r>
-        <w:t>ReservationServiceTest</w:t>
-      </w:r>
-      <w:proofErr w:type="spellEnd"/>
-      <w:r>
-        <w:t xml:space="preserve"> for business logic.</w:t>
+        <w:t>: Testing each component in isolation, such as ReservationServiceTest for business logic.</w:t>
       </w:r>
     </w:p>
     <w:p>
@@ -1065,15 +1008,7 @@
         <w:t>Code Coverage</w:t>
       </w:r>
       <w:r>
-        <w:t xml:space="preserve">: Explanation of </w:t>
-      </w:r>
-      <w:proofErr w:type="spellStart"/>
-      <w:r>
-        <w:t>JaCoCo</w:t>
-      </w:r>
-      <w:proofErr w:type="spellEnd"/>
-      <w:r>
-        <w:t xml:space="preserve"> integration, measuring the extent of testing coverage across the codebase.</w:t>
+        <w:t>: Explanation of JaCoCo integration, measuring the extent of testing coverage across the codebase.</w:t>
       </w:r>
       <w:r>
         <w:br/>
@@ -1179,23 +1114,7 @@
         <w:t>Example</w:t>
       </w:r>
       <w:r>
-        <w:t xml:space="preserve">: </w:t>
-      </w:r>
-      <w:proofErr w:type="spellStart"/>
-      <w:r>
-        <w:t>ReservationController</w:t>
-      </w:r>
-      <w:proofErr w:type="spellEnd"/>
-      <w:r>
-        <w:t xml:space="preserve">, </w:t>
-      </w:r>
-      <w:proofErr w:type="spellStart"/>
-      <w:r>
-        <w:t>UserController</w:t>
-      </w:r>
-      <w:proofErr w:type="spellEnd"/>
-      <w:r>
-        <w:t>.</w:t>
+        <w:t>: ReservationController, UserController.</w:t>
       </w:r>
     </w:p>
     <w:p>
@@ -1253,23 +1172,7 @@
         <w:t>Components</w:t>
       </w:r>
       <w:r>
-        <w:t xml:space="preserve">: Service implementations (e.g., </w:t>
-      </w:r>
-      <w:proofErr w:type="spellStart"/>
-      <w:r>
-        <w:t>ReservationServiceImpl</w:t>
-      </w:r>
-      <w:proofErr w:type="spellEnd"/>
-      <w:r>
-        <w:t xml:space="preserve">, </w:t>
-      </w:r>
-      <w:proofErr w:type="spellStart"/>
-      <w:r>
-        <w:t>CompanyServiceImpl</w:t>
-      </w:r>
-      <w:proofErr w:type="spellEnd"/>
-      <w:r>
-        <w:t>) that define the main logic for the application's operations.</w:t>
+        <w:t>: Service implementations (e.g., ReservationServiceImpl, CompanyServiceImpl) that define the main logic for the application's operations.</w:t>
       </w:r>
     </w:p>
     <w:p>
@@ -1287,15 +1190,7 @@
         <w:t>Example</w:t>
       </w:r>
       <w:r>
-        <w:t xml:space="preserve">: </w:t>
-      </w:r>
-      <w:proofErr w:type="spellStart"/>
-      <w:r>
-        <w:t>ReservationServiceImpl.createReservation</w:t>
-      </w:r>
-      <w:proofErr w:type="spellEnd"/>
-      <w:r>
-        <w:t xml:space="preserve"> method applies business rules for creating a reservation.</w:t>
+        <w:t>: ReservationServiceImpl.createReservation method applies business rules for creating a reservation.</w:t>
       </w:r>
     </w:p>
     <w:p>
@@ -1371,23 +1266,7 @@
         <w:t>Example</w:t>
       </w:r>
       <w:r>
-        <w:t xml:space="preserve">: </w:t>
-      </w:r>
-      <w:proofErr w:type="spellStart"/>
-      <w:r>
-        <w:t>ReservationRepository</w:t>
-      </w:r>
-      <w:proofErr w:type="spellEnd"/>
-      <w:r>
-        <w:t xml:space="preserve">, </w:t>
-      </w:r>
-      <w:proofErr w:type="spellStart"/>
-      <w:r>
-        <w:t>UserRepository</w:t>
-      </w:r>
-      <w:proofErr w:type="spellEnd"/>
-      <w:r>
-        <w:t>.</w:t>
+        <w:t>: ReservationRepository, UserRepository.</w:t>
       </w:r>
     </w:p>
     <w:p>
@@ -1472,23 +1351,7 @@
     </w:p>
     <w:p>
       <w:r>
-        <w:t>To enhance flexibility, the application uses the Dependency Inversion Principle. The controllers depend on service interfaces (</w:t>
-      </w:r>
-      <w:proofErr w:type="spellStart"/>
-      <w:r>
-        <w:t>ILogic</w:t>
-      </w:r>
-      <w:proofErr w:type="spellEnd"/>
-      <w:r>
-        <w:t>) instead of concrete service implementations. The service layer, in turn, depends on repository interfaces (</w:t>
-      </w:r>
-      <w:proofErr w:type="spellStart"/>
-      <w:r>
-        <w:t>IDatabase</w:t>
-      </w:r>
-      <w:proofErr w:type="spellEnd"/>
-      <w:r>
-        <w:t xml:space="preserve">) rather than specific JPA </w:t>
+        <w:t xml:space="preserve">To enhance flexibility, the application uses the Dependency Inversion Principle. The controllers depend on service interfaces (ILogic) instead of concrete service implementations. The service layer, in turn, depends on repository interfaces (IDatabase) rather than specific JPA </w:t>
       </w:r>
       <w:r>
         <w:lastRenderedPageBreak/>
@@ -1496,6 +1359,61 @@
       </w:r>
     </w:p>
     <w:p/>
+    <w:p>
+      <w:r>
+        <w:rPr>
+          <w:noProof/>
+        </w:rPr>
+        <w:drawing>
+          <wp:inline distT="0" distB="0" distL="0" distR="0" wp14:anchorId="2AECD891" wp14:editId="0A008B82">
+            <wp:extent cx="4198620" cy="4785360"/>
+            <wp:effectExtent l="0" t="0" r="0" b="0"/>
+            <wp:docPr id="1535272285" name="Picture 2" descr="A diagram of a software system&#10;&#10;Description automatically generated"/>
+            <wp:cNvGraphicFramePr>
+              <a:graphicFrameLocks xmlns:a="http://schemas.openxmlformats.org/drawingml/2006/main" noChangeAspect="1"/>
+            </wp:cNvGraphicFramePr>
+            <a:graphic xmlns:a="http://schemas.openxmlformats.org/drawingml/2006/main">
+              <a:graphicData uri="http://schemas.openxmlformats.org/drawingml/2006/picture">
+                <pic:pic xmlns:pic="http://schemas.openxmlformats.org/drawingml/2006/picture">
+                  <pic:nvPicPr>
+                    <pic:cNvPr id="1535272285" name="Picture 2" descr="A diagram of a software system&#10;&#10;Description automatically generated"/>
+                    <pic:cNvPicPr>
+                      <a:picLocks noChangeAspect="1" noChangeArrowheads="1"/>
+                    </pic:cNvPicPr>
+                  </pic:nvPicPr>
+                  <pic:blipFill>
+                    <a:blip r:embed="rId11">
+                      <a:extLst>
+                        <a:ext uri="{28A0092B-C50C-407E-A947-70E740481C1C}">
+                          <a14:useLocalDpi xmlns:a14="http://schemas.microsoft.com/office/drawing/2010/main" val="0"/>
+                        </a:ext>
+                      </a:extLst>
+                    </a:blip>
+                    <a:srcRect/>
+                    <a:stretch>
+                      <a:fillRect/>
+                    </a:stretch>
+                  </pic:blipFill>
+                  <pic:spPr bwMode="auto">
+                    <a:xfrm>
+                      <a:off x="0" y="0"/>
+                      <a:ext cx="4198620" cy="4785360"/>
+                    </a:xfrm>
+                    <a:prstGeom prst="rect">
+                      <a:avLst/>
+                    </a:prstGeom>
+                    <a:noFill/>
+                    <a:ln>
+                      <a:noFill/>
+                    </a:ln>
+                  </pic:spPr>
+                </pic:pic>
+              </a:graphicData>
+            </a:graphic>
+          </wp:inline>
+        </w:drawing>
+      </w:r>
+    </w:p>
     <w:p/>
     <w:p>
       <w:r>
@@ -1579,448 +1497,1490 @@
       <w:r>
         <w:t>: Highlighting any limitations, such as dependency on MySQL, specific framework limitations, or the project's hosting environment.</w:t>
       </w:r>
-    </w:p>
-    <w:p>
-      <w:pPr>
-        <w:rPr>
-          <w:b/>
-          <w:bCs/>
-        </w:rPr>
-      </w:pPr>
       <w:r>
         <w:br/>
       </w:r>
       <w:r>
-        <w:rPr>
-          <w:b/>
-          <w:bCs/>
-        </w:rPr>
-        <w:t>10. User Stories</w:t>
-      </w:r>
-    </w:p>
-    <w:p>
-      <w:r>
-        <w:t>The following user stories were considered during the design and development of the Reservation Management Application:</w:t>
-      </w:r>
-    </w:p>
-    <w:p>
-      <w:pPr>
-        <w:rPr>
-          <w:b/>
-          <w:bCs/>
-        </w:rPr>
-      </w:pPr>
-      <w:r>
-        <w:rPr>
-          <w:b/>
-          <w:bCs/>
-        </w:rPr>
-        <w:t>User Story 1: As a Restaurant Manager, I want to create and manage reservations so that I can efficiently allocate tables to customers.</w:t>
-      </w:r>
-    </w:p>
-    <w:p>
-      <w:pPr>
-        <w:numPr>
-          <w:ilvl w:val="0"/>
-          <w:numId w:val="15"/>
-        </w:numPr>
-      </w:pPr>
-      <w:r>
-        <w:rPr>
-          <w:b/>
-          <w:bCs/>
-        </w:rPr>
-        <w:t>Acceptance Criteria</w:t>
-      </w:r>
-      <w:r>
-        <w:t>:</w:t>
-      </w:r>
-    </w:p>
-    <w:p>
-      <w:pPr>
+        <w:br/>
+      </w:r>
+    </w:p>
+    <w:p>
+      <w:pPr>
+        <w:ind w:left="720"/>
+        <w:rPr>
+          <w:b/>
+          <w:bCs/>
+        </w:rPr>
+      </w:pPr>
+      <w:r>
+        <w:rPr>
+          <w:b/>
+          <w:bCs/>
+        </w:rPr>
+        <w:lastRenderedPageBreak/>
+        <w:t>10.</w:t>
+      </w:r>
+      <w:r>
+        <w:rPr>
+          <w:b/>
+          <w:bCs/>
+          <w:sz w:val="28"/>
+          <w:szCs w:val="28"/>
+        </w:rPr>
+        <w:t>SOLID Principles Implementation</w:t>
+      </w:r>
+    </w:p>
+    <w:p>
+      <w:pPr>
+        <w:ind w:left="720"/>
+      </w:pPr>
+    </w:p>
+    <w:p>
+      <w:pPr>
+        <w:ind w:left="720"/>
+        <w:rPr>
+          <w:b/>
+          <w:bCs/>
+        </w:rPr>
+      </w:pPr>
+      <w:r>
+        <w:t xml:space="preserve"> </w:t>
+      </w:r>
+      <w:r>
+        <w:rPr>
+          <w:b/>
+          <w:bCs/>
+        </w:rPr>
+        <w:t>Overview</w:t>
+      </w:r>
+    </w:p>
+    <w:p>
+      <w:pPr>
+        <w:ind w:left="720"/>
+      </w:pPr>
+      <w:r>
+        <w:t>This section explains how our restaurant reservation system implements the SOLID principles of object-oriented design, making the code more maintainable, flexible, and easier to understand.</w:t>
+      </w:r>
+    </w:p>
+    <w:p>
+      <w:pPr>
+        <w:ind w:left="720"/>
+        <w:rPr>
+          <w:b/>
+          <w:bCs/>
+          <w:sz w:val="24"/>
+          <w:szCs w:val="24"/>
+        </w:rPr>
+      </w:pPr>
+    </w:p>
+    <w:p>
+      <w:pPr>
+        <w:ind w:left="720"/>
+        <w:rPr>
+          <w:b/>
+          <w:bCs/>
+          <w:sz w:val="28"/>
+          <w:szCs w:val="28"/>
+        </w:rPr>
+      </w:pPr>
+      <w:r>
+        <w:rPr>
+          <w:b/>
+          <w:bCs/>
+          <w:sz w:val="28"/>
+          <w:szCs w:val="28"/>
+        </w:rPr>
+        <w:t xml:space="preserve"> Single Responsibility Principle (SRP)</w:t>
+      </w:r>
+    </w:p>
+    <w:p>
+      <w:pPr>
+        <w:ind w:left="720"/>
+      </w:pPr>
+      <w:r>
+        <w:t>"A class should have only one reason to change."</w:t>
+      </w:r>
+    </w:p>
+    <w:p>
+      <w:pPr>
+        <w:ind w:left="720"/>
+      </w:pPr>
+    </w:p>
+    <w:p>
+      <w:pPr>
+        <w:ind w:left="720"/>
+        <w:rPr>
+          <w:b/>
+          <w:bCs/>
+        </w:rPr>
+      </w:pPr>
+      <w:r>
+        <w:t xml:space="preserve"> </w:t>
+      </w:r>
+      <w:r>
+        <w:rPr>
+          <w:b/>
+          <w:bCs/>
+        </w:rPr>
+        <w:t>Implementation Examples:</w:t>
+      </w:r>
+    </w:p>
+    <w:p>
+      <w:pPr>
+        <w:ind w:left="720"/>
+        <w:rPr>
+          <w:b/>
+          <w:bCs/>
+          <w:sz w:val="24"/>
+          <w:szCs w:val="24"/>
+        </w:rPr>
+      </w:pPr>
+      <w:r>
+        <w:rPr>
+          <w:b/>
+          <w:bCs/>
+          <w:sz w:val="24"/>
+          <w:szCs w:val="24"/>
+        </w:rPr>
+        <w:t>1. Controller Classes</w:t>
+      </w:r>
+    </w:p>
+    <w:p>
+      <w:pPr>
+        <w:ind w:left="720"/>
+      </w:pPr>
+      <w:r>
+        <w:t xml:space="preserve">   - `ReservationController`: Handles only HTTP requests/responses for reservations</w:t>
+      </w:r>
+    </w:p>
+    <w:p>
+      <w:pPr>
+        <w:ind w:left="720"/>
+      </w:pPr>
+      <w:r>
+        <w:t xml:space="preserve">   - `UserController`: Manages only user-related endpoints</w:t>
+      </w:r>
+    </w:p>
+    <w:p>
+      <w:pPr>
+        <w:ind w:left="720"/>
+      </w:pPr>
+      <w:r>
+        <w:t xml:space="preserve">   - Each controller focuses solely on routing and request handling</w:t>
+      </w:r>
+    </w:p>
+    <w:p>
+      <w:pPr>
+        <w:ind w:left="720"/>
+      </w:pPr>
+    </w:p>
+    <w:p>
+      <w:pPr>
+        <w:ind w:left="720"/>
+      </w:pPr>
+      <w:r>
+        <w:rPr>
+          <w:noProof/>
+        </w:rPr>
+        <w:drawing>
+          <wp:inline distT="0" distB="0" distL="0" distR="0" wp14:anchorId="36D839F6" wp14:editId="6D40205D">
+            <wp:extent cx="5943600" cy="1517015"/>
+            <wp:effectExtent l="0" t="0" r="0" b="6985"/>
+            <wp:docPr id="162310836" name="Picture 1" descr="A screen shot of a computer program&#10;&#10;Description automatically generated"/>
+            <wp:cNvGraphicFramePr>
+              <a:graphicFrameLocks xmlns:a="http://schemas.openxmlformats.org/drawingml/2006/main" noChangeAspect="1"/>
+            </wp:cNvGraphicFramePr>
+            <a:graphic xmlns:a="http://schemas.openxmlformats.org/drawingml/2006/main">
+              <a:graphicData uri="http://schemas.openxmlformats.org/drawingml/2006/picture">
+                <pic:pic xmlns:pic="http://schemas.openxmlformats.org/drawingml/2006/picture">
+                  <pic:nvPicPr>
+                    <pic:cNvPr id="162310836" name="Picture 1" descr="A screen shot of a computer program&#10;&#10;Description automatically generated"/>
+                    <pic:cNvPicPr/>
+                  </pic:nvPicPr>
+                  <pic:blipFill>
+                    <a:blip r:embed="rId12"/>
+                    <a:stretch>
+                      <a:fillRect/>
+                    </a:stretch>
+                  </pic:blipFill>
+                  <pic:spPr>
+                    <a:xfrm>
+                      <a:off x="0" y="0"/>
+                      <a:ext cx="5943600" cy="1517015"/>
+                    </a:xfrm>
+                    <a:prstGeom prst="rect">
+                      <a:avLst/>
+                    </a:prstGeom>
+                  </pic:spPr>
+                </pic:pic>
+              </a:graphicData>
+            </a:graphic>
+          </wp:inline>
+        </w:drawing>
+      </w:r>
+      <w:r>
+        <w:br/>
+      </w:r>
+      <w:r>
+        <w:rPr>
+          <w:i/>
+          <w:iCs/>
+        </w:rPr>
+        <w:t>// only handles reservation-related endpoints</w:t>
+      </w:r>
+    </w:p>
+    <w:p>
+      <w:pPr>
+        <w:ind w:left="720"/>
+      </w:pPr>
+    </w:p>
+    <w:p>
+      <w:pPr>
+        <w:ind w:left="720"/>
+        <w:rPr>
+          <w:sz w:val="24"/>
+          <w:szCs w:val="24"/>
+        </w:rPr>
+      </w:pPr>
+      <w:r>
+        <w:rPr>
+          <w:sz w:val="24"/>
+          <w:szCs w:val="24"/>
+        </w:rPr>
+        <w:t xml:space="preserve">2. </w:t>
+      </w:r>
+      <w:r>
+        <w:rPr>
+          <w:b/>
+          <w:bCs/>
+          <w:sz w:val="24"/>
+          <w:szCs w:val="24"/>
+        </w:rPr>
+        <w:t>Service Classes</w:t>
+      </w:r>
+    </w:p>
+    <w:p>
+      <w:pPr>
+        <w:ind w:left="720"/>
+      </w:pPr>
+      <w:r>
+        <w:t xml:space="preserve">   - `ReservationServiceImpl`: Contains only reservation business logic</w:t>
+      </w:r>
+    </w:p>
+    <w:p>
+      <w:pPr>
+        <w:ind w:left="720"/>
+      </w:pPr>
+      <w:r>
+        <w:t xml:space="preserve">   - `CompanyServiceImpl`: Manages only company-related operations</w:t>
+      </w:r>
+    </w:p>
+    <w:p>
+      <w:pPr>
+        <w:ind w:left="720"/>
+      </w:pPr>
+      <w:r>
+        <w:t xml:space="preserve">   - Each service class has a single area of responsibility</w:t>
+      </w:r>
+    </w:p>
+    <w:p>
+      <w:pPr>
+        <w:ind w:left="720"/>
+      </w:pPr>
+    </w:p>
+    <w:p>
+      <w:pPr>
+        <w:ind w:left="720"/>
+        <w:rPr>
+          <w:b/>
+          <w:bCs/>
+          <w:sz w:val="32"/>
+          <w:szCs w:val="32"/>
+        </w:rPr>
+      </w:pPr>
+      <w:r>
+        <w:lastRenderedPageBreak/>
+        <w:t xml:space="preserve"> </w:t>
+      </w:r>
+      <w:r>
+        <w:rPr>
+          <w:b/>
+          <w:bCs/>
+          <w:sz w:val="32"/>
+          <w:szCs w:val="32"/>
+        </w:rPr>
+        <w:t>Open/Closed Principle (OCP)</w:t>
+      </w:r>
+    </w:p>
+    <w:p>
+      <w:pPr>
+        <w:ind w:left="720"/>
+      </w:pPr>
+      <w:r>
+        <w:t>"Software entities should be open for extension but closed for modification."</w:t>
+      </w:r>
+    </w:p>
+    <w:p>
+      <w:pPr>
+        <w:ind w:left="720"/>
+      </w:pPr>
+    </w:p>
+    <w:p>
+      <w:pPr>
+        <w:ind w:left="720"/>
+        <w:rPr>
+          <w:b/>
+          <w:bCs/>
+          <w:sz w:val="24"/>
+          <w:szCs w:val="24"/>
+        </w:rPr>
+      </w:pPr>
+      <w:r>
+        <w:t xml:space="preserve"> </w:t>
+      </w:r>
+      <w:r>
+        <w:rPr>
+          <w:b/>
+          <w:bCs/>
+          <w:sz w:val="24"/>
+          <w:szCs w:val="24"/>
+        </w:rPr>
+        <w:t>Implementation Examples:</w:t>
+      </w:r>
+      <w:r>
+        <w:rPr>
+          <w:b/>
+          <w:bCs/>
+          <w:sz w:val="24"/>
+          <w:szCs w:val="24"/>
+        </w:rPr>
+        <w:br/>
+      </w:r>
+    </w:p>
+    <w:p>
+      <w:pPr>
+        <w:ind w:left="720"/>
+        <w:rPr>
+          <w:b/>
+          <w:bCs/>
+          <w:sz w:val="24"/>
+          <w:szCs w:val="24"/>
+        </w:rPr>
+      </w:pPr>
+      <w:r>
+        <w:rPr>
+          <w:b/>
+          <w:bCs/>
+          <w:sz w:val="24"/>
+          <w:szCs w:val="24"/>
+        </w:rPr>
+        <w:t>1. User Roles System</w:t>
+      </w:r>
+    </w:p>
+    <w:p>
+      <w:pPr>
+        <w:ind w:left="720"/>
+      </w:pPr>
+      <w:r>
+        <w:rPr>
+          <w:noProof/>
+        </w:rPr>
+        <w:drawing>
+          <wp:inline distT="0" distB="0" distL="0" distR="0" wp14:anchorId="0925C3C6" wp14:editId="0677E221">
+            <wp:extent cx="5943600" cy="4459605"/>
+            <wp:effectExtent l="0" t="0" r="0" b="0"/>
+            <wp:docPr id="2046447138" name="Picture 1" descr="A screenshot of a computer program&#10;&#10;Description automatically generated"/>
+            <wp:cNvGraphicFramePr>
+              <a:graphicFrameLocks xmlns:a="http://schemas.openxmlformats.org/drawingml/2006/main" noChangeAspect="1"/>
+            </wp:cNvGraphicFramePr>
+            <a:graphic xmlns:a="http://schemas.openxmlformats.org/drawingml/2006/main">
+              <a:graphicData uri="http://schemas.openxmlformats.org/drawingml/2006/picture">
+                <pic:pic xmlns:pic="http://schemas.openxmlformats.org/drawingml/2006/picture">
+                  <pic:nvPicPr>
+                    <pic:cNvPr id="2046447138" name="Picture 1" descr="A screenshot of a computer program&#10;&#10;Description automatically generated"/>
+                    <pic:cNvPicPr/>
+                  </pic:nvPicPr>
+                  <pic:blipFill>
+                    <a:blip r:embed="rId13"/>
+                    <a:stretch>
+                      <a:fillRect/>
+                    </a:stretch>
+                  </pic:blipFill>
+                  <pic:spPr>
+                    <a:xfrm>
+                      <a:off x="0" y="0"/>
+                      <a:ext cx="5943600" cy="4459605"/>
+                    </a:xfrm>
+                    <a:prstGeom prst="rect">
+                      <a:avLst/>
+                    </a:prstGeom>
+                  </pic:spPr>
+                </pic:pic>
+              </a:graphicData>
+            </a:graphic>
+          </wp:inline>
+        </w:drawing>
+      </w:r>
+      <w:r>
+        <w:br/>
+      </w:r>
+      <w:r>
+        <w:rPr>
+          <w:i/>
+          <w:iCs/>
+        </w:rPr>
+        <w:t xml:space="preserve">// New roles can be added </w:t>
+      </w:r>
+      <w:r>
+        <w:rPr>
+          <w:i/>
+          <w:iCs/>
+        </w:rPr>
+        <w:t>without modifying existing code</w:t>
+      </w:r>
+    </w:p>
+    <w:p>
+      <w:pPr>
+        <w:ind w:left="720"/>
+        <w:rPr>
+          <w:b/>
+          <w:bCs/>
+          <w:sz w:val="24"/>
+          <w:szCs w:val="24"/>
+        </w:rPr>
+      </w:pPr>
+      <w:r>
+        <w:rPr>
+          <w:b/>
+          <w:bCs/>
+          <w:sz w:val="24"/>
+          <w:szCs w:val="24"/>
+        </w:rPr>
+        <w:t>2. Interface-based Design</w:t>
+      </w:r>
+    </w:p>
+    <w:p>
+      <w:pPr>
+        <w:ind w:left="720"/>
+      </w:pPr>
+      <w:r>
+        <w:rPr>
+          <w:noProof/>
+        </w:rPr>
+        <w:lastRenderedPageBreak/>
+        <w:drawing>
+          <wp:inline distT="0" distB="0" distL="0" distR="0" wp14:anchorId="0CA5B402" wp14:editId="3B8100F5">
+            <wp:extent cx="5943600" cy="3315335"/>
+            <wp:effectExtent l="0" t="0" r="0" b="0"/>
+            <wp:docPr id="1078654686" name="Picture 1" descr="A screen shot of a computer program&#10;&#10;Description automatically generated"/>
+            <wp:cNvGraphicFramePr>
+              <a:graphicFrameLocks xmlns:a="http://schemas.openxmlformats.org/drawingml/2006/main" noChangeAspect="1"/>
+            </wp:cNvGraphicFramePr>
+            <a:graphic xmlns:a="http://schemas.openxmlformats.org/drawingml/2006/main">
+              <a:graphicData uri="http://schemas.openxmlformats.org/drawingml/2006/picture">
+                <pic:pic xmlns:pic="http://schemas.openxmlformats.org/drawingml/2006/picture">
+                  <pic:nvPicPr>
+                    <pic:cNvPr id="1078654686" name="Picture 1" descr="A screen shot of a computer program&#10;&#10;Description automatically generated"/>
+                    <pic:cNvPicPr/>
+                  </pic:nvPicPr>
+                  <pic:blipFill>
+                    <a:blip r:embed="rId14"/>
+                    <a:stretch>
+                      <a:fillRect/>
+                    </a:stretch>
+                  </pic:blipFill>
+                  <pic:spPr>
+                    <a:xfrm>
+                      <a:off x="0" y="0"/>
+                      <a:ext cx="5943600" cy="3315335"/>
+                    </a:xfrm>
+                    <a:prstGeom prst="rect">
+                      <a:avLst/>
+                    </a:prstGeom>
+                  </pic:spPr>
+                </pic:pic>
+              </a:graphicData>
+            </a:graphic>
+          </wp:inline>
+        </w:drawing>
+      </w:r>
+    </w:p>
+    <w:p>
+      <w:pPr>
+        <w:ind w:left="720"/>
+        <w:rPr>
+          <w:i/>
+          <w:iCs/>
+        </w:rPr>
+      </w:pPr>
+      <w:r>
+        <w:rPr>
+          <w:i/>
+          <w:iCs/>
+        </w:rPr>
+        <w:t>// New methods can be added in implementation without changing existing code</w:t>
+      </w:r>
+    </w:p>
+    <w:p>
+      <w:pPr>
+        <w:ind w:left="720"/>
+        <w:rPr>
+          <w:b/>
+          <w:bCs/>
+          <w:sz w:val="32"/>
+          <w:szCs w:val="32"/>
+        </w:rPr>
+      </w:pPr>
+      <w:r>
+        <w:rPr>
+          <w:b/>
+          <w:bCs/>
+          <w:sz w:val="32"/>
+          <w:szCs w:val="32"/>
+        </w:rPr>
+        <w:t>Liskov Substitution Principle (LSP)</w:t>
+      </w:r>
+    </w:p>
+    <w:p>
+      <w:pPr>
+        <w:ind w:left="720"/>
+      </w:pPr>
+      <w:r>
+        <w:t>"Derived classes must be substitutable for their base classes."</w:t>
+      </w:r>
+    </w:p>
+    <w:p>
+      <w:pPr>
+        <w:ind w:left="720"/>
+      </w:pPr>
+    </w:p>
+    <w:p>
+      <w:pPr>
+        <w:ind w:left="720"/>
+        <w:rPr>
+          <w:b/>
+          <w:bCs/>
+          <w:sz w:val="24"/>
+          <w:szCs w:val="24"/>
+        </w:rPr>
+      </w:pPr>
+      <w:r>
+        <w:rPr>
+          <w:b/>
+          <w:bCs/>
+          <w:sz w:val="24"/>
+          <w:szCs w:val="24"/>
+        </w:rPr>
+        <w:t xml:space="preserve"> Implementation Examples:</w:t>
+      </w:r>
+      <w:r>
+        <w:rPr>
+          <w:b/>
+          <w:bCs/>
+          <w:sz w:val="24"/>
+          <w:szCs w:val="24"/>
+        </w:rPr>
+        <w:br/>
+      </w:r>
+    </w:p>
+    <w:p>
+      <w:pPr>
+        <w:ind w:left="720"/>
+        <w:rPr>
+          <w:b/>
+          <w:bCs/>
+          <w:sz w:val="24"/>
+          <w:szCs w:val="24"/>
+        </w:rPr>
+      </w:pPr>
+      <w:r>
+        <w:rPr>
+          <w:b/>
+          <w:bCs/>
+          <w:sz w:val="24"/>
+          <w:szCs w:val="24"/>
+        </w:rPr>
+        <w:t>1. User Class Hierarchy</w:t>
+      </w:r>
+    </w:p>
+    <w:p>
+      <w:pPr>
+        <w:ind w:left="720"/>
+      </w:pPr>
+      <w:r>
+        <w:rPr>
+          <w:noProof/>
+        </w:rPr>
+        <w:drawing>
+          <wp:inline distT="0" distB="0" distL="0" distR="0" wp14:anchorId="539CABC5" wp14:editId="06524DE3">
+            <wp:extent cx="5943600" cy="1958975"/>
+            <wp:effectExtent l="0" t="0" r="0" b="3175"/>
+            <wp:docPr id="749720362" name="Picture 1" descr="A computer screen with colorful text&#10;&#10;Description automatically generated"/>
+            <wp:cNvGraphicFramePr>
+              <a:graphicFrameLocks xmlns:a="http://schemas.openxmlformats.org/drawingml/2006/main" noChangeAspect="1"/>
+            </wp:cNvGraphicFramePr>
+            <a:graphic xmlns:a="http://schemas.openxmlformats.org/drawingml/2006/main">
+              <a:graphicData uri="http://schemas.openxmlformats.org/drawingml/2006/picture">
+                <pic:pic xmlns:pic="http://schemas.openxmlformats.org/drawingml/2006/picture">
+                  <pic:nvPicPr>
+                    <pic:cNvPr id="749720362" name="Picture 1" descr="A computer screen with colorful text&#10;&#10;Description automatically generated"/>
+                    <pic:cNvPicPr/>
+                  </pic:nvPicPr>
+                  <pic:blipFill>
+                    <a:blip r:embed="rId15"/>
+                    <a:stretch>
+                      <a:fillRect/>
+                    </a:stretch>
+                  </pic:blipFill>
+                  <pic:spPr>
+                    <a:xfrm>
+                      <a:off x="0" y="0"/>
+                      <a:ext cx="5943600" cy="1958975"/>
+                    </a:xfrm>
+                    <a:prstGeom prst="rect">
+                      <a:avLst/>
+                    </a:prstGeom>
+                  </pic:spPr>
+                </pic:pic>
+              </a:graphicData>
+            </a:graphic>
+          </wp:inline>
+        </w:drawing>
+      </w:r>
+      <w:r>
+        <w:br/>
+      </w:r>
+      <w:r>
+        <w:rPr>
+          <w:i/>
+          <w:iCs/>
+        </w:rPr>
+        <w:t>// Base user functionality</w:t>
+      </w:r>
+    </w:p>
+    <w:p>
+      <w:pPr>
+        <w:ind w:left="720"/>
+      </w:pPr>
+      <w:r>
+        <w:rPr>
+          <w:noProof/>
+        </w:rPr>
+        <w:lastRenderedPageBreak/>
+        <w:drawing>
+          <wp:inline distT="0" distB="0" distL="0" distR="0" wp14:anchorId="1C1E2527" wp14:editId="509E729C">
+            <wp:extent cx="5943600" cy="2559050"/>
+            <wp:effectExtent l="0" t="0" r="0" b="0"/>
+            <wp:docPr id="1052985150" name="Picture 1" descr="A screen shot of a computer program&#10;&#10;Description automatically generated"/>
+            <wp:cNvGraphicFramePr>
+              <a:graphicFrameLocks xmlns:a="http://schemas.openxmlformats.org/drawingml/2006/main" noChangeAspect="1"/>
+            </wp:cNvGraphicFramePr>
+            <a:graphic xmlns:a="http://schemas.openxmlformats.org/drawingml/2006/main">
+              <a:graphicData uri="http://schemas.openxmlformats.org/drawingml/2006/picture">
+                <pic:pic xmlns:pic="http://schemas.openxmlformats.org/drawingml/2006/picture">
+                  <pic:nvPicPr>
+                    <pic:cNvPr id="1052985150" name="Picture 1" descr="A screen shot of a computer program&#10;&#10;Description automatically generated"/>
+                    <pic:cNvPicPr/>
+                  </pic:nvPicPr>
+                  <pic:blipFill>
+                    <a:blip r:embed="rId16"/>
+                    <a:stretch>
+                      <a:fillRect/>
+                    </a:stretch>
+                  </pic:blipFill>
+                  <pic:spPr>
+                    <a:xfrm>
+                      <a:off x="0" y="0"/>
+                      <a:ext cx="5943600" cy="2559050"/>
+                    </a:xfrm>
+                    <a:prstGeom prst="rect">
+                      <a:avLst/>
+                    </a:prstGeom>
+                  </pic:spPr>
+                </pic:pic>
+              </a:graphicData>
+            </a:graphic>
+          </wp:inline>
+        </w:drawing>
+      </w:r>
+    </w:p>
+    <w:p>
+      <w:pPr>
+        <w:ind w:left="720"/>
+        <w:rPr>
+          <w:i/>
+          <w:iCs/>
+        </w:rPr>
+      </w:pPr>
+      <w:r>
+        <w:rPr>
+          <w:i/>
+          <w:iCs/>
+        </w:rPr>
+        <w:t>// Extends base user without breaking behavior</w:t>
+      </w:r>
+      <w:r>
+        <w:rPr>
+          <w:i/>
+          <w:iCs/>
+        </w:rPr>
+        <w:br/>
+      </w:r>
+    </w:p>
+    <w:p>
+      <w:pPr>
+        <w:ind w:left="720"/>
+        <w:rPr>
+          <w:b/>
+          <w:bCs/>
+          <w:sz w:val="32"/>
+          <w:szCs w:val="32"/>
+        </w:rPr>
+      </w:pPr>
+      <w:r>
+        <w:rPr>
+          <w:b/>
+          <w:bCs/>
+          <w:sz w:val="32"/>
+          <w:szCs w:val="32"/>
+        </w:rPr>
+        <w:t>Interface Segregation Principle (ISP)</w:t>
+      </w:r>
+    </w:p>
+    <w:p>
+      <w:pPr>
+        <w:ind w:left="720"/>
+      </w:pPr>
+      <w:r>
+        <w:t>"Clients should not be forced to depend on interfaces they do not use."</w:t>
+      </w:r>
+    </w:p>
+    <w:p>
+      <w:pPr>
+        <w:ind w:left="720"/>
+      </w:pPr>
+    </w:p>
+    <w:p>
+      <w:pPr>
+        <w:ind w:left="720"/>
+        <w:rPr>
+          <w:b/>
+          <w:bCs/>
+          <w:sz w:val="24"/>
+          <w:szCs w:val="24"/>
+        </w:rPr>
+      </w:pPr>
+      <w:r>
+        <w:rPr>
+          <w:b/>
+          <w:bCs/>
+          <w:sz w:val="24"/>
+          <w:szCs w:val="24"/>
+        </w:rPr>
+        <w:t>Implementation Examples:</w:t>
+      </w:r>
+    </w:p>
+    <w:p>
+      <w:pPr>
+        <w:ind w:left="720"/>
+        <w:rPr>
+          <w:b/>
+          <w:bCs/>
+          <w:sz w:val="24"/>
+          <w:szCs w:val="24"/>
+        </w:rPr>
+      </w:pPr>
+      <w:r>
+        <w:rPr>
+          <w:b/>
+          <w:bCs/>
+          <w:sz w:val="24"/>
+          <w:szCs w:val="24"/>
+        </w:rPr>
+        <w:t>1. Database Interfaces</w:t>
+      </w:r>
+    </w:p>
+    <w:p>
+      <w:pPr>
+        <w:ind w:left="720"/>
+      </w:pPr>
+      <w:r>
+        <w:rPr>
+          <w:noProof/>
+        </w:rPr>
+        <w:drawing>
+          <wp:inline distT="0" distB="0" distL="0" distR="0" wp14:anchorId="79B4D9A4" wp14:editId="6DB84C59">
+            <wp:extent cx="5943600" cy="1933575"/>
+            <wp:effectExtent l="0" t="0" r="0" b="9525"/>
+            <wp:docPr id="1298694908" name="Picture 1" descr="A screen shot of a computer&#10;&#10;Description automatically generated"/>
+            <wp:cNvGraphicFramePr>
+              <a:graphicFrameLocks xmlns:a="http://schemas.openxmlformats.org/drawingml/2006/main" noChangeAspect="1"/>
+            </wp:cNvGraphicFramePr>
+            <a:graphic xmlns:a="http://schemas.openxmlformats.org/drawingml/2006/main">
+              <a:graphicData uri="http://schemas.openxmlformats.org/drawingml/2006/picture">
+                <pic:pic xmlns:pic="http://schemas.openxmlformats.org/drawingml/2006/picture">
+                  <pic:nvPicPr>
+                    <pic:cNvPr id="1298694908" name="Picture 1" descr="A screen shot of a computer&#10;&#10;Description automatically generated"/>
+                    <pic:cNvPicPr/>
+                  </pic:nvPicPr>
+                  <pic:blipFill rotWithShape="1">
+                    <a:blip r:embed="rId17"/>
+                    <a:srcRect b="35144"/>
+                    <a:stretch/>
+                  </pic:blipFill>
+                  <pic:spPr bwMode="auto">
+                    <a:xfrm>
+                      <a:off x="0" y="0"/>
+                      <a:ext cx="5943600" cy="1933575"/>
+                    </a:xfrm>
+                    <a:prstGeom prst="rect">
+                      <a:avLst/>
+                    </a:prstGeom>
+                    <a:ln>
+                      <a:noFill/>
+                    </a:ln>
+                    <a:extLst>
+                      <a:ext uri="{53640926-AAD7-44D8-BBD7-CCE9431645EC}">
+                        <a14:shadowObscured xmlns:a14="http://schemas.microsoft.com/office/drawing/2010/main"/>
+                      </a:ext>
+                    </a:extLst>
+                  </pic:spPr>
+                </pic:pic>
+              </a:graphicData>
+            </a:graphic>
+          </wp:inline>
+        </w:drawing>
+      </w:r>
+      <w:r>
+        <w:br/>
+      </w:r>
+      <w:r>
+        <w:rPr>
+          <w:i/>
+          <w:iCs/>
+        </w:rPr>
+        <w:t>// Only reservations-specific methods</w:t>
+      </w:r>
+    </w:p>
+    <w:p>
+      <w:pPr>
+        <w:ind w:left="720"/>
+      </w:pPr>
+    </w:p>
+    <w:p>
+      <w:pPr>
+        <w:ind w:left="720"/>
+      </w:pPr>
+      <w:r>
+        <w:rPr>
+          <w:noProof/>
+        </w:rPr>
+        <w:lastRenderedPageBreak/>
+        <w:drawing>
+          <wp:inline distT="0" distB="0" distL="0" distR="0" wp14:anchorId="11DDD894" wp14:editId="512682C1">
+            <wp:extent cx="5943600" cy="1556385"/>
+            <wp:effectExtent l="0" t="0" r="0" b="5715"/>
+            <wp:docPr id="1797355240" name="Picture 1" descr="A screen shot of a computer program&#10;&#10;Description automatically generated"/>
+            <wp:cNvGraphicFramePr>
+              <a:graphicFrameLocks xmlns:a="http://schemas.openxmlformats.org/drawingml/2006/main" noChangeAspect="1"/>
+            </wp:cNvGraphicFramePr>
+            <a:graphic xmlns:a="http://schemas.openxmlformats.org/drawingml/2006/main">
+              <a:graphicData uri="http://schemas.openxmlformats.org/drawingml/2006/picture">
+                <pic:pic xmlns:pic="http://schemas.openxmlformats.org/drawingml/2006/picture">
+                  <pic:nvPicPr>
+                    <pic:cNvPr id="1797355240" name="Picture 1" descr="A screen shot of a computer program&#10;&#10;Description automatically generated"/>
+                    <pic:cNvPicPr/>
+                  </pic:nvPicPr>
+                  <pic:blipFill>
+                    <a:blip r:embed="rId18"/>
+                    <a:stretch>
+                      <a:fillRect/>
+                    </a:stretch>
+                  </pic:blipFill>
+                  <pic:spPr>
+                    <a:xfrm>
+                      <a:off x="0" y="0"/>
+                      <a:ext cx="5943600" cy="1556385"/>
+                    </a:xfrm>
+                    <a:prstGeom prst="rect">
+                      <a:avLst/>
+                    </a:prstGeom>
+                  </pic:spPr>
+                </pic:pic>
+              </a:graphicData>
+            </a:graphic>
+          </wp:inline>
+        </w:drawing>
+      </w:r>
+      <w:r>
+        <w:br/>
+      </w:r>
+      <w:r>
+        <w:rPr>
+          <w:i/>
+          <w:iCs/>
+        </w:rPr>
+        <w:t>// Only user-specific methods</w:t>
+      </w:r>
+    </w:p>
+    <w:p>
+      <w:pPr>
+        <w:ind w:left="720"/>
+        <w:rPr>
+          <w:b/>
+          <w:bCs/>
+          <w:sz w:val="24"/>
+          <w:szCs w:val="24"/>
+        </w:rPr>
+      </w:pPr>
+      <w:r>
+        <w:rPr>
+          <w:b/>
+          <w:bCs/>
+          <w:sz w:val="24"/>
+          <w:szCs w:val="24"/>
+        </w:rPr>
+        <w:t>2. Service Interfaces</w:t>
+      </w:r>
+    </w:p>
+    <w:p>
+      <w:pPr>
+        <w:ind w:left="720"/>
+      </w:pPr>
+      <w:r>
+        <w:rPr>
+          <w:noProof/>
+        </w:rPr>
+        <w:drawing>
+          <wp:inline distT="0" distB="0" distL="0" distR="0" wp14:anchorId="41BEC192" wp14:editId="5664022A">
+            <wp:extent cx="5943600" cy="2164080"/>
+            <wp:effectExtent l="0" t="0" r="0" b="7620"/>
+            <wp:docPr id="2144161037" name="Picture 1" descr="A screen shot of a computer program&#10;&#10;Description automatically generated"/>
+            <wp:cNvGraphicFramePr>
+              <a:graphicFrameLocks xmlns:a="http://schemas.openxmlformats.org/drawingml/2006/main" noChangeAspect="1"/>
+            </wp:cNvGraphicFramePr>
+            <a:graphic xmlns:a="http://schemas.openxmlformats.org/drawingml/2006/main">
+              <a:graphicData uri="http://schemas.openxmlformats.org/drawingml/2006/picture">
+                <pic:pic xmlns:pic="http://schemas.openxmlformats.org/drawingml/2006/picture">
+                  <pic:nvPicPr>
+                    <pic:cNvPr id="1078654686" name="Picture 1" descr="A screen shot of a computer program&#10;&#10;Description automatically generated"/>
+                    <pic:cNvPicPr/>
+                  </pic:nvPicPr>
+                  <pic:blipFill rotWithShape="1">
+                    <a:blip r:embed="rId14"/>
+                    <a:srcRect b="34725"/>
+                    <a:stretch/>
+                  </pic:blipFill>
+                  <pic:spPr bwMode="auto">
+                    <a:xfrm>
+                      <a:off x="0" y="0"/>
+                      <a:ext cx="5943600" cy="2164080"/>
+                    </a:xfrm>
+                    <a:prstGeom prst="rect">
+                      <a:avLst/>
+                    </a:prstGeom>
+                    <a:ln>
+                      <a:noFill/>
+                    </a:ln>
+                    <a:extLst>
+                      <a:ext uri="{53640926-AAD7-44D8-BBD7-CCE9431645EC}">
+                        <a14:shadowObscured xmlns:a14="http://schemas.microsoft.com/office/drawing/2010/main"/>
+                      </a:ext>
+                    </a:extLst>
+                  </pic:spPr>
+                </pic:pic>
+              </a:graphicData>
+            </a:graphic>
+          </wp:inline>
+        </w:drawing>
+      </w:r>
+      <w:r>
+        <w:br/>
+      </w:r>
+      <w:r>
+        <w:rPr>
+          <w:i/>
+          <w:iCs/>
+        </w:rPr>
+        <w:t>// Only reservation-related operations</w:t>
+      </w:r>
+    </w:p>
+    <w:p>
+      <w:pPr>
+        <w:ind w:left="720"/>
+      </w:pPr>
+      <w:r>
+        <w:rPr>
+          <w:b/>
+          <w:bCs/>
+          <w:sz w:val="32"/>
+          <w:szCs w:val="32"/>
+        </w:rPr>
+        <w:t>Dependency Inversion Principle (DIP)</w:t>
+      </w:r>
+    </w:p>
+    <w:p>
+      <w:pPr>
+        <w:ind w:left="720"/>
+      </w:pPr>
+      <w:r>
+        <w:t>"High-level modules should not depend on low-level modules. Both should depend on abstractions."</w:t>
+      </w:r>
+    </w:p>
+    <w:p>
+      <w:pPr>
+        <w:ind w:left="720"/>
+      </w:pPr>
+    </w:p>
+    <w:p>
+      <w:pPr>
+        <w:ind w:left="720"/>
+        <w:rPr>
+          <w:b/>
+          <w:bCs/>
+          <w:sz w:val="24"/>
+          <w:szCs w:val="24"/>
+        </w:rPr>
+      </w:pPr>
+      <w:r>
+        <w:rPr>
+          <w:b/>
+          <w:bCs/>
+          <w:sz w:val="24"/>
+          <w:szCs w:val="24"/>
+        </w:rPr>
+        <w:t>Implementation Examples:</w:t>
+      </w:r>
+    </w:p>
+    <w:p>
+      <w:pPr>
+        <w:ind w:left="720"/>
+        <w:rPr>
+          <w:b/>
+          <w:bCs/>
+          <w:sz w:val="24"/>
+          <w:szCs w:val="24"/>
+        </w:rPr>
+      </w:pPr>
+    </w:p>
+    <w:p>
+      <w:pPr>
+        <w:pStyle w:val="ListParagraph"/>
         <w:numPr>
           <w:ilvl w:val="1"/>
-          <w:numId w:val="15"/>
+          <w:numId w:val="13"/>
         </w:numPr>
-      </w:pPr>
-      <w:r>
-        <w:t>The manager can add a new reservation with customer details, date, time, and table information.</w:t>
-      </w:r>
-    </w:p>
-    <w:p>
-      <w:pPr>
-        <w:numPr>
-          <w:ilvl w:val="1"/>
-          <w:numId w:val="15"/>
-        </w:numPr>
-      </w:pPr>
-      <w:r>
-        <w:t>The manager can update existing reservations with any changes to the booking.</w:t>
-      </w:r>
-    </w:p>
-    <w:p>
-      <w:pPr>
-        <w:numPr>
-          <w:ilvl w:val="1"/>
-          <w:numId w:val="15"/>
-        </w:numPr>
-      </w:pPr>
-      <w:r>
-        <w:t>The manager can delete a reservation if it is canceled.</w:t>
-      </w:r>
-    </w:p>
-    <w:p>
-      <w:pPr>
-        <w:rPr>
-          <w:b/>
-          <w:bCs/>
-        </w:rPr>
-      </w:pPr>
-      <w:r>
-        <w:rPr>
-          <w:b/>
-          <w:bCs/>
-        </w:rPr>
-        <w:t>User Story 2: As a User, I want to register and log in so that I can securely access my account.</w:t>
-      </w:r>
-    </w:p>
-    <w:p>
-      <w:pPr>
-        <w:numPr>
-          <w:ilvl w:val="0"/>
-          <w:numId w:val="16"/>
-        </w:numPr>
-      </w:pPr>
-      <w:r>
-        <w:rPr>
-          <w:b/>
-          <w:bCs/>
-        </w:rPr>
-        <w:t>Acceptance Criteria</w:t>
-      </w:r>
-      <w:r>
-        <w:t>:</w:t>
-      </w:r>
-    </w:p>
-    <w:p>
-      <w:pPr>
-        <w:numPr>
-          <w:ilvl w:val="1"/>
-          <w:numId w:val="16"/>
-        </w:numPr>
-      </w:pPr>
-      <w:r>
-        <w:t>Users can register by providing required details such as name, email, and password.</w:t>
-      </w:r>
-    </w:p>
-    <w:p>
-      <w:pPr>
-        <w:numPr>
-          <w:ilvl w:val="1"/>
-          <w:numId w:val="16"/>
-        </w:numPr>
-      </w:pPr>
-      <w:r>
-        <w:t>Passwords are hashed and stored securely.</w:t>
-      </w:r>
-    </w:p>
-    <w:p>
-      <w:pPr>
-        <w:numPr>
-          <w:ilvl w:val="1"/>
-          <w:numId w:val="16"/>
-        </w:numPr>
-      </w:pPr>
-      <w:r>
-        <w:t>Users can log in and log out of their accounts, with validation for correct credentials.</w:t>
-      </w:r>
-    </w:p>
-    <w:p>
-      <w:pPr>
-        <w:rPr>
-          <w:b/>
-          <w:bCs/>
-        </w:rPr>
-      </w:pPr>
-      <w:r>
-        <w:rPr>
-          <w:b/>
-          <w:bCs/>
-        </w:rPr>
-        <w:t>User Story 3: As a Restaurant Manager, I want to manage dining tables so that I can optimize table availability and assignment.</w:t>
-      </w:r>
-    </w:p>
-    <w:p>
-      <w:pPr>
-        <w:numPr>
-          <w:ilvl w:val="0"/>
-          <w:numId w:val="17"/>
-        </w:numPr>
-      </w:pPr>
-      <w:r>
-        <w:rPr>
-          <w:b/>
-          <w:bCs/>
-        </w:rPr>
-        <w:t>Acceptance Criteria</w:t>
-      </w:r>
-      <w:r>
-        <w:t>:</w:t>
-      </w:r>
-    </w:p>
-    <w:p>
-      <w:pPr>
-        <w:numPr>
-          <w:ilvl w:val="1"/>
-          <w:numId w:val="17"/>
-        </w:numPr>
-      </w:pPr>
-      <w:r>
-        <w:t>The manager can add, update, and delete table information in the system.</w:t>
-      </w:r>
-    </w:p>
-    <w:p>
-      <w:pPr>
-        <w:numPr>
-          <w:ilvl w:val="1"/>
-          <w:numId w:val="17"/>
-        </w:numPr>
+        <w:rPr>
+          <w:b/>
+          <w:bCs/>
+          <w:sz w:val="24"/>
+          <w:szCs w:val="24"/>
+        </w:rPr>
+      </w:pPr>
+      <w:r>
+        <w:rPr>
+          <w:b/>
+          <w:bCs/>
+          <w:sz w:val="24"/>
+          <w:szCs w:val="24"/>
+        </w:rPr>
+        <w:t>Service Layer Dependencies</w:t>
+      </w:r>
+    </w:p>
+    <w:p>
+      <w:pPr>
+        <w:rPr>
+          <w:b/>
+          <w:bCs/>
+          <w:sz w:val="24"/>
+          <w:szCs w:val="24"/>
+        </w:rPr>
+      </w:pPr>
+    </w:p>
+    <w:p>
+      <w:pPr>
+        <w:ind w:left="720"/>
       </w:pPr>
       <w:r>
         <w:lastRenderedPageBreak/>
-        <w:t>The system keeps track of table capacity to assist in assigning tables based on party size.</w:t>
-      </w:r>
-    </w:p>
-    <w:p>
-      <w:pPr>
-        <w:rPr>
-          <w:b/>
-          <w:bCs/>
-        </w:rPr>
-      </w:pPr>
-      <w:r>
-        <w:rPr>
-          <w:b/>
-          <w:bCs/>
-        </w:rPr>
-        <w:t>User Story 4: As a Restaurant Manager, I want to view all reservations in a dashboard so that I can have an overview of upcoming bookings.</w:t>
-      </w:r>
-    </w:p>
-    <w:p>
-      <w:pPr>
-        <w:numPr>
-          <w:ilvl w:val="0"/>
-          <w:numId w:val="18"/>
-        </w:numPr>
-      </w:pPr>
-      <w:r>
-        <w:rPr>
-          <w:b/>
-          <w:bCs/>
-        </w:rPr>
-        <w:t>Acceptance Criteria</w:t>
-      </w:r>
-      <w:r>
-        <w:t>:</w:t>
-      </w:r>
-    </w:p>
-    <w:p>
-      <w:pPr>
-        <w:numPr>
-          <w:ilvl w:val="1"/>
-          <w:numId w:val="18"/>
-        </w:numPr>
-      </w:pPr>
-      <w:r>
-        <w:t>The manager can view all reservations in a list or calendar view.</w:t>
-      </w:r>
-    </w:p>
-    <w:p>
-      <w:pPr>
-        <w:numPr>
-          <w:ilvl w:val="1"/>
-          <w:numId w:val="18"/>
-        </w:numPr>
-      </w:pPr>
-      <w:r>
-        <w:t>Each reservation displays relevant details like customer name, date, time, and table number.</w:t>
-      </w:r>
-    </w:p>
-    <w:p>
-      <w:pPr>
-        <w:rPr>
-          <w:b/>
-          <w:bCs/>
-        </w:rPr>
-      </w:pPr>
-      <w:r>
-        <w:rPr>
-          <w:b/>
-          <w:bCs/>
-        </w:rPr>
-        <w:t>User Story 5: As a System Administrator, I want to ensure the data integrity and security of user information so that only authorized personnel have access to sensitive data.</w:t>
-      </w:r>
-    </w:p>
-    <w:p>
-      <w:pPr>
-        <w:numPr>
-          <w:ilvl w:val="0"/>
-          <w:numId w:val="19"/>
-        </w:numPr>
-      </w:pPr>
-      <w:r>
-        <w:rPr>
-          <w:b/>
-          <w:bCs/>
-        </w:rPr>
-        <w:t>Acceptance Criteria</w:t>
-      </w:r>
-      <w:r>
-        <w:t>:</w:t>
-      </w:r>
-    </w:p>
-    <w:p>
-      <w:pPr>
-        <w:numPr>
-          <w:ilvl w:val="1"/>
-          <w:numId w:val="19"/>
-        </w:numPr>
-      </w:pPr>
-      <w:r>
-        <w:t>Data such as user passwords and personal information are securely stored and encrypted.</w:t>
-      </w:r>
-    </w:p>
-    <w:p>
-      <w:pPr>
-        <w:numPr>
-          <w:ilvl w:val="1"/>
-          <w:numId w:val="19"/>
-        </w:numPr>
-      </w:pPr>
-      <w:r>
-        <w:t>User roles and permissions are enforced to prevent unauthorized access to manager-only features.</w:t>
-      </w:r>
-    </w:p>
-    <w:p>
-      <w:r>
-        <w:pict w14:anchorId="4B7DD6A0">
-          <v:rect id="_x0000_i1031" style="width:0;height:1.5pt" o:hralign="center" o:hrstd="t" o:hr="t" fillcolor="#a0a0a0" stroked="f"/>
-        </w:pict>
-      </w:r>
-    </w:p>
-    <w:p>
-      <w:pPr>
-        <w:rPr>
-          <w:b/>
-          <w:bCs/>
-        </w:rPr>
-      </w:pPr>
-      <w:r>
-        <w:rPr>
-          <w:b/>
-          <w:bCs/>
-        </w:rPr>
-        <w:t>Integration of User Stories in the Design</w:t>
-      </w:r>
-    </w:p>
-    <w:p>
-      <w:r>
-        <w:t>The application architecture and design decisions were made with these user stories in mind:</w:t>
-      </w:r>
-    </w:p>
-    <w:p>
-      <w:pPr>
-        <w:numPr>
-          <w:ilvl w:val="0"/>
-          <w:numId w:val="20"/>
-        </w:numPr>
-      </w:pPr>
-      <w:r>
-        <w:rPr>
-          <w:b/>
-          <w:bCs/>
-        </w:rPr>
-        <w:t>User Management</w:t>
-      </w:r>
-      <w:r>
-        <w:t xml:space="preserve"> is addressed through secure handling of user registration and login (User Story 2).</w:t>
-      </w:r>
-    </w:p>
-    <w:p>
-      <w:pPr>
-        <w:numPr>
-          <w:ilvl w:val="0"/>
-          <w:numId w:val="20"/>
-        </w:numPr>
-      </w:pPr>
-      <w:r>
-        <w:rPr>
-          <w:b/>
-          <w:bCs/>
-        </w:rPr>
-        <w:t>Reservation Management</w:t>
-      </w:r>
-      <w:r>
-        <w:t xml:space="preserve"> functionality is available in the application, allowing managers to create, update, and delete reservations (User Story 1).</w:t>
-      </w:r>
-    </w:p>
-    <w:p>
-      <w:pPr>
-        <w:numPr>
-          <w:ilvl w:val="0"/>
-          <w:numId w:val="20"/>
-        </w:numPr>
-      </w:pPr>
-      <w:r>
-        <w:rPr>
-          <w:b/>
-          <w:bCs/>
-        </w:rPr>
-        <w:t>Dining Table Management</w:t>
-      </w:r>
-      <w:r>
-        <w:t xml:space="preserve"> was implemented to let managers add or modify tables, making it easier to manage seating capacity (User Story 3).</w:t>
-      </w:r>
-    </w:p>
-    <w:p>
-      <w:pPr>
-        <w:numPr>
-          <w:ilvl w:val="0"/>
-          <w:numId w:val="20"/>
-        </w:numPr>
-      </w:pPr>
-      <w:r>
-        <w:rPr>
-          <w:b/>
-          <w:bCs/>
-        </w:rPr>
-        <w:t>Dashboard Overview</w:t>
-      </w:r>
-      <w:r>
-        <w:t xml:space="preserve"> allows managers to get a quick view of all reservations, aligning with the need to manage reservations efficiently (User Story 4).</w:t>
-      </w:r>
-    </w:p>
-    <w:p>
-      <w:pPr>
-        <w:numPr>
-          <w:ilvl w:val="0"/>
-          <w:numId w:val="20"/>
-        </w:numPr>
-      </w:pPr>
-      <w:r>
-        <w:rPr>
-          <w:b/>
-          <w:bCs/>
-        </w:rPr>
-        <w:t>Security and Authorization</w:t>
-      </w:r>
-      <w:r>
-        <w:t xml:space="preserve"> were prioritized by implementing secure password handling and defining user roles (User Story 5).</w:t>
-      </w:r>
-    </w:p>
-    <w:p>
-      <w:r>
-        <w:t>This structure ensures that the application meets user requirements while maintaining a clean separation of responsibilities across layers. The design choices and technologies were chosen to support these user stories effectively, ensuring a robust and user-friendly system.</w:t>
+        <w:drawing>
+          <wp:inline distT="0" distB="0" distL="0" distR="0" wp14:anchorId="3B9CE842" wp14:editId="56FC1D98">
+            <wp:extent cx="5943600" cy="1397000"/>
+            <wp:effectExtent l="0" t="0" r="0" b="0"/>
+            <wp:docPr id="1444522430" name="Picture 1" descr="A screen shot of a computer program&#10;&#10;Description automatically generated"/>
+            <wp:cNvGraphicFramePr>
+              <a:graphicFrameLocks xmlns:a="http://schemas.openxmlformats.org/drawingml/2006/main" noChangeAspect="1"/>
+            </wp:cNvGraphicFramePr>
+            <a:graphic xmlns:a="http://schemas.openxmlformats.org/drawingml/2006/main">
+              <a:graphicData uri="http://schemas.openxmlformats.org/drawingml/2006/picture">
+                <pic:pic xmlns:pic="http://schemas.openxmlformats.org/drawingml/2006/picture">
+                  <pic:nvPicPr>
+                    <pic:cNvPr id="1444522430" name="Picture 1" descr="A screen shot of a computer program&#10;&#10;Description automatically generated"/>
+                    <pic:cNvPicPr/>
+                  </pic:nvPicPr>
+                  <pic:blipFill>
+                    <a:blip r:embed="rId19"/>
+                    <a:stretch>
+                      <a:fillRect/>
+                    </a:stretch>
+                  </pic:blipFill>
+                  <pic:spPr>
+                    <a:xfrm>
+                      <a:off x="0" y="0"/>
+                      <a:ext cx="5943600" cy="1397000"/>
+                    </a:xfrm>
+                    <a:prstGeom prst="rect">
+                      <a:avLst/>
+                    </a:prstGeom>
+                  </pic:spPr>
+                </pic:pic>
+              </a:graphicData>
+            </a:graphic>
+          </wp:inline>
+        </w:drawing>
+      </w:r>
+      <w:r>
+        <w:br/>
+      </w:r>
+      <w:r>
+        <w:rPr>
+          <w:i/>
+          <w:iCs/>
+        </w:rPr>
+        <w:t>// Depends on interface, not concrete implementation</w:t>
+      </w:r>
+    </w:p>
+    <w:p>
+      <w:pPr>
+        <w:ind w:left="720"/>
+      </w:pPr>
+    </w:p>
+    <w:p>
+      <w:pPr>
+        <w:ind w:left="720"/>
+        <w:rPr>
+          <w:b/>
+          <w:bCs/>
+          <w:sz w:val="24"/>
+          <w:szCs w:val="24"/>
+        </w:rPr>
+      </w:pPr>
+      <w:r>
+        <w:rPr>
+          <w:b/>
+          <w:bCs/>
+          <w:sz w:val="24"/>
+          <w:szCs w:val="24"/>
+        </w:rPr>
+        <w:t>2. Controller Layer Dependencies</w:t>
+      </w:r>
+    </w:p>
+    <w:p>
+      <w:pPr>
+        <w:ind w:left="720"/>
+        <w:rPr>
+          <w:i/>
+          <w:iCs/>
+        </w:rPr>
+      </w:pPr>
+      <w:r>
+        <w:drawing>
+          <wp:inline distT="0" distB="0" distL="0" distR="0" wp14:anchorId="6688E134" wp14:editId="3EEE7C55">
+            <wp:extent cx="5943600" cy="1344930"/>
+            <wp:effectExtent l="0" t="0" r="0" b="7620"/>
+            <wp:docPr id="1753042373" name="Picture 1" descr="A computer screen with text on it&#10;&#10;Description automatically generated"/>
+            <wp:cNvGraphicFramePr>
+              <a:graphicFrameLocks xmlns:a="http://schemas.openxmlformats.org/drawingml/2006/main" noChangeAspect="1"/>
+            </wp:cNvGraphicFramePr>
+            <a:graphic xmlns:a="http://schemas.openxmlformats.org/drawingml/2006/main">
+              <a:graphicData uri="http://schemas.openxmlformats.org/drawingml/2006/picture">
+                <pic:pic xmlns:pic="http://schemas.openxmlformats.org/drawingml/2006/picture">
+                  <pic:nvPicPr>
+                    <pic:cNvPr id="1753042373" name="Picture 1" descr="A computer screen with text on it&#10;&#10;Description automatically generated"/>
+                    <pic:cNvPicPr/>
+                  </pic:nvPicPr>
+                  <pic:blipFill>
+                    <a:blip r:embed="rId20"/>
+                    <a:stretch>
+                      <a:fillRect/>
+                    </a:stretch>
+                  </pic:blipFill>
+                  <pic:spPr>
+                    <a:xfrm>
+                      <a:off x="0" y="0"/>
+                      <a:ext cx="5943600" cy="1344930"/>
+                    </a:xfrm>
+                    <a:prstGeom prst="rect">
+                      <a:avLst/>
+                    </a:prstGeom>
+                  </pic:spPr>
+                </pic:pic>
+              </a:graphicData>
+            </a:graphic>
+          </wp:inline>
+        </w:drawing>
+      </w:r>
+      <w:r>
+        <w:br/>
+      </w:r>
+      <w:r>
+        <w:rPr>
+          <w:i/>
+          <w:iCs/>
+        </w:rPr>
+        <w:t>// Depends on service interface, not implementation</w:t>
+      </w:r>
+    </w:p>
+    <w:p>
+      <w:pPr>
+        <w:ind w:left="720"/>
+      </w:pPr>
+    </w:p>
+    <w:p>
+      <w:pPr>
+        <w:ind w:left="720"/>
+        <w:rPr>
+          <w:b/>
+          <w:bCs/>
+          <w:sz w:val="26"/>
+          <w:szCs w:val="26"/>
+        </w:rPr>
+      </w:pPr>
+      <w:r>
+        <w:rPr>
+          <w:b/>
+          <w:bCs/>
+          <w:sz w:val="26"/>
+          <w:szCs w:val="26"/>
+        </w:rPr>
+        <w:t>Benefits of SOLID Implementation</w:t>
+      </w:r>
+    </w:p>
+    <w:p>
+      <w:pPr>
+        <w:ind w:left="720"/>
+      </w:pPr>
+      <w:r>
+        <w:t xml:space="preserve">1. </w:t>
+      </w:r>
+      <w:r>
+        <w:t>“</w:t>
+      </w:r>
+      <w:r>
+        <w:rPr>
+          <w:b/>
+          <w:bCs/>
+        </w:rPr>
+        <w:t>Maintainability</w:t>
+      </w:r>
+      <w:r>
+        <w:t>”</w:t>
+      </w:r>
+      <w:r>
+        <w:t>: Each class has a clear, single purpose</w:t>
+      </w:r>
+    </w:p>
+    <w:p>
+      <w:pPr>
+        <w:ind w:left="720"/>
+      </w:pPr>
+      <w:r>
+        <w:t xml:space="preserve">2. </w:t>
+      </w:r>
+      <w:r>
+        <w:t>“</w:t>
+      </w:r>
+      <w:r>
+        <w:rPr>
+          <w:b/>
+          <w:bCs/>
+        </w:rPr>
+        <w:t>Flexibility</w:t>
+      </w:r>
+      <w:r>
+        <w:t>”</w:t>
+      </w:r>
+      <w:r>
+        <w:t>: New features can be added without modifying existing code</w:t>
+      </w:r>
+    </w:p>
+    <w:p>
+      <w:pPr>
+        <w:ind w:left="720"/>
+      </w:pPr>
+      <w:r>
+        <w:t xml:space="preserve">3. </w:t>
+      </w:r>
+      <w:r>
+        <w:t>“</w:t>
+      </w:r>
+      <w:r>
+        <w:rPr>
+          <w:b/>
+          <w:bCs/>
+        </w:rPr>
+        <w:t>Testability</w:t>
+      </w:r>
+      <w:r>
+        <w:t>”</w:t>
+      </w:r>
+      <w:r>
+        <w:t>: Classes with single responsibilities are easier to test</w:t>
+      </w:r>
+    </w:p>
+    <w:p>
+      <w:pPr>
+        <w:ind w:left="720"/>
+      </w:pPr>
+      <w:r>
+        <w:t xml:space="preserve">4. </w:t>
+      </w:r>
+      <w:r>
+        <w:t>“</w:t>
+      </w:r>
+      <w:r>
+        <w:rPr>
+          <w:b/>
+          <w:bCs/>
+        </w:rPr>
+        <w:t>Reusability</w:t>
+      </w:r>
+      <w:r>
+        <w:t>”</w:t>
+      </w:r>
+      <w:r>
+        <w:t>: Interface-based design allows for easy component reuse</w:t>
+      </w:r>
+    </w:p>
+    <w:p>
+      <w:pPr>
+        <w:ind w:left="720"/>
+      </w:pPr>
+      <w:r>
+        <w:t xml:space="preserve">5. </w:t>
+      </w:r>
+      <w:r>
+        <w:t>“</w:t>
+      </w:r>
+      <w:r>
+        <w:rPr>
+          <w:b/>
+          <w:bCs/>
+        </w:rPr>
+        <w:t>Scalability</w:t>
+      </w:r>
+      <w:r>
+        <w:t>”</w:t>
+      </w:r>
+      <w:r>
+        <w:t>: System can be extended without major refactoring</w:t>
+      </w:r>
+    </w:p>
+    <w:p>
+      <w:pPr>
+        <w:ind w:left="720"/>
+      </w:pPr>
+    </w:p>
+    <w:p>
+      <w:pPr>
+        <w:ind w:left="720"/>
+      </w:pPr>
+      <w:r>
+        <w:rPr>
+          <w:b/>
+          <w:bCs/>
+          <w:sz w:val="24"/>
+          <w:szCs w:val="24"/>
+        </w:rPr>
+        <w:t>Real Application Examples</w:t>
+      </w:r>
+    </w:p>
+    <w:p>
+      <w:pPr>
+        <w:ind w:left="720"/>
+      </w:pPr>
+      <w:r>
+        <w:t>1. Adding New Features</w:t>
+      </w:r>
+    </w:p>
+    <w:p>
+      <w:pPr>
+        <w:ind w:left="720"/>
+      </w:pPr>
+      <w:r>
+        <w:t xml:space="preserve">   - New reservation types can be added by extending existing interfaces</w:t>
+      </w:r>
+    </w:p>
+    <w:p>
+      <w:pPr>
+        <w:ind w:left="720"/>
+      </w:pPr>
+      <w:r>
+        <w:t xml:space="preserve">   - New user roles can be added without modifying authentication logic</w:t>
+      </w:r>
+    </w:p>
+    <w:p>
+      <w:pPr>
+        <w:ind w:left="720"/>
+      </w:pPr>
+    </w:p>
+    <w:p>
+      <w:pPr>
+        <w:ind w:left="720"/>
+      </w:pPr>
+      <w:r>
+        <w:t>2. Testing</w:t>
+      </w:r>
+    </w:p>
+    <w:p>
+      <w:pPr>
+        <w:ind w:left="720"/>
+      </w:pPr>
+      <w:r>
+        <w:t xml:space="preserve">   - Services can be tested in isolation due to interface-based design</w:t>
+      </w:r>
+    </w:p>
+    <w:p>
+      <w:pPr>
+        <w:ind w:left="720"/>
+      </w:pPr>
+      <w:r>
+        <w:lastRenderedPageBreak/>
+        <w:t xml:space="preserve">   - Mock implementations can be easily substituted for testing</w:t>
+      </w:r>
+    </w:p>
+    <w:p>
+      <w:pPr>
+        <w:ind w:left="720"/>
+      </w:pPr>
+    </w:p>
+    <w:p>
+      <w:pPr>
+        <w:ind w:left="720"/>
+      </w:pPr>
+      <w:r>
+        <w:t>3. Maintenance</w:t>
+      </w:r>
+    </w:p>
+    <w:p>
+      <w:pPr>
+        <w:ind w:left="720"/>
+      </w:pPr>
+      <w:r>
+        <w:t xml:space="preserve">   - Bug fixes in one component don't affect others</w:t>
+      </w:r>
+    </w:p>
+    <w:p>
+      <w:pPr>
+        <w:ind w:left="720"/>
+      </w:pPr>
+      <w:r>
+        <w:t xml:space="preserve">   - New business rules can be added without changing core functionality</w:t>
+      </w:r>
+    </w:p>
+    <w:p>
+      <w:r>
+        <w:br/>
       </w:r>
     </w:p>
     <w:p/>
@@ -4125,7 +5085,7 @@
   <w:abstractNum w:abstractNumId="14" w15:restartNumberingAfterBreak="0">
     <w:nsid w:val="49A456DF"/>
     <w:multiLevelType w:val="multilevel"/>
-    <w:tmpl w:val="D3EA55EA"/>
+    <w:tmpl w:val="465CC86C"/>
     <w:lvl w:ilvl="0">
       <w:start w:val="1"/>
       <w:numFmt w:val="bullet"/>
@@ -4142,20 +5102,16 @@
         <w:sz w:val="20"/>
       </w:rPr>
     </w:lvl>
-    <w:lvl w:ilvl="1" w:tentative="1">
-      <w:start w:val="1"/>
-      <w:numFmt w:val="bullet"/>
-      <w:lvlText w:val="o"/>
-      <w:lvlJc w:val="left"/>
-      <w:pPr>
-        <w:tabs>
-          <w:tab w:val="num" w:pos="1440"/>
-        </w:tabs>
+    <w:lvl w:ilvl="1">
+      <w:start w:val="1"/>
+      <w:numFmt w:val="decimal"/>
+      <w:lvlText w:val="%2."/>
+      <w:lvlJc w:val="left"/>
+      <w:pPr>
         <w:ind w:left="1440" w:hanging="360"/>
       </w:pPr>
       <w:rPr>
-        <w:rFonts w:ascii="Courier New" w:hAnsi="Courier New" w:hint="default"/>
-        <w:sz w:val="20"/>
+        <w:rFonts w:hint="default"/>
       </w:rPr>
     </w:lvl>
     <w:lvl w:ilvl="2" w:tentative="1">

--- a/Documents/Architecture constraints and design decisions.docx
+++ b/Documents/Architecture constraints and design decisions.docx
@@ -301,7 +301,31 @@
         <w:t>Level 3 (Component Diagram)</w:t>
       </w:r>
       <w:r>
-        <w:t>: Detailed view of the backend structure, showing key components like ReservationController, ReservationService, and ReservationRepository.</w:t>
+        <w:t xml:space="preserve">: Detailed view of the backend structure, showing key components like </w:t>
+      </w:r>
+      <w:proofErr w:type="spellStart"/>
+      <w:r>
+        <w:t>ReservationController</w:t>
+      </w:r>
+      <w:proofErr w:type="spellEnd"/>
+      <w:r>
+        <w:t xml:space="preserve">, </w:t>
+      </w:r>
+      <w:proofErr w:type="spellStart"/>
+      <w:r>
+        <w:t>ReservationService</w:t>
+      </w:r>
+      <w:proofErr w:type="spellEnd"/>
+      <w:r>
+        <w:t xml:space="preserve">, and </w:t>
+      </w:r>
+      <w:proofErr w:type="spellStart"/>
+      <w:r>
+        <w:t>ReservationRepository</w:t>
+      </w:r>
+      <w:proofErr w:type="spellEnd"/>
+      <w:r>
+        <w:t>.</w:t>
       </w:r>
       <w:r>
         <w:rPr>
@@ -373,7 +397,23 @@
         <w:t>Level 4 (Class Diagram)</w:t>
       </w:r>
       <w:r>
-        <w:t>: Zooms into classes within a single component, such as the Reservation component, showing interactions among classes like ReservationServiceImpl, ReservationRepository, and DTOs.</w:t>
+        <w:t xml:space="preserve">: Zooms into classes within a single component, such as the Reservation component, showing interactions among classes like </w:t>
+      </w:r>
+      <w:proofErr w:type="spellStart"/>
+      <w:r>
+        <w:t>ReservationServiceImpl</w:t>
+      </w:r>
+      <w:proofErr w:type="spellEnd"/>
+      <w:r>
+        <w:t xml:space="preserve">, </w:t>
+      </w:r>
+      <w:proofErr w:type="spellStart"/>
+      <w:r>
+        <w:t>ReservationRepository</w:t>
+      </w:r>
+      <w:proofErr w:type="spellEnd"/>
+      <w:r>
+        <w:t>, and DTOs.</w:t>
       </w:r>
       <w:r>
         <w:br/>
@@ -585,7 +625,15 @@
         <w:t>Ecosystem and Tools</w:t>
       </w:r>
       <w:r>
-        <w:t>: Access to React DevTools, a large library ecosystem, and ease of debugging make React an ideal choice for frontend development.</w:t>
+        <w:t xml:space="preserve">: Access to React </w:t>
+      </w:r>
+      <w:proofErr w:type="spellStart"/>
+      <w:r>
+        <w:t>DevTools</w:t>
+      </w:r>
+      <w:proofErr w:type="spellEnd"/>
+      <w:r>
+        <w:t>, a large library ecosystem, and ease of debugging make React an ideal choice for frontend development.</w:t>
       </w:r>
     </w:p>
     <w:p>
@@ -766,7 +814,7 @@
         </w:rPr>
         <w:lastRenderedPageBreak/>
         <w:drawing>
-          <wp:inline distT="0" distB="0" distL="0" distR="0" wp14:anchorId="73AC1C23" wp14:editId="5052FFAC">
+          <wp:inline distT="0" distB="0" distL="0" distR="0" wp14:anchorId="73AC1C23" wp14:editId="788A93A3">
             <wp:extent cx="5935980" cy="2446020"/>
             <wp:effectExtent l="0" t="0" r="7620" b="0"/>
             <wp:docPr id="900163620" name="Picture 3"/>
@@ -913,7 +961,17 @@
         <w:t>Setup Details</w:t>
       </w:r>
       <w:r>
-        <w:t>: How Flyway is configured in application.properties, including the location of migration scripts.</w:t>
+        <w:t xml:space="preserve">: How Flyway is configured in </w:t>
+      </w:r>
+      <w:proofErr w:type="spellStart"/>
+      <w:proofErr w:type="gramStart"/>
+      <w:r>
+        <w:t>application.properties</w:t>
+      </w:r>
+      <w:proofErr w:type="spellEnd"/>
+      <w:proofErr w:type="gramEnd"/>
+      <w:r>
+        <w:t>, including the location of migration scripts.</w:t>
       </w:r>
     </w:p>
     <w:p>
@@ -971,7 +1029,15 @@
         <w:t>Unit Tests</w:t>
       </w:r>
       <w:r>
-        <w:t>: Testing each component in isolation, such as ReservationServiceTest for business logic.</w:t>
+        <w:t xml:space="preserve">: Testing each component in isolation, such as </w:t>
+      </w:r>
+      <w:proofErr w:type="spellStart"/>
+      <w:r>
+        <w:t>ReservationServiceTest</w:t>
+      </w:r>
+      <w:proofErr w:type="spellEnd"/>
+      <w:r>
+        <w:t xml:space="preserve"> for business logic.</w:t>
       </w:r>
     </w:p>
     <w:p>
@@ -1008,7 +1074,15 @@
         <w:t>Code Coverage</w:t>
       </w:r>
       <w:r>
-        <w:t>: Explanation of JaCoCo integration, measuring the extent of testing coverage across the codebase.</w:t>
+        <w:t xml:space="preserve">: Explanation of </w:t>
+      </w:r>
+      <w:proofErr w:type="spellStart"/>
+      <w:r>
+        <w:t>JaCoCo</w:t>
+      </w:r>
+      <w:proofErr w:type="spellEnd"/>
+      <w:r>
+        <w:t xml:space="preserve"> integration, measuring the extent of testing coverage across the codebase.</w:t>
       </w:r>
       <w:r>
         <w:br/>
@@ -1114,7 +1188,23 @@
         <w:t>Example</w:t>
       </w:r>
       <w:r>
-        <w:t>: ReservationController, UserController.</w:t>
+        <w:t xml:space="preserve">: </w:t>
+      </w:r>
+      <w:proofErr w:type="spellStart"/>
+      <w:r>
+        <w:t>ReservationController</w:t>
+      </w:r>
+      <w:proofErr w:type="spellEnd"/>
+      <w:r>
+        <w:t xml:space="preserve">, </w:t>
+      </w:r>
+      <w:proofErr w:type="spellStart"/>
+      <w:r>
+        <w:t>UserController</w:t>
+      </w:r>
+      <w:proofErr w:type="spellEnd"/>
+      <w:r>
+        <w:t>.</w:t>
       </w:r>
     </w:p>
     <w:p>
@@ -1172,7 +1262,23 @@
         <w:t>Components</w:t>
       </w:r>
       <w:r>
-        <w:t>: Service implementations (e.g., ReservationServiceImpl, CompanyServiceImpl) that define the main logic for the application's operations.</w:t>
+        <w:t xml:space="preserve">: Service implementations (e.g., </w:t>
+      </w:r>
+      <w:proofErr w:type="spellStart"/>
+      <w:r>
+        <w:t>ReservationServiceImpl</w:t>
+      </w:r>
+      <w:proofErr w:type="spellEnd"/>
+      <w:r>
+        <w:t xml:space="preserve">, </w:t>
+      </w:r>
+      <w:proofErr w:type="spellStart"/>
+      <w:r>
+        <w:t>CompanyServiceImpl</w:t>
+      </w:r>
+      <w:proofErr w:type="spellEnd"/>
+      <w:r>
+        <w:t>) that define the main logic for the application's operations.</w:t>
       </w:r>
     </w:p>
     <w:p>
@@ -1190,7 +1296,15 @@
         <w:t>Example</w:t>
       </w:r>
       <w:r>
-        <w:t>: ReservationServiceImpl.createReservation method applies business rules for creating a reservation.</w:t>
+        <w:t xml:space="preserve">: </w:t>
+      </w:r>
+      <w:proofErr w:type="spellStart"/>
+      <w:r>
+        <w:t>ReservationServiceImpl.createReservation</w:t>
+      </w:r>
+      <w:proofErr w:type="spellEnd"/>
+      <w:r>
+        <w:t xml:space="preserve"> method applies business rules for creating a reservation.</w:t>
       </w:r>
     </w:p>
     <w:p>
@@ -1266,7 +1380,23 @@
         <w:t>Example</w:t>
       </w:r>
       <w:r>
-        <w:t>: ReservationRepository, UserRepository.</w:t>
+        <w:t xml:space="preserve">: </w:t>
+      </w:r>
+      <w:proofErr w:type="spellStart"/>
+      <w:r>
+        <w:t>ReservationRepository</w:t>
+      </w:r>
+      <w:proofErr w:type="spellEnd"/>
+      <w:r>
+        <w:t xml:space="preserve">, </w:t>
+      </w:r>
+      <w:proofErr w:type="spellStart"/>
+      <w:r>
+        <w:t>UserRepository</w:t>
+      </w:r>
+      <w:proofErr w:type="spellEnd"/>
+      <w:r>
+        <w:t>.</w:t>
       </w:r>
     </w:p>
     <w:p>
@@ -1351,7 +1481,23 @@
     </w:p>
     <w:p>
       <w:r>
-        <w:t xml:space="preserve">To enhance flexibility, the application uses the Dependency Inversion Principle. The controllers depend on service interfaces (ILogic) instead of concrete service implementations. The service layer, in turn, depends on repository interfaces (IDatabase) rather than specific JPA </w:t>
+        <w:t>To enhance flexibility, the application uses the Dependency Inversion Principle. The controllers depend on service interfaces (</w:t>
+      </w:r>
+      <w:proofErr w:type="spellStart"/>
+      <w:r>
+        <w:t>ILogic</w:t>
+      </w:r>
+      <w:proofErr w:type="spellEnd"/>
+      <w:r>
+        <w:t>) instead of concrete service implementations. The service layer, in turn, depends on repository interfaces (</w:t>
+      </w:r>
+      <w:proofErr w:type="spellStart"/>
+      <w:r>
+        <w:t>IDatabase</w:t>
+      </w:r>
+      <w:proofErr w:type="spellEnd"/>
+      <w:r>
+        <w:t xml:space="preserve">) rather than specific JPA </w:t>
       </w:r>
       <w:r>
         <w:lastRenderedPageBreak/>
@@ -1516,17 +1662,26 @@
         <w:rPr>
           <w:b/>
           <w:bCs/>
-        </w:rPr>
-        <w:lastRenderedPageBreak/>
-        <w:t>10.</w:t>
-      </w:r>
-      <w:r>
-        <w:rPr>
-          <w:b/>
-          <w:bCs/>
           <w:sz w:val="28"/>
           <w:szCs w:val="28"/>
         </w:rPr>
+        <w:lastRenderedPageBreak/>
+        <w:t>10</w:t>
+      </w:r>
+      <w:r>
+        <w:rPr>
+          <w:b/>
+          <w:bCs/>
+        </w:rPr>
+        <w:t>.</w:t>
+      </w:r>
+      <w:r>
+        <w:rPr>
+          <w:b/>
+          <w:bCs/>
+          <w:sz w:val="28"/>
+          <w:szCs w:val="28"/>
+        </w:rPr>
         <w:t>SOLID Principles Implementation</w:t>
       </w:r>
     </w:p>
@@ -1650,7 +1805,15 @@
         <w:ind w:left="720"/>
       </w:pPr>
       <w:r>
-        <w:t xml:space="preserve">   - `ReservationController`: Handles only HTTP requests/responses for reservations</w:t>
+        <w:t xml:space="preserve">   - `</w:t>
+      </w:r>
+      <w:proofErr w:type="spellStart"/>
+      <w:r>
+        <w:t>ReservationController</w:t>
+      </w:r>
+      <w:proofErr w:type="spellEnd"/>
+      <w:r>
+        <w:t>`: Handles only HTTP requests/responses for reservations</w:t>
       </w:r>
     </w:p>
     <w:p>
@@ -1658,7 +1821,15 @@
         <w:ind w:left="720"/>
       </w:pPr>
       <w:r>
-        <w:t xml:space="preserve">   - `UserController`: Manages only user-related endpoints</w:t>
+        <w:t xml:space="preserve">   - `</w:t>
+      </w:r>
+      <w:proofErr w:type="spellStart"/>
+      <w:r>
+        <w:t>UserController</w:t>
+      </w:r>
+      <w:proofErr w:type="spellEnd"/>
+      <w:r>
+        <w:t>`: Manages only user-related endpoints</w:t>
       </w:r>
     </w:p>
     <w:p>
@@ -1764,7 +1935,15 @@
         <w:ind w:left="720"/>
       </w:pPr>
       <w:r>
-        <w:t xml:space="preserve">   - `ReservationServiceImpl`: Contains only reservation business logic</w:t>
+        <w:t xml:space="preserve">   - `</w:t>
+      </w:r>
+      <w:proofErr w:type="spellStart"/>
+      <w:r>
+        <w:t>ReservationServiceImpl</w:t>
+      </w:r>
+      <w:proofErr w:type="spellEnd"/>
+      <w:r>
+        <w:t>`: Contains only reservation business logic</w:t>
       </w:r>
     </w:p>
     <w:p>
@@ -1772,7 +1951,15 @@
         <w:ind w:left="720"/>
       </w:pPr>
       <w:r>
-        <w:t xml:space="preserve">   - `CompanyServiceImpl`: Manages only company-related operations</w:t>
+        <w:t xml:space="preserve">   - `</w:t>
+      </w:r>
+      <w:proofErr w:type="spellStart"/>
+      <w:r>
+        <w:t>CompanyServiceImpl</w:t>
+      </w:r>
+      <w:proofErr w:type="spellEnd"/>
+      <w:r>
+        <w:t>`: Manages only company-related operations</w:t>
       </w:r>
     </w:p>
     <w:p>
@@ -2031,6 +2218,7 @@
           <w:szCs w:val="32"/>
         </w:rPr>
       </w:pPr>
+      <w:proofErr w:type="spellStart"/>
       <w:r>
         <w:rPr>
           <w:b/>
@@ -2038,7 +2226,17 @@
           <w:sz w:val="32"/>
           <w:szCs w:val="32"/>
         </w:rPr>
-        <w:t>Liskov Substitution Principle (LSP)</w:t>
+        <w:t>Liskov</w:t>
+      </w:r>
+      <w:proofErr w:type="spellEnd"/>
+      <w:r>
+        <w:rPr>
+          <w:b/>
+          <w:bCs/>
+          <w:sz w:val="32"/>
+          <w:szCs w:val="32"/>
+        </w:rPr>
+        <w:t xml:space="preserve"> Substitution Principle (LSP)</w:t>
       </w:r>
     </w:p>
     <w:p>
@@ -2602,6 +2800,9 @@
         <w:ind w:left="720"/>
       </w:pPr>
       <w:r>
+        <w:rPr>
+          <w:noProof/>
+        </w:rPr>
         <w:lastRenderedPageBreak/>
         <w:drawing>
           <wp:inline distT="0" distB="0" distL="0" distR="0" wp14:anchorId="3B9CE842" wp14:editId="56FC1D98">
@@ -2684,6 +2885,9 @@
         </w:rPr>
       </w:pPr>
       <w:r>
+        <w:rPr>
+          <w:noProof/>
+        </w:rPr>
         <w:drawing>
           <wp:inline distT="0" distB="0" distL="0" distR="0" wp14:anchorId="6688E134" wp14:editId="3EEE7C55">
             <wp:extent cx="5943600" cy="1344930"/>
@@ -2983,6 +3187,283 @@
         <w:br/>
       </w:r>
     </w:p>
+    <w:p/>
+    <w:p>
+      <w:pPr>
+        <w:rPr>
+          <w:b/>
+          <w:bCs/>
+          <w:sz w:val="28"/>
+          <w:szCs w:val="28"/>
+        </w:rPr>
+      </w:pPr>
+      <w:r>
+        <w:rPr>
+          <w:b/>
+          <w:bCs/>
+          <w:sz w:val="28"/>
+          <w:szCs w:val="28"/>
+        </w:rPr>
+        <w:t>11.</w:t>
+      </w:r>
+      <w:r>
+        <w:rPr>
+          <w:b/>
+          <w:bCs/>
+          <w:sz w:val="28"/>
+          <w:szCs w:val="28"/>
+        </w:rPr>
+        <w:t xml:space="preserve"> CI Pipeline Architecture</w:t>
+      </w:r>
+    </w:p>
+    <w:p/>
+    <w:p>
+      <w:pPr>
+        <w:rPr>
+          <w:i/>
+          <w:iCs/>
+          <w:sz w:val="24"/>
+          <w:szCs w:val="24"/>
+        </w:rPr>
+      </w:pPr>
+      <w:r>
+        <w:rPr>
+          <w:i/>
+          <w:iCs/>
+          <w:sz w:val="24"/>
+          <w:szCs w:val="24"/>
+        </w:rPr>
+        <w:t xml:space="preserve">11.1 </w:t>
+      </w:r>
+      <w:r>
+        <w:rPr>
+          <w:i/>
+          <w:iCs/>
+          <w:sz w:val="24"/>
+          <w:szCs w:val="24"/>
+        </w:rPr>
+        <w:t>Components Overview</w:t>
+      </w:r>
+    </w:p>
+    <w:p>
+      <w:r>
+        <w:t>1. Developer's Machine</w:t>
+      </w:r>
+    </w:p>
+    <w:p>
+      <w:r>
+        <w:t xml:space="preserve">   - Local development environment</w:t>
+      </w:r>
+    </w:p>
+    <w:p>
+      <w:r>
+        <w:t xml:space="preserve">   - Git repository</w:t>
+      </w:r>
+    </w:p>
+    <w:p>
+      <w:r>
+        <w:t xml:space="preserve">   - Docker containers for local testing</w:t>
+      </w:r>
+    </w:p>
+    <w:p/>
+    <w:p>
+      <w:r>
+        <w:t>2. GitLab Server</w:t>
+      </w:r>
+    </w:p>
+    <w:p>
+      <w:r>
+        <w:t xml:space="preserve">   - Hosts repository</w:t>
+      </w:r>
+    </w:p>
+    <w:p>
+      <w:r>
+        <w:t xml:space="preserve">   - Manages CI/CD pipeline</w:t>
+      </w:r>
+    </w:p>
+    <w:p>
+      <w:r>
+        <w:t xml:space="preserve">   - Triggers builds on commits</w:t>
+      </w:r>
+    </w:p>
+    <w:p/>
+    <w:p>
+      <w:r>
+        <w:t>3. Pipeline Runner</w:t>
+      </w:r>
+    </w:p>
+    <w:p>
+      <w:r>
+        <w:t xml:space="preserve">   - Executes CI/CD jobs</w:t>
+      </w:r>
+    </w:p>
+    <w:p>
+      <w:r>
+        <w:t xml:space="preserve">   - Runs in Docker containers</w:t>
+      </w:r>
+    </w:p>
+    <w:p>
+      <w:r>
+        <w:t xml:space="preserve">   - Handles build, test, and analysis stages</w:t>
+      </w:r>
+    </w:p>
+    <w:p/>
+    <w:p>
+      <w:r>
+        <w:t>4. SonarQube Instance</w:t>
+      </w:r>
+    </w:p>
+    <w:p>
+      <w:r>
+        <w:t xml:space="preserve">   - Code quality analysis</w:t>
+      </w:r>
+    </w:p>
+    <w:p>
+      <w:r>
+        <w:t xml:space="preserve">   - Test coverage reporting</w:t>
+      </w:r>
+    </w:p>
+    <w:p>
+      <w:r>
+        <w:lastRenderedPageBreak/>
+        <w:t xml:space="preserve">   - Security vulnerability scanning</w:t>
+      </w:r>
+    </w:p>
+    <w:p/>
+    <w:p>
+      <w:pPr>
+        <w:rPr>
+          <w:i/>
+          <w:iCs/>
+          <w:sz w:val="24"/>
+          <w:szCs w:val="24"/>
+        </w:rPr>
+      </w:pPr>
+      <w:r>
+        <w:rPr>
+          <w:i/>
+          <w:iCs/>
+          <w:sz w:val="24"/>
+          <w:szCs w:val="24"/>
+        </w:rPr>
+        <w:t>11.2</w:t>
+      </w:r>
+      <w:r>
+        <w:rPr>
+          <w:i/>
+          <w:iCs/>
+          <w:sz w:val="24"/>
+          <w:szCs w:val="24"/>
+        </w:rPr>
+        <w:t xml:space="preserve"> Pipeline Flow</w:t>
+      </w:r>
+    </w:p>
+    <w:p>
+      <w:r>
+        <w:t>1. Development Stage</w:t>
+      </w:r>
+    </w:p>
+    <w:p>
+      <w:r>
+        <w:t xml:space="preserve">   - Developer writes code locally</w:t>
+      </w:r>
+    </w:p>
+    <w:p>
+      <w:r>
+        <w:t xml:space="preserve">   - Tests run in local environment</w:t>
+      </w:r>
+    </w:p>
+    <w:p>
+      <w:r>
+        <w:t xml:space="preserve">   - Code committed and pushed to GitLab</w:t>
+      </w:r>
+    </w:p>
+    <w:p/>
+    <w:p>
+      <w:r>
+        <w:t>2. Build Stage</w:t>
+      </w:r>
+    </w:p>
+    <w:p>
+      <w:r>
+        <w:t xml:space="preserve">   - Gradle builds application</w:t>
+      </w:r>
+    </w:p>
+    <w:p>
+      <w:r>
+        <w:t xml:space="preserve">   - Creates JAR file</w:t>
+      </w:r>
+    </w:p>
+    <w:p>
+      <w:r>
+        <w:t xml:space="preserve">   - Runs unit tests</w:t>
+      </w:r>
+    </w:p>
+    <w:p/>
+    <w:p>
+      <w:r>
+        <w:t>3. Test Stage</w:t>
+      </w:r>
+    </w:p>
+    <w:p>
+      <w:r>
+        <w:t xml:space="preserve">   - Executes automated tests</w:t>
+      </w:r>
+    </w:p>
+    <w:p>
+      <w:r>
+        <w:t xml:space="preserve">   - Generates test reports</w:t>
+      </w:r>
+    </w:p>
+    <w:p>
+      <w:r>
+        <w:t xml:space="preserve">   - Validates application functionality</w:t>
+      </w:r>
+    </w:p>
+    <w:p/>
+    <w:p>
+      <w:r>
+        <w:t>4. Analysis Stage</w:t>
+      </w:r>
+    </w:p>
+    <w:p>
+      <w:r>
+        <w:t xml:space="preserve">   - SonarQube analyzes code</w:t>
+      </w:r>
+    </w:p>
+    <w:p>
+      <w:r>
+        <w:t xml:space="preserve">   - Generates quality metrics</w:t>
+      </w:r>
+    </w:p>
+    <w:p>
+      <w:r>
+        <w:t xml:space="preserve">   - Reports security issues</w:t>
+      </w:r>
+    </w:p>
+    <w:p/>
+    <w:p>
+      <w:r>
+        <w:t>5. Docker Stage</w:t>
+      </w:r>
+    </w:p>
+    <w:p>
+      <w:r>
+        <w:t xml:space="preserve">   - Builds Docker image</w:t>
+      </w:r>
+    </w:p>
+    <w:p>
+      <w:r>
+        <w:t xml:space="preserve">   - Tags image with version</w:t>
+      </w:r>
+    </w:p>
+    <w:p>
+      <w:r>
+        <w:t xml:space="preserve">   - Prepares for deployment</w:t>
+      </w:r>
+    </w:p>
+    <w:p/>
+    <w:p/>
     <w:p/>
     <w:sectPr>
       <w:pgSz w:w="12240" w:h="15840"/>
@@ -6638,6 +7119,7 @@
   <w:style w:type="character" w:default="1" w:styleId="DefaultParagraphFont">
     <w:name w:val="Default Paragraph Font"/>
     <w:uiPriority w:val="1"/>
+    <w:semiHidden/>
     <w:unhideWhenUsed/>
   </w:style>
   <w:style w:type="table" w:default="1" w:styleId="TableNormal">

--- a/Documents/Architecture constraints and design decisions.docx
+++ b/Documents/Architecture constraints and design decisions.docx
@@ -460,12 +460,49 @@
       </w:r>
     </w:p>
     <w:p>
-      <w:pPr>
-        <w:numPr>
-          <w:ilvl w:val="1"/>
-          <w:numId w:val="3"/>
-        </w:numPr>
-      </w:pPr>
+      <w:r>
+        <w:t>New one:</w:t>
+      </w:r>
+      <w:r>
+        <w:br/>
+      </w:r>
+      <w:r>
+        <w:drawing>
+          <wp:inline distT="0" distB="0" distL="0" distR="0" wp14:anchorId="7C7892C7" wp14:editId="5D8DFFF3">
+            <wp:extent cx="5943600" cy="2696210"/>
+            <wp:effectExtent l="0" t="0" r="0" b="8890"/>
+            <wp:docPr id="1606883067" name="Picture 1" descr="A screenshot of a computer screen&#10;&#10;Description automatically generated"/>
+            <wp:cNvGraphicFramePr>
+              <a:graphicFrameLocks xmlns:a="http://schemas.openxmlformats.org/drawingml/2006/main" noChangeAspect="1"/>
+            </wp:cNvGraphicFramePr>
+            <a:graphic xmlns:a="http://schemas.openxmlformats.org/drawingml/2006/main">
+              <a:graphicData uri="http://schemas.openxmlformats.org/drawingml/2006/picture">
+                <pic:pic xmlns:pic="http://schemas.openxmlformats.org/drawingml/2006/picture">
+                  <pic:nvPicPr>
+                    <pic:cNvPr id="1606883067" name="Picture 1" descr="A screenshot of a computer screen&#10;&#10;Description automatically generated"/>
+                    <pic:cNvPicPr/>
+                  </pic:nvPicPr>
+                  <pic:blipFill>
+                    <a:blip r:embed="rId9"/>
+                    <a:stretch>
+                      <a:fillRect/>
+                    </a:stretch>
+                  </pic:blipFill>
+                  <pic:spPr>
+                    <a:xfrm>
+                      <a:off x="0" y="0"/>
+                      <a:ext cx="5943600" cy="2696210"/>
+                    </a:xfrm>
+                    <a:prstGeom prst="rect">
+                      <a:avLst/>
+                    </a:prstGeom>
+                  </pic:spPr>
+                </pic:pic>
+              </a:graphicData>
+            </a:graphic>
+          </wp:inline>
+        </w:drawing>
+      </w:r>
     </w:p>
     <w:p>
       <w:r>
@@ -516,6 +553,7 @@
           <w:b/>
           <w:bCs/>
         </w:rPr>
+        <w:lastRenderedPageBreak/>
         <w:t>Scalability</w:t>
       </w:r>
       <w:r>
@@ -621,7 +659,6 @@
           <w:b/>
           <w:bCs/>
         </w:rPr>
-        <w:lastRenderedPageBreak/>
         <w:t>Ecosystem and Tools</w:t>
       </w:r>
       <w:r>
@@ -814,7 +851,7 @@
         </w:rPr>
         <w:lastRenderedPageBreak/>
         <w:drawing>
-          <wp:inline distT="0" distB="0" distL="0" distR="0" wp14:anchorId="73AC1C23" wp14:editId="788A93A3">
+          <wp:inline distT="0" distB="0" distL="0" distR="0" wp14:anchorId="73AC1C23" wp14:editId="7E133FB8">
             <wp:extent cx="5935980" cy="2446020"/>
             <wp:effectExtent l="0" t="0" r="7620" b="0"/>
             <wp:docPr id="900163620" name="Picture 3"/>
@@ -831,7 +868,7 @@
                     </pic:cNvPicPr>
                   </pic:nvPicPr>
                   <pic:blipFill>
-                    <a:blip r:embed="rId9" cstate="print">
+                    <a:blip r:embed="rId10" cstate="print">
                       <a:extLst>
                         <a:ext uri="{28A0092B-C50C-407E-A947-70E740481C1C}">
                           <a14:useLocalDpi xmlns:a14="http://schemas.microsoft.com/office/drawing/2010/main" val="0"/>
@@ -885,7 +922,7 @@
                     <pic:cNvPicPr/>
                   </pic:nvPicPr>
                   <pic:blipFill>
-                    <a:blip r:embed="rId10"/>
+                    <a:blip r:embed="rId11"/>
                     <a:stretch>
                       <a:fillRect/>
                     </a:stretch>
@@ -1528,7 +1565,7 @@
                     </pic:cNvPicPr>
                   </pic:nvPicPr>
                   <pic:blipFill>
-                    <a:blip r:embed="rId11">
+                    <a:blip r:embed="rId12">
                       <a:extLst>
                         <a:ext uri="{28A0092B-C50C-407E-A947-70E740481C1C}">
                           <a14:useLocalDpi xmlns:a14="http://schemas.microsoft.com/office/drawing/2010/main" val="0"/>
@@ -1869,7 +1906,7 @@
                     <pic:cNvPicPr/>
                   </pic:nvPicPr>
                   <pic:blipFill>
-                    <a:blip r:embed="rId12"/>
+                    <a:blip r:embed="rId13"/>
                     <a:stretch>
                       <a:fillRect/>
                     </a:stretch>
@@ -2088,7 +2125,7 @@
                     <pic:cNvPicPr/>
                   </pic:nvPicPr>
                   <pic:blipFill>
-                    <a:blip r:embed="rId13"/>
+                    <a:blip r:embed="rId14"/>
                     <a:stretch>
                       <a:fillRect/>
                     </a:stretch>
@@ -2171,7 +2208,7 @@
                     <pic:cNvPicPr/>
                   </pic:nvPicPr>
                   <pic:blipFill>
-                    <a:blip r:embed="rId14"/>
+                    <a:blip r:embed="rId15"/>
                     <a:stretch>
                       <a:fillRect/>
                     </a:stretch>
@@ -2325,7 +2362,7 @@
                     <pic:cNvPicPr/>
                   </pic:nvPicPr>
                   <pic:blipFill>
-                    <a:blip r:embed="rId15"/>
+                    <a:blip r:embed="rId16"/>
                     <a:stretch>
                       <a:fillRect/>
                     </a:stretch>
@@ -2381,7 +2418,7 @@
                     <pic:cNvPicPr/>
                   </pic:nvPicPr>
                   <pic:blipFill>
-                    <a:blip r:embed="rId16"/>
+                    <a:blip r:embed="rId17"/>
                     <a:stretch>
                       <a:fillRect/>
                     </a:stretch>
@@ -2522,7 +2559,7 @@
                     <pic:cNvPicPr/>
                   </pic:nvPicPr>
                   <pic:blipFill rotWithShape="1">
-                    <a:blip r:embed="rId17"/>
+                    <a:blip r:embed="rId18"/>
                     <a:srcRect b="35144"/>
                     <a:stretch/>
                   </pic:blipFill>
@@ -2590,7 +2627,7 @@
                     <pic:cNvPicPr/>
                   </pic:nvPicPr>
                   <pic:blipFill>
-                    <a:blip r:embed="rId18"/>
+                    <a:blip r:embed="rId19"/>
                     <a:stretch>
                       <a:fillRect/>
                     </a:stretch>
@@ -2665,7 +2702,7 @@
                     <pic:cNvPicPr/>
                   </pic:nvPicPr>
                   <pic:blipFill rotWithShape="1">
-                    <a:blip r:embed="rId14"/>
+                    <a:blip r:embed="rId15"/>
                     <a:srcRect b="34725"/>
                     <a:stretch/>
                   </pic:blipFill>
@@ -2820,7 +2857,7 @@
                     <pic:cNvPicPr/>
                   </pic:nvPicPr>
                   <pic:blipFill>
-                    <a:blip r:embed="rId19"/>
+                    <a:blip r:embed="rId20"/>
                     <a:stretch>
                       <a:fillRect/>
                     </a:stretch>
@@ -2904,7 +2941,7 @@
                     <pic:cNvPicPr/>
                   </pic:nvPicPr>
                   <pic:blipFill>
-                    <a:blip r:embed="rId20"/>
+                    <a:blip r:embed="rId21"/>
                     <a:stretch>
                       <a:fillRect/>
                     </a:stretch>
@@ -3204,16 +3241,7 @@
           <w:sz w:val="28"/>
           <w:szCs w:val="28"/>
         </w:rPr>
-        <w:t>11.</w:t>
-      </w:r>
-      <w:r>
-        <w:rPr>
-          <w:b/>
-          <w:bCs/>
-          <w:sz w:val="28"/>
-          <w:szCs w:val="28"/>
-        </w:rPr>
-        <w:t xml:space="preserve"> CI Pipeline Architecture</w:t>
+        <w:t>11. CI Pipeline Architecture</w:t>
       </w:r>
     </w:p>
     <w:p/>
@@ -3233,129 +3261,111 @@
           <w:sz w:val="24"/>
           <w:szCs w:val="24"/>
         </w:rPr>
-        <w:t xml:space="preserve">11.1 </w:t>
-      </w:r>
-      <w:r>
+        <w:t>11.1 Components Overview</w:t>
+      </w:r>
+    </w:p>
+    <w:p>
+      <w:r>
+        <w:t>1. Developer's Machine</w:t>
+      </w:r>
+    </w:p>
+    <w:p>
+      <w:r>
+        <w:t xml:space="preserve">   - Local development environment</w:t>
+      </w:r>
+    </w:p>
+    <w:p>
+      <w:r>
+        <w:t xml:space="preserve">   - Git repository</w:t>
+      </w:r>
+    </w:p>
+    <w:p>
+      <w:r>
+        <w:t xml:space="preserve">   - Docker containers for local testing</w:t>
+      </w:r>
+    </w:p>
+    <w:p/>
+    <w:p>
+      <w:r>
+        <w:t>2. GitLab Server</w:t>
+      </w:r>
+    </w:p>
+    <w:p>
+      <w:r>
+        <w:t xml:space="preserve">   - Hosts repository</w:t>
+      </w:r>
+    </w:p>
+    <w:p>
+      <w:r>
+        <w:t xml:space="preserve">   - Manages CI/CD pipeline</w:t>
+      </w:r>
+    </w:p>
+    <w:p>
+      <w:r>
+        <w:t xml:space="preserve">   - Triggers builds on commits</w:t>
+      </w:r>
+    </w:p>
+    <w:p/>
+    <w:p>
+      <w:r>
+        <w:t>3. Pipeline Runner</w:t>
+      </w:r>
+    </w:p>
+    <w:p>
+      <w:r>
+        <w:t xml:space="preserve">   - Executes CI/CD jobs</w:t>
+      </w:r>
+    </w:p>
+    <w:p>
+      <w:r>
+        <w:t xml:space="preserve">   - Runs in Docker containers</w:t>
+      </w:r>
+    </w:p>
+    <w:p>
+      <w:r>
+        <w:t xml:space="preserve">   - Handles build, test, and analysis stages</w:t>
+      </w:r>
+    </w:p>
+    <w:p/>
+    <w:p>
+      <w:r>
+        <w:t>4. SonarQube Instance</w:t>
+      </w:r>
+    </w:p>
+    <w:p>
+      <w:r>
+        <w:t xml:space="preserve">   - Code quality analysis</w:t>
+      </w:r>
+    </w:p>
+    <w:p>
+      <w:r>
+        <w:t xml:space="preserve">   - Test coverage reporting</w:t>
+      </w:r>
+    </w:p>
+    <w:p>
+      <w:r>
+        <w:lastRenderedPageBreak/>
+        <w:t xml:space="preserve">   - Security vulnerability scanning</w:t>
+      </w:r>
+    </w:p>
+    <w:p/>
+    <w:p>
+      <w:pPr>
         <w:rPr>
           <w:i/>
           <w:iCs/>
           <w:sz w:val="24"/>
           <w:szCs w:val="24"/>
         </w:rPr>
-        <w:t>Components Overview</w:t>
-      </w:r>
-    </w:p>
-    <w:p>
-      <w:r>
-        <w:t>1. Developer's Machine</w:t>
-      </w:r>
-    </w:p>
-    <w:p>
-      <w:r>
-        <w:t xml:space="preserve">   - Local development environment</w:t>
-      </w:r>
-    </w:p>
-    <w:p>
-      <w:r>
-        <w:t xml:space="preserve">   - Git repository</w:t>
-      </w:r>
-    </w:p>
-    <w:p>
-      <w:r>
-        <w:t xml:space="preserve">   - Docker containers for local testing</w:t>
-      </w:r>
-    </w:p>
-    <w:p/>
-    <w:p>
-      <w:r>
-        <w:t>2. GitLab Server</w:t>
-      </w:r>
-    </w:p>
-    <w:p>
-      <w:r>
-        <w:t xml:space="preserve">   - Hosts repository</w:t>
-      </w:r>
-    </w:p>
-    <w:p>
-      <w:r>
-        <w:t xml:space="preserve">   - Manages CI/CD pipeline</w:t>
-      </w:r>
-    </w:p>
-    <w:p>
-      <w:r>
-        <w:t xml:space="preserve">   - Triggers builds on commits</w:t>
-      </w:r>
-    </w:p>
-    <w:p/>
-    <w:p>
-      <w:r>
-        <w:t>3. Pipeline Runner</w:t>
-      </w:r>
-    </w:p>
-    <w:p>
-      <w:r>
-        <w:t xml:space="preserve">   - Executes CI/CD jobs</w:t>
-      </w:r>
-    </w:p>
-    <w:p>
-      <w:r>
-        <w:t xml:space="preserve">   - Runs in Docker containers</w:t>
-      </w:r>
-    </w:p>
-    <w:p>
-      <w:r>
-        <w:t xml:space="preserve">   - Handles build, test, and analysis stages</w:t>
-      </w:r>
-    </w:p>
-    <w:p/>
-    <w:p>
-      <w:r>
-        <w:t>4. SonarQube Instance</w:t>
-      </w:r>
-    </w:p>
-    <w:p>
-      <w:r>
-        <w:t xml:space="preserve">   - Code quality analysis</w:t>
-      </w:r>
-    </w:p>
-    <w:p>
-      <w:r>
-        <w:t xml:space="preserve">   - Test coverage reporting</w:t>
-      </w:r>
-    </w:p>
-    <w:p>
-      <w:r>
-        <w:lastRenderedPageBreak/>
-        <w:t xml:space="preserve">   - Security vulnerability scanning</w:t>
-      </w:r>
-    </w:p>
-    <w:p/>
-    <w:p>
-      <w:pPr>
+      </w:pPr>
+      <w:r>
         <w:rPr>
           <w:i/>
           <w:iCs/>
           <w:sz w:val="24"/>
           <w:szCs w:val="24"/>
         </w:rPr>
-      </w:pPr>
-      <w:r>
-        <w:rPr>
-          <w:i/>
-          <w:iCs/>
-          <w:sz w:val="24"/>
-          <w:szCs w:val="24"/>
-        </w:rPr>
-        <w:t>11.2</w:t>
-      </w:r>
-      <w:r>
-        <w:rPr>
-          <w:i/>
-          <w:iCs/>
-          <w:sz w:val="24"/>
-          <w:szCs w:val="24"/>
-        </w:rPr>
-        <w:t xml:space="preserve"> Pipeline Flow</w:t>
+        <w:t>11.2 Pipeline Flow</w:t>
       </w:r>
     </w:p>
     <w:p>
